--- a/toiminnallinen määrittely.docx
+++ b/toiminnallinen määrittely.docx
@@ -780,6 +780,95 @@
           </w:p>
         </w:tc>
       </w:tr>
+      <w:tr>
+        <w:trPr>
+          <w:trHeight w:val="550"/>
+        </w:trPr>
+        <w:tc>
+          <w:tcPr>
+            <w:tcW w:w="1619" w:type="dxa"/>
+            <w:tcBorders>
+              <w:top w:val="single" w:sz="4" w:space="0" w:color="000000"/>
+              <w:left w:val="single" w:sz="4" w:space="0" w:color="000000"/>
+              <w:bottom w:val="single" w:sz="4" w:space="0" w:color="000000"/>
+              <w:right w:val="single" w:sz="4" w:space="0" w:color="000000"/>
+            </w:tcBorders>
+          </w:tcPr>
+          <w:p>
+            <w:pPr>
+              <w:spacing w:after="0" w:line="259" w:lineRule="auto"/>
+              <w:ind w:left="0" w:right="0" w:firstLine="0"/>
+              <w:jc w:val="left"/>
+            </w:pPr>
+            <w:r>
+              <w:t>1.2</w:t>
+            </w:r>
+          </w:p>
+        </w:tc>
+        <w:tc>
+          <w:tcPr>
+            <w:tcW w:w="1800" w:type="dxa"/>
+            <w:tcBorders>
+              <w:top w:val="single" w:sz="4" w:space="0" w:color="000000"/>
+              <w:left w:val="single" w:sz="4" w:space="0" w:color="000000"/>
+              <w:bottom w:val="single" w:sz="4" w:space="0" w:color="000000"/>
+              <w:right w:val="single" w:sz="4" w:space="0" w:color="000000"/>
+            </w:tcBorders>
+          </w:tcPr>
+          <w:p>
+            <w:pPr>
+              <w:spacing w:after="0" w:line="259" w:lineRule="auto"/>
+              <w:ind w:left="1" w:right="0" w:firstLine="0"/>
+              <w:jc w:val="left"/>
+            </w:pPr>
+            <w:r>
+              <w:t>6.3.2019</w:t>
+            </w:r>
+          </w:p>
+        </w:tc>
+        <w:tc>
+          <w:tcPr>
+            <w:tcW w:w="3780" w:type="dxa"/>
+            <w:tcBorders>
+              <w:top w:val="single" w:sz="4" w:space="0" w:color="000000"/>
+              <w:left w:val="single" w:sz="4" w:space="0" w:color="000000"/>
+              <w:bottom w:val="single" w:sz="4" w:space="0" w:color="000000"/>
+              <w:right w:val="single" w:sz="4" w:space="0" w:color="000000"/>
+            </w:tcBorders>
+          </w:tcPr>
+          <w:p>
+            <w:pPr>
+              <w:spacing w:after="0" w:line="259" w:lineRule="auto"/>
+              <w:ind w:left="1" w:right="0" w:firstLine="0"/>
+              <w:jc w:val="left"/>
+            </w:pPr>
+            <w:r>
+              <w:t>Viimeistelyt</w:t>
+            </w:r>
+          </w:p>
+        </w:tc>
+        <w:tc>
+          <w:tcPr>
+            <w:tcW w:w="2506" w:type="dxa"/>
+            <w:tcBorders>
+              <w:top w:val="single" w:sz="4" w:space="0" w:color="000000"/>
+              <w:left w:val="single" w:sz="4" w:space="0" w:color="000000"/>
+              <w:bottom w:val="single" w:sz="4" w:space="0" w:color="000000"/>
+              <w:right w:val="single" w:sz="4" w:space="0" w:color="000000"/>
+            </w:tcBorders>
+          </w:tcPr>
+          <w:p>
+            <w:pPr>
+              <w:spacing w:after="0" w:line="259" w:lineRule="auto"/>
+              <w:ind w:left="1" w:right="0" w:firstLine="0"/>
+              <w:jc w:val="left"/>
+            </w:pPr>
+            <w:r>
+              <w:t>Adrian</w:t>
+            </w:r>
+          </w:p>
+        </w:tc>
+      </w:tr>
     </w:tbl>
     <w:p>
       <w:pPr>
@@ -1011,7 +1100,7 @@
         <w:spacing w:after="54"/>
         <w:ind w:left="-5"/>
       </w:pPr>
-      <w:bookmarkStart w:id="0" w:name="_Toc1644866"/>
+      <w:bookmarkStart w:id="0" w:name="_Toc2768241"/>
       <w:r>
         <w:lastRenderedPageBreak/>
         <w:t>Sisällysluettelo</w:t>
@@ -1050,7 +1139,7 @@
           <w:r>
             <w:fldChar w:fldCharType="separate"/>
           </w:r>
-          <w:hyperlink w:anchor="_Toc1644866" w:history="1">
+          <w:hyperlink w:anchor="_Toc2768241" w:history="1">
             <w:r>
               <w:rPr>
                 <w:rStyle w:val="Hyperlink"/>
@@ -1077,7 +1166,7 @@
                 <w:noProof/>
                 <w:webHidden/>
               </w:rPr>
-              <w:instrText xml:space="preserve"> PAGEREF _Toc1644866 \h </w:instrText>
+              <w:instrText xml:space="preserve"> PAGEREF _Toc2768241 \h </w:instrText>
             </w:r>
             <w:r>
               <w:rPr>
@@ -1121,7 +1210,7 @@
               <w:color w:val="auto"/>
             </w:rPr>
           </w:pPr>
-          <w:hyperlink w:anchor="_Toc1644867" w:history="1">
+          <w:hyperlink w:anchor="_Toc2768242" w:history="1">
             <w:r>
               <w:rPr>
                 <w:rStyle w:val="Hyperlink"/>
@@ -1164,7 +1253,7 @@
                 <w:noProof/>
                 <w:webHidden/>
               </w:rPr>
-              <w:instrText xml:space="preserve"> PAGEREF _Toc1644867 \h </w:instrText>
+              <w:instrText xml:space="preserve"> PAGEREF _Toc2768242 \h </w:instrText>
             </w:r>
             <w:r>
               <w:rPr>
@@ -1208,7 +1297,7 @@
               <w:color w:val="auto"/>
             </w:rPr>
           </w:pPr>
-          <w:hyperlink w:anchor="_Toc1644868" w:history="1">
+          <w:hyperlink w:anchor="_Toc2768243" w:history="1">
             <w:r>
               <w:rPr>
                 <w:rStyle w:val="Hyperlink"/>
@@ -1251,7 +1340,7 @@
                 <w:noProof/>
                 <w:webHidden/>
               </w:rPr>
-              <w:instrText xml:space="preserve"> PAGEREF _Toc1644868 \h </w:instrText>
+              <w:instrText xml:space="preserve"> PAGEREF _Toc2768243 \h </w:instrText>
             </w:r>
             <w:r>
               <w:rPr>
@@ -1295,7 +1384,7 @@
               <w:color w:val="auto"/>
             </w:rPr>
           </w:pPr>
-          <w:hyperlink w:anchor="_Toc1644869" w:history="1">
+          <w:hyperlink w:anchor="_Toc2768244" w:history="1">
             <w:r>
               <w:rPr>
                 <w:rStyle w:val="Hyperlink"/>
@@ -1338,7 +1427,7 @@
                 <w:noProof/>
                 <w:webHidden/>
               </w:rPr>
-              <w:instrText xml:space="preserve"> PAGEREF _Toc1644869 \h </w:instrText>
+              <w:instrText xml:space="preserve"> PAGEREF _Toc2768244 \h </w:instrText>
             </w:r>
             <w:r>
               <w:rPr>
@@ -1382,7 +1471,7 @@
               <w:color w:val="auto"/>
             </w:rPr>
           </w:pPr>
-          <w:hyperlink w:anchor="_Toc1644870" w:history="1">
+          <w:hyperlink w:anchor="_Toc2768245" w:history="1">
             <w:r>
               <w:rPr>
                 <w:rStyle w:val="Hyperlink"/>
@@ -1425,7 +1514,7 @@
                 <w:noProof/>
                 <w:webHidden/>
               </w:rPr>
-              <w:instrText xml:space="preserve"> PAGEREF _Toc1644870 \h </w:instrText>
+              <w:instrText xml:space="preserve"> PAGEREF _Toc2768245 \h </w:instrText>
             </w:r>
             <w:r>
               <w:rPr>
@@ -1469,7 +1558,7 @@
               <w:color w:val="auto"/>
             </w:rPr>
           </w:pPr>
-          <w:hyperlink w:anchor="_Toc1644871" w:history="1">
+          <w:hyperlink w:anchor="_Toc2768246" w:history="1">
             <w:r>
               <w:rPr>
                 <w:rStyle w:val="Hyperlink"/>
@@ -1512,7 +1601,7 @@
                 <w:noProof/>
                 <w:webHidden/>
               </w:rPr>
-              <w:instrText xml:space="preserve"> PAGEREF _Toc1644871 \h </w:instrText>
+              <w:instrText xml:space="preserve"> PAGEREF _Toc2768246 \h </w:instrText>
             </w:r>
             <w:r>
               <w:rPr>
@@ -1556,7 +1645,7 @@
               <w:color w:val="auto"/>
             </w:rPr>
           </w:pPr>
-          <w:hyperlink w:anchor="_Toc1644872" w:history="1">
+          <w:hyperlink w:anchor="_Toc2768247" w:history="1">
             <w:r>
               <w:rPr>
                 <w:rStyle w:val="Hyperlink"/>
@@ -1599,7 +1688,7 @@
                 <w:noProof/>
                 <w:webHidden/>
               </w:rPr>
-              <w:instrText xml:space="preserve"> PAGEREF _Toc1644872 \h </w:instrText>
+              <w:instrText xml:space="preserve"> PAGEREF _Toc2768247 \h </w:instrText>
             </w:r>
             <w:r>
               <w:rPr>
@@ -1643,7 +1732,7 @@
               <w:color w:val="auto"/>
             </w:rPr>
           </w:pPr>
-          <w:hyperlink w:anchor="_Toc1644873" w:history="1">
+          <w:hyperlink w:anchor="_Toc2768248" w:history="1">
             <w:r>
               <w:rPr>
                 <w:rStyle w:val="Hyperlink"/>
@@ -1686,7 +1775,7 @@
                 <w:noProof/>
                 <w:webHidden/>
               </w:rPr>
-              <w:instrText xml:space="preserve"> PAGEREF _Toc1644873 \h </w:instrText>
+              <w:instrText xml:space="preserve"> PAGEREF _Toc2768248 \h </w:instrText>
             </w:r>
             <w:r>
               <w:rPr>
@@ -1730,7 +1819,7 @@
               <w:color w:val="auto"/>
             </w:rPr>
           </w:pPr>
-          <w:hyperlink w:anchor="_Toc1644874" w:history="1">
+          <w:hyperlink w:anchor="_Toc2768249" w:history="1">
             <w:r>
               <w:rPr>
                 <w:rStyle w:val="Hyperlink"/>
@@ -1773,7 +1862,7 @@
                 <w:noProof/>
                 <w:webHidden/>
               </w:rPr>
-              <w:instrText xml:space="preserve"> PAGEREF _Toc1644874 \h </w:instrText>
+              <w:instrText xml:space="preserve"> PAGEREF _Toc2768249 \h </w:instrText>
             </w:r>
             <w:r>
               <w:rPr>
@@ -1817,7 +1906,7 @@
               <w:color w:val="auto"/>
             </w:rPr>
           </w:pPr>
-          <w:hyperlink w:anchor="_Toc1644875" w:history="1">
+          <w:hyperlink w:anchor="_Toc2768250" w:history="1">
             <w:r>
               <w:rPr>
                 <w:rStyle w:val="Hyperlink"/>
@@ -1860,7 +1949,7 @@
                 <w:noProof/>
                 <w:webHidden/>
               </w:rPr>
-              <w:instrText xml:space="preserve"> PAGEREF _Toc1644875 \h </w:instrText>
+              <w:instrText xml:space="preserve"> PAGEREF _Toc2768250 \h </w:instrText>
             </w:r>
             <w:r>
               <w:rPr>
@@ -1904,7 +1993,7 @@
               <w:color w:val="auto"/>
             </w:rPr>
           </w:pPr>
-          <w:hyperlink w:anchor="_Toc1644876" w:history="1">
+          <w:hyperlink w:anchor="_Toc2768251" w:history="1">
             <w:r>
               <w:rPr>
                 <w:rStyle w:val="Hyperlink"/>
@@ -1947,7 +2036,7 @@
                 <w:noProof/>
                 <w:webHidden/>
               </w:rPr>
-              <w:instrText xml:space="preserve"> PAGEREF _Toc1644876 \h </w:instrText>
+              <w:instrText xml:space="preserve"> PAGEREF _Toc2768251 \h </w:instrText>
             </w:r>
             <w:r>
               <w:rPr>
@@ -1991,7 +2080,7 @@
               <w:color w:val="auto"/>
             </w:rPr>
           </w:pPr>
-          <w:hyperlink w:anchor="_Toc1644877" w:history="1">
+          <w:hyperlink w:anchor="_Toc2768252" w:history="1">
             <w:r>
               <w:rPr>
                 <w:rStyle w:val="Hyperlink"/>
@@ -2034,7 +2123,7 @@
                 <w:noProof/>
                 <w:webHidden/>
               </w:rPr>
-              <w:instrText xml:space="preserve"> PAGEREF _Toc1644877 \h </w:instrText>
+              <w:instrText xml:space="preserve"> PAGEREF _Toc2768252 \h </w:instrText>
             </w:r>
             <w:r>
               <w:rPr>
@@ -2078,7 +2167,7 @@
               <w:color w:val="auto"/>
             </w:rPr>
           </w:pPr>
-          <w:hyperlink w:anchor="_Toc1644878" w:history="1">
+          <w:hyperlink w:anchor="_Toc2768253" w:history="1">
             <w:r>
               <w:rPr>
                 <w:rStyle w:val="Hyperlink"/>
@@ -2121,7 +2210,7 @@
                 <w:noProof/>
                 <w:webHidden/>
               </w:rPr>
-              <w:instrText xml:space="preserve"> PAGEREF _Toc1644878 \h </w:instrText>
+              <w:instrText xml:space="preserve"> PAGEREF _Toc2768253 \h </w:instrText>
             </w:r>
             <w:r>
               <w:rPr>
@@ -2165,7 +2254,7 @@
               <w:color w:val="auto"/>
             </w:rPr>
           </w:pPr>
-          <w:hyperlink w:anchor="_Toc1644879" w:history="1">
+          <w:hyperlink w:anchor="_Toc2768254" w:history="1">
             <w:r>
               <w:rPr>
                 <w:rStyle w:val="Hyperlink"/>
@@ -2208,7 +2297,7 @@
                 <w:noProof/>
                 <w:webHidden/>
               </w:rPr>
-              <w:instrText xml:space="preserve"> PAGEREF _Toc1644879 \h </w:instrText>
+              <w:instrText xml:space="preserve"> PAGEREF _Toc2768254 \h </w:instrText>
             </w:r>
             <w:r>
               <w:rPr>
@@ -2252,7 +2341,7 @@
               <w:color w:val="auto"/>
             </w:rPr>
           </w:pPr>
-          <w:hyperlink w:anchor="_Toc1644880" w:history="1">
+          <w:hyperlink w:anchor="_Toc2768255" w:history="1">
             <w:r>
               <w:rPr>
                 <w:rStyle w:val="Hyperlink"/>
@@ -2295,7 +2384,7 @@
                 <w:noProof/>
                 <w:webHidden/>
               </w:rPr>
-              <w:instrText xml:space="preserve"> PAGEREF _Toc1644880 \h </w:instrText>
+              <w:instrText xml:space="preserve"> PAGEREF _Toc2768255 \h </w:instrText>
             </w:r>
             <w:r>
               <w:rPr>
@@ -2339,7 +2428,7 @@
               <w:color w:val="auto"/>
             </w:rPr>
           </w:pPr>
-          <w:hyperlink w:anchor="_Toc1644881" w:history="1">
+          <w:hyperlink w:anchor="_Toc2768256" w:history="1">
             <w:r>
               <w:rPr>
                 <w:rStyle w:val="Hyperlink"/>
@@ -2382,7 +2471,7 @@
                 <w:noProof/>
                 <w:webHidden/>
               </w:rPr>
-              <w:instrText xml:space="preserve"> PAGEREF _Toc1644881 \h </w:instrText>
+              <w:instrText xml:space="preserve"> PAGEREF _Toc2768256 \h </w:instrText>
             </w:r>
             <w:r>
               <w:rPr>
@@ -2426,7 +2515,7 @@
               <w:color w:val="auto"/>
             </w:rPr>
           </w:pPr>
-          <w:hyperlink w:anchor="_Toc1644882" w:history="1">
+          <w:hyperlink w:anchor="_Toc2768257" w:history="1">
             <w:r>
               <w:rPr>
                 <w:rStyle w:val="Hyperlink"/>
@@ -2469,7 +2558,7 @@
                 <w:noProof/>
                 <w:webHidden/>
               </w:rPr>
-              <w:instrText xml:space="preserve"> PAGEREF _Toc1644882 \h </w:instrText>
+              <w:instrText xml:space="preserve"> PAGEREF _Toc2768257 \h </w:instrText>
             </w:r>
             <w:r>
               <w:rPr>
@@ -2513,7 +2602,7 @@
               <w:color w:val="auto"/>
             </w:rPr>
           </w:pPr>
-          <w:hyperlink w:anchor="_Toc1644883" w:history="1">
+          <w:hyperlink w:anchor="_Toc2768258" w:history="1">
             <w:r>
               <w:rPr>
                 <w:rStyle w:val="Hyperlink"/>
@@ -2556,7 +2645,7 @@
                 <w:noProof/>
                 <w:webHidden/>
               </w:rPr>
-              <w:instrText xml:space="preserve"> PAGEREF _Toc1644883 \h </w:instrText>
+              <w:instrText xml:space="preserve"> PAGEREF _Toc2768258 \h </w:instrText>
             </w:r>
             <w:r>
               <w:rPr>
@@ -2600,7 +2689,7 @@
               <w:color w:val="auto"/>
             </w:rPr>
           </w:pPr>
-          <w:hyperlink w:anchor="_Toc1644884" w:history="1">
+          <w:hyperlink w:anchor="_Toc2768259" w:history="1">
             <w:r>
               <w:rPr>
                 <w:rStyle w:val="Hyperlink"/>
@@ -2643,7 +2732,7 @@
                 <w:noProof/>
                 <w:webHidden/>
               </w:rPr>
-              <w:instrText xml:space="preserve"> PAGEREF _Toc1644884 \h </w:instrText>
+              <w:instrText xml:space="preserve"> PAGEREF _Toc2768259 \h </w:instrText>
             </w:r>
             <w:r>
               <w:rPr>
@@ -2687,7 +2776,7 @@
               <w:color w:val="auto"/>
             </w:rPr>
           </w:pPr>
-          <w:hyperlink w:anchor="_Toc1644885" w:history="1">
+          <w:hyperlink w:anchor="_Toc2768260" w:history="1">
             <w:r>
               <w:rPr>
                 <w:rStyle w:val="Hyperlink"/>
@@ -2730,7 +2819,7 @@
                 <w:noProof/>
                 <w:webHidden/>
               </w:rPr>
-              <w:instrText xml:space="preserve"> PAGEREF _Toc1644885 \h </w:instrText>
+              <w:instrText xml:space="preserve"> PAGEREF _Toc2768260 \h </w:instrText>
             </w:r>
             <w:r>
               <w:rPr>
@@ -2774,7 +2863,7 @@
               <w:color w:val="auto"/>
             </w:rPr>
           </w:pPr>
-          <w:hyperlink w:anchor="_Toc1644886" w:history="1">
+          <w:hyperlink w:anchor="_Toc2768261" w:history="1">
             <w:r>
               <w:rPr>
                 <w:rStyle w:val="Hyperlink"/>
@@ -2817,7 +2906,7 @@
                 <w:noProof/>
                 <w:webHidden/>
               </w:rPr>
-              <w:instrText xml:space="preserve"> PAGEREF _Toc1644886 \h </w:instrText>
+              <w:instrText xml:space="preserve"> PAGEREF _Toc2768261 \h </w:instrText>
             </w:r>
             <w:r>
               <w:rPr>
@@ -2861,7 +2950,7 @@
               <w:color w:val="auto"/>
             </w:rPr>
           </w:pPr>
-          <w:hyperlink w:anchor="_Toc1644887" w:history="1">
+          <w:hyperlink w:anchor="_Toc2768262" w:history="1">
             <w:r>
               <w:rPr>
                 <w:rStyle w:val="Hyperlink"/>
@@ -2904,7 +2993,7 @@
                 <w:noProof/>
                 <w:webHidden/>
               </w:rPr>
-              <w:instrText xml:space="preserve"> PAGEREF _Toc1644887 \h </w:instrText>
+              <w:instrText xml:space="preserve"> PAGEREF _Toc2768262 \h </w:instrText>
             </w:r>
             <w:r>
               <w:rPr>
@@ -2948,7 +3037,7 @@
               <w:color w:val="auto"/>
             </w:rPr>
           </w:pPr>
-          <w:hyperlink w:anchor="_Toc1644888" w:history="1">
+          <w:hyperlink w:anchor="_Toc2768263" w:history="1">
             <w:r>
               <w:rPr>
                 <w:rStyle w:val="Hyperlink"/>
@@ -2991,7 +3080,7 @@
                 <w:noProof/>
                 <w:webHidden/>
               </w:rPr>
-              <w:instrText xml:space="preserve"> PAGEREF _Toc1644888 \h </w:instrText>
+              <w:instrText xml:space="preserve"> PAGEREF _Toc2768263 \h </w:instrText>
             </w:r>
             <w:r>
               <w:rPr>
@@ -3035,7 +3124,7 @@
               <w:color w:val="auto"/>
             </w:rPr>
           </w:pPr>
-          <w:hyperlink w:anchor="_Toc1644889" w:history="1">
+          <w:hyperlink w:anchor="_Toc2768264" w:history="1">
             <w:r>
               <w:rPr>
                 <w:rStyle w:val="Hyperlink"/>
@@ -3057,7 +3146,7 @@
                 <w:rStyle w:val="Hyperlink"/>
                 <w:noProof/>
               </w:rPr>
-              <w:t>Henkilöresurssit ja projektin organisaatio</w:t>
+              <w:t>Ulkoiset liittymät</w:t>
             </w:r>
             <w:r>
               <w:rPr>
@@ -3078,7 +3167,181 @@
                 <w:noProof/>
                 <w:webHidden/>
               </w:rPr>
-              <w:instrText xml:space="preserve"> PAGEREF _Toc1644889 \h </w:instrText>
+              <w:instrText xml:space="preserve"> PAGEREF _Toc2768264 \h </w:instrText>
+            </w:r>
+            <w:r>
+              <w:rPr>
+                <w:noProof/>
+                <w:webHidden/>
+              </w:rPr>
+            </w:r>
+            <w:r>
+              <w:rPr>
+                <w:noProof/>
+                <w:webHidden/>
+              </w:rPr>
+              <w:fldChar w:fldCharType="separate"/>
+            </w:r>
+            <w:r>
+              <w:rPr>
+                <w:noProof/>
+                <w:webHidden/>
+              </w:rPr>
+              <w:t>23</w:t>
+            </w:r>
+            <w:r>
+              <w:rPr>
+                <w:noProof/>
+                <w:webHidden/>
+              </w:rPr>
+              <w:fldChar w:fldCharType="end"/>
+            </w:r>
+          </w:hyperlink>
+        </w:p>
+        <w:p>
+          <w:pPr>
+            <w:pStyle w:val="TOC2"/>
+            <w:tabs>
+              <w:tab w:val="left" w:pos="1803"/>
+              <w:tab w:val="right" w:leader="dot" w:pos="10195"/>
+            </w:tabs>
+            <w:rPr>
+              <w:rFonts w:asciiTheme="minorHAnsi" w:eastAsiaTheme="minorEastAsia" w:hAnsiTheme="minorHAnsi" w:cstheme="minorBidi"/>
+              <w:noProof/>
+              <w:color w:val="auto"/>
+            </w:rPr>
+          </w:pPr>
+          <w:hyperlink w:anchor="_Toc2768265" w:history="1">
+            <w:r>
+              <w:rPr>
+                <w:rStyle w:val="Hyperlink"/>
+                <w:noProof/>
+                <w:u w:color="000000"/>
+              </w:rPr>
+              <w:t>7.1</w:t>
+            </w:r>
+            <w:r>
+              <w:rPr>
+                <w:rFonts w:asciiTheme="minorHAnsi" w:eastAsiaTheme="minorEastAsia" w:hAnsiTheme="minorHAnsi" w:cstheme="minorBidi"/>
+                <w:noProof/>
+                <w:color w:val="auto"/>
+              </w:rPr>
+              <w:tab/>
+            </w:r>
+            <w:r>
+              <w:rPr>
+                <w:rStyle w:val="Hyperlink"/>
+                <w:noProof/>
+              </w:rPr>
+              <w:t>Laitteistoliittymät</w:t>
+            </w:r>
+            <w:r>
+              <w:rPr>
+                <w:noProof/>
+                <w:webHidden/>
+              </w:rPr>
+              <w:tab/>
+            </w:r>
+            <w:r>
+              <w:rPr>
+                <w:noProof/>
+                <w:webHidden/>
+              </w:rPr>
+              <w:fldChar w:fldCharType="begin"/>
+            </w:r>
+            <w:r>
+              <w:rPr>
+                <w:noProof/>
+                <w:webHidden/>
+              </w:rPr>
+              <w:instrText xml:space="preserve"> PAGEREF _Toc2768265 \h </w:instrText>
+            </w:r>
+            <w:r>
+              <w:rPr>
+                <w:noProof/>
+                <w:webHidden/>
+              </w:rPr>
+            </w:r>
+            <w:r>
+              <w:rPr>
+                <w:noProof/>
+                <w:webHidden/>
+              </w:rPr>
+              <w:fldChar w:fldCharType="separate"/>
+            </w:r>
+            <w:r>
+              <w:rPr>
+                <w:noProof/>
+                <w:webHidden/>
+              </w:rPr>
+              <w:t>23</w:t>
+            </w:r>
+            <w:r>
+              <w:rPr>
+                <w:noProof/>
+                <w:webHidden/>
+              </w:rPr>
+              <w:fldChar w:fldCharType="end"/>
+            </w:r>
+          </w:hyperlink>
+        </w:p>
+        <w:p>
+          <w:pPr>
+            <w:pStyle w:val="TOC2"/>
+            <w:tabs>
+              <w:tab w:val="left" w:pos="1803"/>
+              <w:tab w:val="right" w:leader="dot" w:pos="10195"/>
+            </w:tabs>
+            <w:rPr>
+              <w:rFonts w:asciiTheme="minorHAnsi" w:eastAsiaTheme="minorEastAsia" w:hAnsiTheme="minorHAnsi" w:cstheme="minorBidi"/>
+              <w:noProof/>
+              <w:color w:val="auto"/>
+            </w:rPr>
+          </w:pPr>
+          <w:hyperlink w:anchor="_Toc2768266" w:history="1">
+            <w:r>
+              <w:rPr>
+                <w:rStyle w:val="Hyperlink"/>
+                <w:noProof/>
+                <w:u w:color="000000"/>
+              </w:rPr>
+              <w:t>7.2</w:t>
+            </w:r>
+            <w:r>
+              <w:rPr>
+                <w:rFonts w:asciiTheme="minorHAnsi" w:eastAsiaTheme="minorEastAsia" w:hAnsiTheme="minorHAnsi" w:cstheme="minorBidi"/>
+                <w:noProof/>
+                <w:color w:val="auto"/>
+              </w:rPr>
+              <w:tab/>
+            </w:r>
+            <w:r>
+              <w:rPr>
+                <w:rStyle w:val="Hyperlink"/>
+                <w:noProof/>
+              </w:rPr>
+              <w:t>Ohjelmistoliittymät</w:t>
+            </w:r>
+            <w:r>
+              <w:rPr>
+                <w:noProof/>
+                <w:webHidden/>
+              </w:rPr>
+              <w:tab/>
+            </w:r>
+            <w:r>
+              <w:rPr>
+                <w:noProof/>
+                <w:webHidden/>
+              </w:rPr>
+              <w:fldChar w:fldCharType="begin"/>
+            </w:r>
+            <w:r>
+              <w:rPr>
+                <w:noProof/>
+                <w:webHidden/>
+              </w:rPr>
+              <w:instrText xml:space="preserve"> PAGEREF _Toc2768266 \h </w:instrText>
             </w:r>
             <w:r>
               <w:rPr>
@@ -3122,7 +3385,7 @@
               <w:color w:val="auto"/>
             </w:rPr>
           </w:pPr>
-          <w:hyperlink w:anchor="_Toc1644890" w:history="1">
+          <w:hyperlink w:anchor="_Toc2768267" w:history="1">
             <w:r>
               <w:rPr>
                 <w:rStyle w:val="Hyperlink"/>
@@ -3144,7 +3407,7 @@
                 <w:rStyle w:val="Hyperlink"/>
                 <w:noProof/>
               </w:rPr>
-              <w:t>Kustannukset</w:t>
+              <w:t>Hylätyt ratkaisuvaihtoehdot</w:t>
             </w:r>
             <w:r>
               <w:rPr>
@@ -3165,7 +3428,7 @@
                 <w:noProof/>
                 <w:webHidden/>
               </w:rPr>
-              <w:instrText xml:space="preserve"> PAGEREF _Toc1644890 \h </w:instrText>
+              <w:instrText xml:space="preserve"> PAGEREF _Toc2768267 \h </w:instrText>
             </w:r>
             <w:r>
               <w:rPr>
@@ -3209,7 +3472,7 @@
               <w:color w:val="auto"/>
             </w:rPr>
           </w:pPr>
-          <w:hyperlink w:anchor="_Toc1644891" w:history="1">
+          <w:hyperlink w:anchor="_Toc2768268" w:history="1">
             <w:r>
               <w:rPr>
                 <w:rStyle w:val="Hyperlink"/>
@@ -3231,7 +3494,7 @@
                 <w:rStyle w:val="Hyperlink"/>
                 <w:noProof/>
               </w:rPr>
-              <w:t>Työmenetelmät, kuvaaminen ja tiedottaminen</w:t>
+              <w:t>Jatkokehitysajatuksia</w:t>
             </w:r>
             <w:r>
               <w:rPr>
@@ -3252,355 +3515,7 @@
                 <w:noProof/>
                 <w:webHidden/>
               </w:rPr>
-              <w:instrText xml:space="preserve"> PAGEREF _Toc1644891 \h </w:instrText>
-            </w:r>
-            <w:r>
-              <w:rPr>
-                <w:noProof/>
-                <w:webHidden/>
-              </w:rPr>
-            </w:r>
-            <w:r>
-              <w:rPr>
-                <w:noProof/>
-                <w:webHidden/>
-              </w:rPr>
-              <w:fldChar w:fldCharType="separate"/>
-            </w:r>
-            <w:r>
-              <w:rPr>
-                <w:noProof/>
-                <w:webHidden/>
-              </w:rPr>
-              <w:t>23</w:t>
-            </w:r>
-            <w:r>
-              <w:rPr>
-                <w:noProof/>
-                <w:webHidden/>
-              </w:rPr>
-              <w:fldChar w:fldCharType="end"/>
-            </w:r>
-          </w:hyperlink>
-        </w:p>
-        <w:p>
-          <w:pPr>
-            <w:pStyle w:val="TOC2"/>
-            <w:tabs>
-              <w:tab w:val="left" w:pos="1803"/>
-              <w:tab w:val="right" w:leader="dot" w:pos="10195"/>
-            </w:tabs>
-            <w:rPr>
-              <w:rFonts w:asciiTheme="minorHAnsi" w:eastAsiaTheme="minorEastAsia" w:hAnsiTheme="minorHAnsi" w:cstheme="minorBidi"/>
-              <w:noProof/>
-              <w:color w:val="auto"/>
-            </w:rPr>
-          </w:pPr>
-          <w:hyperlink w:anchor="_Toc1644892" w:history="1">
-            <w:r>
-              <w:rPr>
-                <w:rStyle w:val="Hyperlink"/>
-                <w:noProof/>
-                <w:u w:color="000000"/>
-              </w:rPr>
-              <w:t>9.1</w:t>
-            </w:r>
-            <w:r>
-              <w:rPr>
-                <w:rFonts w:asciiTheme="minorHAnsi" w:eastAsiaTheme="minorEastAsia" w:hAnsiTheme="minorHAnsi" w:cstheme="minorBidi"/>
-                <w:noProof/>
-                <w:color w:val="auto"/>
-              </w:rPr>
-              <w:tab/>
-            </w:r>
-            <w:r>
-              <w:rPr>
-                <w:rStyle w:val="Hyperlink"/>
-                <w:noProof/>
-              </w:rPr>
-              <w:t>Dokumentit</w:t>
-            </w:r>
-            <w:r>
-              <w:rPr>
-                <w:noProof/>
-                <w:webHidden/>
-              </w:rPr>
-              <w:tab/>
-            </w:r>
-            <w:r>
-              <w:rPr>
-                <w:noProof/>
-                <w:webHidden/>
-              </w:rPr>
-              <w:fldChar w:fldCharType="begin"/>
-            </w:r>
-            <w:r>
-              <w:rPr>
-                <w:noProof/>
-                <w:webHidden/>
-              </w:rPr>
-              <w:instrText xml:space="preserve"> PAGEREF _Toc1644892 \h </w:instrText>
-            </w:r>
-            <w:r>
-              <w:rPr>
-                <w:noProof/>
-                <w:webHidden/>
-              </w:rPr>
-            </w:r>
-            <w:r>
-              <w:rPr>
-                <w:noProof/>
-                <w:webHidden/>
-              </w:rPr>
-              <w:fldChar w:fldCharType="separate"/>
-            </w:r>
-            <w:r>
-              <w:rPr>
-                <w:noProof/>
-                <w:webHidden/>
-              </w:rPr>
-              <w:t>23</w:t>
-            </w:r>
-            <w:r>
-              <w:rPr>
-                <w:noProof/>
-                <w:webHidden/>
-              </w:rPr>
-              <w:fldChar w:fldCharType="end"/>
-            </w:r>
-          </w:hyperlink>
-        </w:p>
-        <w:p>
-          <w:pPr>
-            <w:pStyle w:val="TOC2"/>
-            <w:tabs>
-              <w:tab w:val="left" w:pos="1803"/>
-              <w:tab w:val="right" w:leader="dot" w:pos="10195"/>
-            </w:tabs>
-            <w:rPr>
-              <w:rFonts w:asciiTheme="minorHAnsi" w:eastAsiaTheme="minorEastAsia" w:hAnsiTheme="minorHAnsi" w:cstheme="minorBidi"/>
-              <w:noProof/>
-              <w:color w:val="auto"/>
-            </w:rPr>
-          </w:pPr>
-          <w:hyperlink w:anchor="_Toc1644893" w:history="1">
-            <w:r>
-              <w:rPr>
-                <w:rStyle w:val="Hyperlink"/>
-                <w:noProof/>
-                <w:u w:color="000000"/>
-              </w:rPr>
-              <w:t>9.2</w:t>
-            </w:r>
-            <w:r>
-              <w:rPr>
-                <w:rFonts w:asciiTheme="minorHAnsi" w:eastAsiaTheme="minorEastAsia" w:hAnsiTheme="minorHAnsi" w:cstheme="minorBidi"/>
-                <w:noProof/>
-                <w:color w:val="auto"/>
-              </w:rPr>
-              <w:tab/>
-            </w:r>
-            <w:r>
-              <w:rPr>
-                <w:rStyle w:val="Hyperlink"/>
-                <w:noProof/>
-              </w:rPr>
-              <w:t>Tallennukset</w:t>
-            </w:r>
-            <w:r>
-              <w:rPr>
-                <w:noProof/>
-                <w:webHidden/>
-              </w:rPr>
-              <w:tab/>
-            </w:r>
-            <w:r>
-              <w:rPr>
-                <w:noProof/>
-                <w:webHidden/>
-              </w:rPr>
-              <w:fldChar w:fldCharType="begin"/>
-            </w:r>
-            <w:r>
-              <w:rPr>
-                <w:noProof/>
-                <w:webHidden/>
-              </w:rPr>
-              <w:instrText xml:space="preserve"> PAGEREF _Toc1644893 \h </w:instrText>
-            </w:r>
-            <w:r>
-              <w:rPr>
-                <w:noProof/>
-                <w:webHidden/>
-              </w:rPr>
-            </w:r>
-            <w:r>
-              <w:rPr>
-                <w:noProof/>
-                <w:webHidden/>
-              </w:rPr>
-              <w:fldChar w:fldCharType="separate"/>
-            </w:r>
-            <w:r>
-              <w:rPr>
-                <w:noProof/>
-                <w:webHidden/>
-              </w:rPr>
-              <w:t>23</w:t>
-            </w:r>
-            <w:r>
-              <w:rPr>
-                <w:noProof/>
-                <w:webHidden/>
-              </w:rPr>
-              <w:fldChar w:fldCharType="end"/>
-            </w:r>
-          </w:hyperlink>
-        </w:p>
-        <w:p>
-          <w:pPr>
-            <w:pStyle w:val="TOC2"/>
-            <w:tabs>
-              <w:tab w:val="left" w:pos="1803"/>
-              <w:tab w:val="right" w:leader="dot" w:pos="10195"/>
-            </w:tabs>
-            <w:rPr>
-              <w:rFonts w:asciiTheme="minorHAnsi" w:eastAsiaTheme="minorEastAsia" w:hAnsiTheme="minorHAnsi" w:cstheme="minorBidi"/>
-              <w:noProof/>
-              <w:color w:val="auto"/>
-            </w:rPr>
-          </w:pPr>
-          <w:hyperlink w:anchor="_Toc1644894" w:history="1">
-            <w:r>
-              <w:rPr>
-                <w:rStyle w:val="Hyperlink"/>
-                <w:noProof/>
-                <w:u w:color="000000"/>
-              </w:rPr>
-              <w:t>9.3</w:t>
-            </w:r>
-            <w:r>
-              <w:rPr>
-                <w:rFonts w:asciiTheme="minorHAnsi" w:eastAsiaTheme="minorEastAsia" w:hAnsiTheme="minorHAnsi" w:cstheme="minorBidi"/>
-                <w:noProof/>
-                <w:color w:val="auto"/>
-              </w:rPr>
-              <w:tab/>
-            </w:r>
-            <w:r>
-              <w:rPr>
-                <w:rStyle w:val="Hyperlink"/>
-                <w:noProof/>
-              </w:rPr>
-              <w:t>Kokoontumiset</w:t>
-            </w:r>
-            <w:r>
-              <w:rPr>
-                <w:noProof/>
-                <w:webHidden/>
-              </w:rPr>
-              <w:tab/>
-            </w:r>
-            <w:r>
-              <w:rPr>
-                <w:noProof/>
-                <w:webHidden/>
-              </w:rPr>
-              <w:fldChar w:fldCharType="begin"/>
-            </w:r>
-            <w:r>
-              <w:rPr>
-                <w:noProof/>
-                <w:webHidden/>
-              </w:rPr>
-              <w:instrText xml:space="preserve"> PAGEREF _Toc1644894 \h </w:instrText>
-            </w:r>
-            <w:r>
-              <w:rPr>
-                <w:noProof/>
-                <w:webHidden/>
-              </w:rPr>
-            </w:r>
-            <w:r>
-              <w:rPr>
-                <w:noProof/>
-                <w:webHidden/>
-              </w:rPr>
-              <w:fldChar w:fldCharType="separate"/>
-            </w:r>
-            <w:r>
-              <w:rPr>
-                <w:noProof/>
-                <w:webHidden/>
-              </w:rPr>
-              <w:t>23</w:t>
-            </w:r>
-            <w:r>
-              <w:rPr>
-                <w:noProof/>
-                <w:webHidden/>
-              </w:rPr>
-              <w:fldChar w:fldCharType="end"/>
-            </w:r>
-          </w:hyperlink>
-        </w:p>
-        <w:p>
-          <w:pPr>
-            <w:pStyle w:val="TOC2"/>
-            <w:tabs>
-              <w:tab w:val="left" w:pos="1803"/>
-              <w:tab w:val="right" w:leader="dot" w:pos="10195"/>
-            </w:tabs>
-            <w:rPr>
-              <w:rFonts w:asciiTheme="minorHAnsi" w:eastAsiaTheme="minorEastAsia" w:hAnsiTheme="minorHAnsi" w:cstheme="minorBidi"/>
-              <w:noProof/>
-              <w:color w:val="auto"/>
-            </w:rPr>
-          </w:pPr>
-          <w:hyperlink w:anchor="_Toc1644895" w:history="1">
-            <w:r>
-              <w:rPr>
-                <w:rStyle w:val="Hyperlink"/>
-                <w:noProof/>
-                <w:u w:color="000000"/>
-              </w:rPr>
-              <w:t>9.4</w:t>
-            </w:r>
-            <w:r>
-              <w:rPr>
-                <w:rFonts w:asciiTheme="minorHAnsi" w:eastAsiaTheme="minorEastAsia" w:hAnsiTheme="minorHAnsi" w:cstheme="minorBidi"/>
-                <w:noProof/>
-                <w:color w:val="auto"/>
-              </w:rPr>
-              <w:tab/>
-            </w:r>
-            <w:r>
-              <w:rPr>
-                <w:rStyle w:val="Hyperlink"/>
-                <w:noProof/>
-              </w:rPr>
-              <w:t>Tiedottaminen</w:t>
-            </w:r>
-            <w:r>
-              <w:rPr>
-                <w:noProof/>
-                <w:webHidden/>
-              </w:rPr>
-              <w:tab/>
-            </w:r>
-            <w:r>
-              <w:rPr>
-                <w:noProof/>
-                <w:webHidden/>
-              </w:rPr>
-              <w:fldChar w:fldCharType="begin"/>
-            </w:r>
-            <w:r>
-              <w:rPr>
-                <w:noProof/>
-                <w:webHidden/>
-              </w:rPr>
-              <w:instrText xml:space="preserve"> PAGEREF _Toc1644895 \h </w:instrText>
+              <w:instrText xml:space="preserve"> PAGEREF _Toc2768268 \h </w:instrText>
             </w:r>
             <w:r>
               <w:rPr>
@@ -3644,7 +3559,7 @@
               <w:color w:val="auto"/>
             </w:rPr>
           </w:pPr>
-          <w:hyperlink w:anchor="_Toc1644896" w:history="1">
+          <w:hyperlink w:anchor="_Toc2768269" w:history="1">
             <w:r>
               <w:rPr>
                 <w:rStyle w:val="Hyperlink"/>
@@ -3666,7 +3581,7 @@
                 <w:rStyle w:val="Hyperlink"/>
                 <w:noProof/>
               </w:rPr>
-              <w:t>Riskit ja keskeyttämiskriteerit</w:t>
+              <w:t>Vielä avoimet asiat</w:t>
             </w:r>
             <w:r>
               <w:rPr>
@@ -3687,7 +3602,7 @@
                 <w:noProof/>
                 <w:webHidden/>
               </w:rPr>
-              <w:instrText xml:space="preserve"> PAGEREF _Toc1644896 \h </w:instrText>
+              <w:instrText xml:space="preserve"> PAGEREF _Toc2768269 \h </w:instrText>
             </w:r>
             <w:r>
               <w:rPr>
@@ -3707,7 +3622,7 @@
                 <w:noProof/>
                 <w:webHidden/>
               </w:rPr>
-              <w:t>24</w:t>
+              <w:t>23</w:t>
             </w:r>
             <w:r>
               <w:rPr>
@@ -3720,9 +3635,8 @@
         </w:p>
         <w:p>
           <w:pPr>
-            <w:pStyle w:val="TOC2"/>
+            <w:pStyle w:val="TOC1"/>
             <w:tabs>
-              <w:tab w:val="left" w:pos="1914"/>
               <w:tab w:val="right" w:leader="dot" w:pos="10195"/>
             </w:tabs>
             <w:rPr>
@@ -3731,39 +3645,23 @@
               <w:color w:val="auto"/>
             </w:rPr>
           </w:pPr>
-          <w:hyperlink w:anchor="_Toc1644897" w:history="1">
+          <w:hyperlink w:anchor="_Toc2768270" w:history="1">
             <w:r>
               <w:rPr>
                 <w:rStyle w:val="Hyperlink"/>
                 <w:noProof/>
-                <w:u w:color="000000"/>
-              </w:rPr>
-              <w:t>10.1</w:t>
-            </w:r>
-            <w:r>
-              <w:rPr>
-                <w:rFonts w:asciiTheme="minorHAnsi" w:eastAsiaTheme="minorEastAsia" w:hAnsiTheme="minorHAnsi" w:cstheme="minorBidi"/>
-                <w:noProof/>
-                <w:color w:val="auto"/>
+              </w:rPr>
+              <w:t>Liite 1 Logo</w:t>
+            </w:r>
+            <w:r>
+              <w:rPr>
+                <w:noProof/>
+                <w:webHidden/>
               </w:rPr>
               <w:tab/>
             </w:r>
             <w:r>
               <w:rPr>
-                <w:rStyle w:val="Hyperlink"/>
-                <w:noProof/>
-              </w:rPr>
-              <w:t>Henkilöstöön liittyvät riskit</w:t>
-            </w:r>
-            <w:r>
-              <w:rPr>
-                <w:noProof/>
-                <w:webHidden/>
-              </w:rPr>
-              <w:tab/>
-            </w:r>
-            <w:r>
-              <w:rPr>
                 <w:noProof/>
                 <w:webHidden/>
               </w:rPr>
@@ -3774,7 +3672,7 @@
                 <w:noProof/>
                 <w:webHidden/>
               </w:rPr>
-              <w:instrText xml:space="preserve"> PAGEREF _Toc1644897 \h </w:instrText>
+              <w:instrText xml:space="preserve"> PAGEREF _Toc2768270 \h </w:instrText>
             </w:r>
             <w:r>
               <w:rPr>
@@ -3794,268 +3692,7 @@
                 <w:noProof/>
                 <w:webHidden/>
               </w:rPr>
-              <w:t>24</w:t>
-            </w:r>
-            <w:r>
-              <w:rPr>
-                <w:noProof/>
-                <w:webHidden/>
-              </w:rPr>
-              <w:fldChar w:fldCharType="end"/>
-            </w:r>
-          </w:hyperlink>
-        </w:p>
-        <w:p>
-          <w:pPr>
-            <w:pStyle w:val="TOC2"/>
-            <w:tabs>
-              <w:tab w:val="left" w:pos="1914"/>
-              <w:tab w:val="right" w:leader="dot" w:pos="10195"/>
-            </w:tabs>
-            <w:rPr>
-              <w:rFonts w:asciiTheme="minorHAnsi" w:eastAsiaTheme="minorEastAsia" w:hAnsiTheme="minorHAnsi" w:cstheme="minorBidi"/>
-              <w:noProof/>
-              <w:color w:val="auto"/>
-            </w:rPr>
-          </w:pPr>
-          <w:hyperlink w:anchor="_Toc1644898" w:history="1">
-            <w:r>
-              <w:rPr>
-                <w:rStyle w:val="Hyperlink"/>
-                <w:noProof/>
-                <w:u w:color="000000"/>
-              </w:rPr>
-              <w:t>10.2</w:t>
-            </w:r>
-            <w:r>
-              <w:rPr>
-                <w:rFonts w:asciiTheme="minorHAnsi" w:eastAsiaTheme="minorEastAsia" w:hAnsiTheme="minorHAnsi" w:cstheme="minorBidi"/>
-                <w:noProof/>
-                <w:color w:val="auto"/>
-              </w:rPr>
-              <w:tab/>
-            </w:r>
-            <w:r>
-              <w:rPr>
-                <w:rStyle w:val="Hyperlink"/>
-                <w:noProof/>
-              </w:rPr>
-              <w:t>Laitteisiin liittyvät riskit</w:t>
-            </w:r>
-            <w:r>
-              <w:rPr>
-                <w:noProof/>
-                <w:webHidden/>
-              </w:rPr>
-              <w:tab/>
-            </w:r>
-            <w:r>
-              <w:rPr>
-                <w:noProof/>
-                <w:webHidden/>
-              </w:rPr>
-              <w:fldChar w:fldCharType="begin"/>
-            </w:r>
-            <w:r>
-              <w:rPr>
-                <w:noProof/>
-                <w:webHidden/>
-              </w:rPr>
-              <w:instrText xml:space="preserve"> PAGEREF _Toc1644898 \h </w:instrText>
-            </w:r>
-            <w:r>
-              <w:rPr>
-                <w:noProof/>
-                <w:webHidden/>
-              </w:rPr>
-            </w:r>
-            <w:r>
-              <w:rPr>
-                <w:noProof/>
-                <w:webHidden/>
-              </w:rPr>
-              <w:fldChar w:fldCharType="separate"/>
-            </w:r>
-            <w:r>
-              <w:rPr>
-                <w:noProof/>
-                <w:webHidden/>
-              </w:rPr>
-              <w:t>24</w:t>
-            </w:r>
-            <w:r>
-              <w:rPr>
-                <w:noProof/>
-                <w:webHidden/>
-              </w:rPr>
-              <w:fldChar w:fldCharType="end"/>
-            </w:r>
-          </w:hyperlink>
-        </w:p>
-        <w:p>
-          <w:pPr>
-            <w:pStyle w:val="TOC2"/>
-            <w:tabs>
-              <w:tab w:val="left" w:pos="1914"/>
-              <w:tab w:val="right" w:leader="dot" w:pos="10195"/>
-            </w:tabs>
-            <w:rPr>
-              <w:rFonts w:asciiTheme="minorHAnsi" w:eastAsiaTheme="minorEastAsia" w:hAnsiTheme="minorHAnsi" w:cstheme="minorBidi"/>
-              <w:noProof/>
-              <w:color w:val="auto"/>
-            </w:rPr>
-          </w:pPr>
-          <w:hyperlink w:anchor="_Toc1644899" w:history="1">
-            <w:r>
-              <w:rPr>
-                <w:rStyle w:val="Hyperlink"/>
-                <w:noProof/>
-                <w:u w:color="000000"/>
-              </w:rPr>
-              <w:t>10.3</w:t>
-            </w:r>
-            <w:r>
-              <w:rPr>
-                <w:rFonts w:asciiTheme="minorHAnsi" w:eastAsiaTheme="minorEastAsia" w:hAnsiTheme="minorHAnsi" w:cstheme="minorBidi"/>
-                <w:noProof/>
-                <w:color w:val="auto"/>
-              </w:rPr>
-              <w:tab/>
-            </w:r>
-            <w:r>
-              <w:rPr>
-                <w:rStyle w:val="Hyperlink"/>
-                <w:noProof/>
-              </w:rPr>
-              <w:t>Hallintaan liittyvät riskit</w:t>
-            </w:r>
-            <w:r>
-              <w:rPr>
-                <w:noProof/>
-                <w:webHidden/>
-              </w:rPr>
-              <w:tab/>
-            </w:r>
-            <w:r>
-              <w:rPr>
-                <w:noProof/>
-                <w:webHidden/>
-              </w:rPr>
-              <w:fldChar w:fldCharType="begin"/>
-            </w:r>
-            <w:r>
-              <w:rPr>
-                <w:noProof/>
-                <w:webHidden/>
-              </w:rPr>
-              <w:instrText xml:space="preserve"> PAGEREF _Toc1644899 \h </w:instrText>
-            </w:r>
-            <w:r>
-              <w:rPr>
-                <w:noProof/>
-                <w:webHidden/>
-              </w:rPr>
-            </w:r>
-            <w:r>
-              <w:rPr>
-                <w:noProof/>
-                <w:webHidden/>
-              </w:rPr>
-              <w:fldChar w:fldCharType="separate"/>
-            </w:r>
-            <w:r>
-              <w:rPr>
-                <w:noProof/>
-                <w:webHidden/>
-              </w:rPr>
-              <w:t>25</w:t>
-            </w:r>
-            <w:r>
-              <w:rPr>
-                <w:noProof/>
-                <w:webHidden/>
-              </w:rPr>
-              <w:fldChar w:fldCharType="end"/>
-            </w:r>
-          </w:hyperlink>
-        </w:p>
-        <w:p>
-          <w:pPr>
-            <w:pStyle w:val="TOC2"/>
-            <w:tabs>
-              <w:tab w:val="left" w:pos="1914"/>
-              <w:tab w:val="right" w:leader="dot" w:pos="10195"/>
-            </w:tabs>
-            <w:rPr>
-              <w:rFonts w:asciiTheme="minorHAnsi" w:eastAsiaTheme="minorEastAsia" w:hAnsiTheme="minorHAnsi" w:cstheme="minorBidi"/>
-              <w:noProof/>
-              <w:color w:val="auto"/>
-            </w:rPr>
-          </w:pPr>
-          <w:hyperlink w:anchor="_Toc1644900" w:history="1">
-            <w:r>
-              <w:rPr>
-                <w:rStyle w:val="Hyperlink"/>
-                <w:noProof/>
-                <w:u w:color="000000"/>
-              </w:rPr>
-              <w:t>10.4</w:t>
-            </w:r>
-            <w:r>
-              <w:rPr>
-                <w:rFonts w:asciiTheme="minorHAnsi" w:eastAsiaTheme="minorEastAsia" w:hAnsiTheme="minorHAnsi" w:cstheme="minorBidi"/>
-                <w:noProof/>
-                <w:color w:val="auto"/>
-              </w:rPr>
-              <w:tab/>
-            </w:r>
-            <w:r>
-              <w:rPr>
-                <w:rStyle w:val="Hyperlink"/>
-                <w:noProof/>
-              </w:rPr>
-              <w:t>Keskeyttäminen</w:t>
-            </w:r>
-            <w:r>
-              <w:rPr>
-                <w:noProof/>
-                <w:webHidden/>
-              </w:rPr>
-              <w:tab/>
-            </w:r>
-            <w:r>
-              <w:rPr>
-                <w:noProof/>
-                <w:webHidden/>
-              </w:rPr>
-              <w:fldChar w:fldCharType="begin"/>
-            </w:r>
-            <w:r>
-              <w:rPr>
-                <w:noProof/>
-                <w:webHidden/>
-              </w:rPr>
-              <w:instrText xml:space="preserve"> PAGEREF _Toc1644900 \h </w:instrText>
-            </w:r>
-            <w:r>
-              <w:rPr>
-                <w:noProof/>
-                <w:webHidden/>
-              </w:rPr>
-            </w:r>
-            <w:r>
-              <w:rPr>
-                <w:noProof/>
-                <w:webHidden/>
-              </w:rPr>
-              <w:fldChar w:fldCharType="separate"/>
-            </w:r>
-            <w:r>
-              <w:rPr>
-                <w:noProof/>
-                <w:webHidden/>
-              </w:rPr>
-              <w:t>25</w:t>
+              <w:t>23</w:t>
             </w:r>
             <w:r>
               <w:rPr>
@@ -4079,7 +3716,7 @@
               <w:color w:val="auto"/>
             </w:rPr>
           </w:pPr>
-          <w:hyperlink w:anchor="_Toc1644901" w:history="1">
+          <w:hyperlink w:anchor="_Toc2768271" w:history="1">
             <w:r>
               <w:rPr>
                 <w:rStyle w:val="Hyperlink"/>
@@ -4101,7 +3738,7 @@
                 <w:rStyle w:val="Hyperlink"/>
                 <w:noProof/>
               </w:rPr>
-              <w:t>Laatu</w:t>
+              <w:t>Typografia</w:t>
             </w:r>
             <w:r>
               <w:rPr>
@@ -4122,7 +3759,7 @@
                 <w:noProof/>
                 <w:webHidden/>
               </w:rPr>
-              <w:instrText xml:space="preserve"> PAGEREF _Toc1644901 \h </w:instrText>
+              <w:instrText xml:space="preserve"> PAGEREF _Toc2768271 \h </w:instrText>
             </w:r>
             <w:r>
               <w:rPr>
@@ -4142,7 +3779,7 @@
                 <w:noProof/>
                 <w:webHidden/>
               </w:rPr>
-              <w:t>25</w:t>
+              <w:t>24</w:t>
             </w:r>
             <w:r>
               <w:rPr>
@@ -4157,6 +3794,7 @@
           <w:pPr>
             <w:pStyle w:val="TOC1"/>
             <w:tabs>
+              <w:tab w:val="left" w:pos="1760"/>
               <w:tab w:val="right" w:leader="dot" w:pos="10195"/>
             </w:tabs>
             <w:rPr>
@@ -4165,23 +3803,41 @@
               <w:color w:val="auto"/>
             </w:rPr>
           </w:pPr>
-          <w:hyperlink w:anchor="_Toc1644902" w:history="1">
+          <w:hyperlink w:anchor="_Toc2768272" w:history="1">
             <w:r>
               <w:rPr>
                 <w:rStyle w:val="Hyperlink"/>
                 <w:noProof/>
-              </w:rPr>
-              <w:t>Liitteet</w:t>
-            </w:r>
-            <w:r>
-              <w:rPr>
-                <w:noProof/>
-                <w:webHidden/>
+                <w:u w:color="000000"/>
+                <w:lang w:val="en-US"/>
+              </w:rPr>
+              <w:t>12</w:t>
+            </w:r>
+            <w:r>
+              <w:rPr>
+                <w:rFonts w:asciiTheme="minorHAnsi" w:eastAsiaTheme="minorEastAsia" w:hAnsiTheme="minorHAnsi" w:cstheme="minorBidi"/>
+                <w:noProof/>
+                <w:color w:val="auto"/>
               </w:rPr>
               <w:tab/>
             </w:r>
             <w:r>
               <w:rPr>
+                <w:rStyle w:val="Hyperlink"/>
+                <w:noProof/>
+                <w:lang w:val="en-US"/>
+              </w:rPr>
+              <w:t>Värit</w:t>
+            </w:r>
+            <w:r>
+              <w:rPr>
+                <w:noProof/>
+                <w:webHidden/>
+              </w:rPr>
+              <w:tab/>
+            </w:r>
+            <w:r>
+              <w:rPr>
                 <w:noProof/>
                 <w:webHidden/>
               </w:rPr>
@@ -4192,7 +3848,7 @@
                 <w:noProof/>
                 <w:webHidden/>
               </w:rPr>
-              <w:instrText xml:space="preserve"> PAGEREF _Toc1644902 \h </w:instrText>
+              <w:instrText xml:space="preserve"> PAGEREF _Toc2768272 \h </w:instrText>
             </w:r>
             <w:r>
               <w:rPr>
@@ -4212,7 +3868,7 @@
                 <w:noProof/>
                 <w:webHidden/>
               </w:rPr>
-              <w:t>25</w:t>
+              <w:t>24</w:t>
             </w:r>
             <w:r>
               <w:rPr>
@@ -4233,63 +3889,7 @@
     <w:p>
       <w:pPr>
         <w:spacing w:after="98" w:line="259" w:lineRule="auto"/>
-        <w:ind w:left="1304" w:right="0" w:firstLine="0"/>
-        <w:jc w:val="left"/>
-      </w:pPr>
-      <w:r>
-        <w:t xml:space="preserve"> </w:t>
-      </w:r>
-    </w:p>
-    <w:p>
-      <w:pPr>
-        <w:spacing w:after="0" w:line="259" w:lineRule="auto"/>
-        <w:ind w:left="1304" w:right="0" w:firstLine="0"/>
-        <w:jc w:val="left"/>
-        <w:rPr>
-          <w:color w:val="0563C1"/>
-        </w:rPr>
-      </w:pPr>
-      <w:r>
-        <w:rPr>
-          <w:color w:val="0563C1"/>
-        </w:rPr>
-        <w:t xml:space="preserve"> </w:t>
-      </w:r>
-    </w:p>
-    <w:p>
-      <w:pPr>
-        <w:spacing w:after="0" w:line="259" w:lineRule="auto"/>
-        <w:ind w:left="1304" w:right="0" w:firstLine="0"/>
-        <w:jc w:val="left"/>
-        <w:rPr>
-          <w:color w:val="0563C1"/>
-        </w:rPr>
-      </w:pPr>
-    </w:p>
-    <w:p>
-      <w:pPr>
-        <w:spacing w:after="0" w:line="259" w:lineRule="auto"/>
-        <w:ind w:left="1304" w:right="0" w:firstLine="0"/>
-        <w:jc w:val="left"/>
-        <w:rPr>
-          <w:color w:val="0563C1"/>
-        </w:rPr>
-      </w:pPr>
-    </w:p>
-    <w:p>
-      <w:pPr>
-        <w:spacing w:after="0" w:line="259" w:lineRule="auto"/>
-        <w:ind w:left="1304" w:right="0" w:firstLine="0"/>
-        <w:jc w:val="left"/>
-        <w:rPr>
-          <w:color w:val="0563C1"/>
-        </w:rPr>
-      </w:pPr>
-    </w:p>
-    <w:p>
-      <w:pPr>
-        <w:spacing w:after="0" w:line="259" w:lineRule="auto"/>
-        <w:ind w:left="1304" w:right="0" w:firstLine="0"/>
+        <w:ind w:left="0" w:right="0" w:firstLine="0"/>
         <w:jc w:val="left"/>
       </w:pPr>
     </w:p>
@@ -4299,6 +3899,225 @@
         <w:ind w:left="0" w:right="0" w:firstLine="0"/>
         <w:jc w:val="left"/>
       </w:pPr>
+    </w:p>
+    <w:p>
+      <w:pPr>
+        <w:pStyle w:val="Heading1"/>
+        <w:ind w:left="216" w:hanging="231"/>
+      </w:pPr>
+      <w:bookmarkStart w:id="1" w:name="_Toc2768242"/>
+      <w:r>
+        <w:t>Taustaa</w:t>
+      </w:r>
+      <w:bookmarkEnd w:id="1"/>
+      <w:r>
+        <w:t xml:space="preserve">  </w:t>
+      </w:r>
+      <w:r>
+        <w:tab/>
+        <w:t xml:space="preserve"> </w:t>
+      </w:r>
+    </w:p>
+    <w:p>
+      <w:pPr>
+        <w:spacing w:after="0" w:line="259" w:lineRule="auto"/>
+        <w:ind w:left="0" w:right="0" w:firstLine="0"/>
+        <w:jc w:val="left"/>
+      </w:pPr>
+      <w:r>
+        <w:t xml:space="preserve"> </w:t>
+      </w:r>
+    </w:p>
+    <w:p>
+      <w:pPr>
+        <w:ind w:left="1304" w:firstLine="0"/>
+        <w:jc w:val="left"/>
+      </w:pPr>
+      <w:r>
+        <w:t xml:space="preserve">Asiakas on </w:t>
+      </w:r>
+      <w:proofErr w:type="spellStart"/>
+      <w:r>
+        <w:t>Tredu</w:t>
+      </w:r>
+      <w:proofErr w:type="spellEnd"/>
+      <w:r>
+        <w:t>, joka tarvitsee sivua tulevalle E-Sports pelaajille</w:t>
+      </w:r>
+      <w:r>
+        <w:t xml:space="preserve">. </w:t>
+      </w:r>
+      <w:r>
+        <w:t>Tarkoituksena on suunnitella nettisivu, jolla opiskelijat voivat kirjata päivittäisiä menojaan (ruoka, liikunta, koulutus, mieliala ym.) sekä luoda tiimejä. Opettajat voivat lukea näitä päiväkirjoja ja merkata, että he ovat lukeneet ne läpi ja että ne ovat hyväksytty.</w:t>
+      </w:r>
+    </w:p>
+    <w:p/>
+    <w:p>
+      <w:pPr>
+        <w:ind w:firstLine="1294"/>
+        <w:jc w:val="left"/>
+      </w:pPr>
+      <w:r>
+        <w:t>Projektia varten pitää suunnitella sitä täyttävä ohjelmisto ja tietokanta.</w:t>
+      </w:r>
+    </w:p>
+    <w:p>
+      <w:pPr>
+        <w:ind w:left="1304" w:right="0" w:hanging="1304"/>
+      </w:pPr>
+    </w:p>
+    <w:p>
+      <w:pPr>
+        <w:spacing w:after="0" w:line="259" w:lineRule="auto"/>
+        <w:ind w:left="0" w:right="0" w:firstLine="0"/>
+        <w:jc w:val="left"/>
+      </w:pPr>
+      <w:r>
+        <w:t xml:space="preserve"> </w:t>
+      </w:r>
+    </w:p>
+    <w:p>
+      <w:pPr>
+        <w:spacing w:after="314" w:line="259" w:lineRule="auto"/>
+        <w:ind w:left="0" w:right="0" w:firstLine="0"/>
+        <w:jc w:val="left"/>
+      </w:pPr>
+    </w:p>
+    <w:p>
+      <w:pPr>
+        <w:pStyle w:val="Heading1"/>
+        <w:ind w:left="216" w:hanging="231"/>
+      </w:pPr>
+      <w:bookmarkStart w:id="2" w:name="_Toc2768243"/>
+      <w:r>
+        <w:t>Dokumentin tarkoitus ja kattavuus</w:t>
+      </w:r>
+      <w:bookmarkEnd w:id="2"/>
+    </w:p>
+    <w:p>
+      <w:pPr>
+        <w:spacing w:after="0" w:line="259" w:lineRule="auto"/>
+        <w:ind w:left="0" w:right="0" w:firstLine="0"/>
+        <w:jc w:val="left"/>
+      </w:pPr>
+      <w:r>
+        <w:t xml:space="preserve"> </w:t>
+      </w:r>
+    </w:p>
+    <w:p>
+      <w:pPr>
+        <w:ind w:right="0" w:firstLine="1294"/>
+      </w:pPr>
+      <w:r>
+        <w:t xml:space="preserve">Tämä dokumentti on laadittu kuvaamaan opiskelijoiden päiväkirjajärjestelmän toimintoja. </w:t>
+      </w:r>
+    </w:p>
+    <w:p>
+      <w:pPr>
+        <w:ind w:right="0" w:firstLine="1294"/>
+      </w:pPr>
+      <w:r>
+        <w:t>Se on tarkoitettu opiskelijoille ja opettajille.</w:t>
+      </w:r>
+    </w:p>
+    <w:p>
+      <w:pPr>
+        <w:ind w:left="1304" w:right="0" w:firstLine="0"/>
+      </w:pPr>
+      <w:r>
+        <w:t>Määrittely kattaa pääosin järjestelmän toiminnallisuuden. Ulkoasu ja tyyliopas on kuvattu erikseen liitteenä olevassa dokumentissa.</w:t>
+      </w:r>
+    </w:p>
+    <w:p>
+      <w:pPr>
+        <w:spacing w:after="0" w:line="259" w:lineRule="auto"/>
+        <w:ind w:left="0" w:right="0" w:firstLine="0"/>
+        <w:jc w:val="left"/>
+      </w:pPr>
+      <w:r>
+        <w:t xml:space="preserve"> </w:t>
+      </w:r>
+    </w:p>
+    <w:p>
+      <w:pPr>
+        <w:spacing w:after="314" w:line="259" w:lineRule="auto"/>
+        <w:ind w:left="0" w:right="0" w:firstLine="0"/>
+        <w:jc w:val="left"/>
+      </w:pPr>
+      <w:r>
+        <w:t xml:space="preserve"> </w:t>
+      </w:r>
+      <w:r>
+        <w:tab/>
+        <w:t xml:space="preserve"> </w:t>
+      </w:r>
+    </w:p>
+    <w:p>
+      <w:pPr>
+        <w:pStyle w:val="Heading1"/>
+        <w:ind w:left="215" w:hanging="230"/>
+      </w:pPr>
+      <w:bookmarkStart w:id="3" w:name="_Toc2768244"/>
+      <w:r>
+        <w:t>Tuotteen yleiskuvaus</w:t>
+      </w:r>
+      <w:bookmarkEnd w:id="3"/>
+    </w:p>
+    <w:p>
+      <w:pPr>
+        <w:spacing w:after="0" w:line="259" w:lineRule="auto"/>
+        <w:ind w:left="0" w:right="0" w:firstLine="0"/>
+        <w:jc w:val="left"/>
+      </w:pPr>
+      <w:r>
+        <w:t xml:space="preserve"> </w:t>
+      </w:r>
+    </w:p>
+    <w:p>
+      <w:pPr>
+        <w:ind w:left="1304" w:firstLine="0"/>
+        <w:jc w:val="left"/>
+      </w:pPr>
+      <w:r>
+        <w:t xml:space="preserve">Tuote on yksinkertainen ja </w:t>
+      </w:r>
+      <w:proofErr w:type="spellStart"/>
+      <w:r>
+        <w:t>responsiivinen</w:t>
+      </w:r>
+      <w:proofErr w:type="spellEnd"/>
+      <w:r>
+        <w:t xml:space="preserve"> nettisivu, jota opiskelijat ja opettajat voisivat käyttää tietokoneella, tabletilla ja älypuhelimella. Opiskelijat ja opettajat kirjautuvat omilla luomillaan tunnuksilla. Opiskelijat kirjoittavat päiväkirjamerkintöjä ja opettajat lukevat ne. </w:t>
+      </w:r>
+    </w:p>
+    <w:p>
+      <w:pPr>
+        <w:ind w:left="1304" w:firstLine="0"/>
+        <w:jc w:val="left"/>
+      </w:pPr>
+      <w:r>
+        <w:t xml:space="preserve">Oppilaat eivät voi lukea toisiensa päiväkirjamerkintöjä ja </w:t>
+      </w:r>
+      <w:proofErr w:type="spellStart"/>
+      <w:r>
+        <w:t>admin</w:t>
+      </w:r>
+      <w:proofErr w:type="spellEnd"/>
+      <w:r>
+        <w:t xml:space="preserve"> ei voi lukea opiskelijan päiväkirjamerkintöjä ollenkaan.</w:t>
+      </w:r>
+    </w:p>
+    <w:p>
+      <w:pPr>
+        <w:ind w:left="1304" w:right="0" w:hanging="1304"/>
+      </w:pPr>
+    </w:p>
+    <w:p>
+      <w:pPr>
+        <w:spacing w:after="314" w:line="259" w:lineRule="auto"/>
+        <w:ind w:left="0" w:right="0" w:firstLine="0"/>
+        <w:jc w:val="left"/>
+      </w:pPr>
       <w:r>
         <w:t xml:space="preserve"> </w:t>
       </w:r>
@@ -4315,7 +4134,7 @@
     </w:p>
     <w:p>
       <w:pPr>
-        <w:spacing w:after="335" w:line="259" w:lineRule="auto"/>
+        <w:spacing w:after="314" w:line="259" w:lineRule="auto"/>
         <w:ind w:left="0" w:right="0" w:firstLine="0"/>
         <w:jc w:val="left"/>
       </w:pPr>
@@ -4323,20 +4142,13 @@
     <w:p>
       <w:pPr>
         <w:pStyle w:val="Heading1"/>
-        <w:ind w:left="216" w:hanging="231"/>
-      </w:pPr>
-      <w:bookmarkStart w:id="1" w:name="_Toc1644867"/>
-      <w:r>
-        <w:t>Taustaa</w:t>
-      </w:r>
-      <w:bookmarkEnd w:id="1"/>
-      <w:r>
-        <w:t xml:space="preserve">  </w:t>
-      </w:r>
-      <w:r>
-        <w:tab/>
-        <w:t xml:space="preserve"> </w:t>
-      </w:r>
+        <w:ind w:left="215" w:hanging="230"/>
+      </w:pPr>
+      <w:bookmarkStart w:id="4" w:name="_Toc2768245"/>
+      <w:r>
+        <w:t>Käsitteet</w:t>
+      </w:r>
+      <w:bookmarkEnd w:id="4"/>
     </w:p>
     <w:p>
       <w:pPr>
@@ -4347,44 +4159,172 @@
       <w:r>
         <w:t xml:space="preserve"> </w:t>
       </w:r>
-    </w:p>
-    <w:p>
-      <w:pPr>
-        <w:ind w:left="1304" w:firstLine="0"/>
+      <w:r>
+        <w:tab/>
+        <w:t xml:space="preserve"> </w:t>
+      </w:r>
+    </w:p>
+    <w:p>
+      <w:pPr>
+        <w:spacing w:line="360" w:lineRule="auto"/>
+      </w:pPr>
+      <w:r>
+        <w:t>Opettaja</w:t>
+      </w:r>
+      <w:r>
+        <w:tab/>
+      </w:r>
+      <w:r>
+        <w:tab/>
+        <w:t>Lukee opiskelijoitten päiväkirjoja</w:t>
+      </w:r>
+    </w:p>
+    <w:p>
+      <w:pPr>
+        <w:spacing w:line="360" w:lineRule="auto"/>
+      </w:pPr>
+      <w:r>
+        <w:t>Opiskelija</w:t>
+      </w:r>
+      <w:r>
+        <w:tab/>
+      </w:r>
+      <w:r>
+        <w:tab/>
+        <w:t>Kirjoittaa päiväkirjoja ja ilmoittautuu sekä luo tiimejä</w:t>
+      </w:r>
+    </w:p>
+    <w:p>
+      <w:pPr>
+        <w:spacing w:line="360" w:lineRule="auto"/>
+      </w:pPr>
+      <w:proofErr w:type="spellStart"/>
+      <w:r>
+        <w:t>Admin</w:t>
+      </w:r>
+      <w:proofErr w:type="spellEnd"/>
+      <w:r>
+        <w:tab/>
+      </w:r>
+      <w:r>
+        <w:tab/>
+        <w:t>Hallitsee käyttäjiä, mutta ei pysty lukemaan yksityistä tietoa</w:t>
+      </w:r>
+    </w:p>
+    <w:p>
+      <w:pPr>
+        <w:spacing w:line="360" w:lineRule="auto"/>
+        <w:ind w:left="2608" w:hanging="2608"/>
+      </w:pPr>
+      <w:r>
+        <w:t>Tiimi</w:t>
+      </w:r>
+      <w:r>
+        <w:tab/>
+        <w:t>Oppilaitten tekemä oppilaista koostuva tiimi.</w:t>
+      </w:r>
+    </w:p>
+    <w:p>
+      <w:pPr>
+        <w:spacing w:line="360" w:lineRule="auto"/>
+        <w:ind w:left="2608" w:hanging="2608"/>
+      </w:pPr>
+      <w:r>
+        <w:t>Tiiminjohtaja</w:t>
+      </w:r>
+      <w:r>
+        <w:tab/>
+        <w:t>Oppilas, joka on tiiminjohtaja.</w:t>
+      </w:r>
+    </w:p>
+    <w:p>
+      <w:pPr>
+        <w:spacing w:line="360" w:lineRule="auto"/>
+        <w:ind w:left="2608" w:hanging="2608"/>
+      </w:pPr>
+      <w:r>
+        <w:t>Päiväkirjamerkintä</w:t>
+      </w:r>
+      <w:r>
+        <w:tab/>
+        <w:t>Oppilaan tekemä päiväkirjamerkintä, jota opettaja voi lukea ja kuitata.</w:t>
+      </w:r>
+    </w:p>
+    <w:p>
+      <w:pPr>
+        <w:spacing w:line="360" w:lineRule="auto"/>
+        <w:ind w:left="2608" w:hanging="2608"/>
+      </w:pPr>
+      <w:r>
+        <w:t>Uni</w:t>
+      </w:r>
+      <w:r>
+        <w:tab/>
+        <w:t>Oppilaan unenlaadusta ja pituudesta kertova tekijä.</w:t>
+      </w:r>
+    </w:p>
+    <w:p>
+      <w:pPr>
+        <w:spacing w:line="360" w:lineRule="auto"/>
+        <w:ind w:left="2608" w:hanging="2608"/>
+      </w:pPr>
+      <w:r>
+        <w:t>Ravinto</w:t>
+      </w:r>
+      <w:r>
+        <w:tab/>
+        <w:t>Oppilas kirjoittaa mitä syö ja kuinka paljon.</w:t>
+      </w:r>
+    </w:p>
+    <w:p>
+      <w:pPr>
+        <w:spacing w:line="360" w:lineRule="auto"/>
+        <w:ind w:left="2608" w:hanging="2608"/>
+      </w:pPr>
+      <w:r>
+        <w:t>Mieliala</w:t>
+      </w:r>
+      <w:r>
+        <w:tab/>
+        <w:t>Päiväkirjamerkintään lisättävä mieliala.</w:t>
+      </w:r>
+    </w:p>
+    <w:p>
+      <w:pPr>
+        <w:spacing w:line="360" w:lineRule="auto"/>
+        <w:ind w:left="2608" w:hanging="2608"/>
+      </w:pPr>
+      <w:r>
+        <w:t>Liikunta</w:t>
+      </w:r>
+      <w:r>
+        <w:tab/>
+        <w:t>Paljonko fyysistä liikuntaa opiskelija on harrastanut päivän aikana.</w:t>
+      </w:r>
+    </w:p>
+    <w:p>
+      <w:pPr>
+        <w:spacing w:after="0" w:line="360" w:lineRule="auto"/>
+        <w:ind w:left="0" w:right="0" w:firstLine="0"/>
         <w:jc w:val="left"/>
       </w:pPr>
       <w:r>
-        <w:t xml:space="preserve">Asiakas on </w:t>
-      </w:r>
-      <w:proofErr w:type="spellStart"/>
-      <w:r>
-        <w:t>Tredu</w:t>
-      </w:r>
-      <w:proofErr w:type="spellEnd"/>
-      <w:r>
-        <w:t>, joka tarvitsee sivua tulevalle E-Sports pelaajille</w:t>
-      </w:r>
-      <w:r>
-        <w:t xml:space="preserve">. </w:t>
-      </w:r>
-      <w:r>
-        <w:t>Tarkoituksena on suunnitella nettisivu, jolla opiskelijat voivat kirjata päivittäisiä menojaan (ruoka, liikunta, koulutus, mieliala ym.) sekä luoda tiimejä. Opettajat voivat lukea näitä päiväkirjoja ja merkata, että he ovat lukeneet ne läpi ja että ne ovat hyväksytty.</w:t>
-      </w:r>
-    </w:p>
-    <w:p/>
-    <w:p>
-      <w:pPr>
-        <w:ind w:firstLine="1294"/>
-        <w:jc w:val="left"/>
-      </w:pPr>
-      <w:r>
-        <w:t>Projektia varten pitää suunnitella sitä täyttävä ohjelmisto ja tietokanta.</w:t>
-      </w:r>
-    </w:p>
-    <w:p>
-      <w:pPr>
-        <w:ind w:left="1304" w:right="0" w:hanging="1304"/>
-      </w:pPr>
+        <w:t>Peliharjoitus</w:t>
+      </w:r>
+      <w:r>
+        <w:tab/>
+      </w:r>
+      <w:r>
+        <w:tab/>
+        <w:t>Opiskelija lisää pelin ja paljonko on harjoitellut sekä kenen kanssa.</w:t>
+      </w:r>
+      <w:r>
+        <w:t xml:space="preserve"> </w:t>
+      </w:r>
+      <w:r>
+        <w:tab/>
+        <w:t xml:space="preserve"> </w:t>
+      </w:r>
     </w:p>
     <w:p>
       <w:pPr>
@@ -4398,370 +4338,10 @@
     </w:p>
     <w:p>
       <w:pPr>
-        <w:spacing w:after="314" w:line="259" w:lineRule="auto"/>
-        <w:ind w:left="0" w:right="0" w:firstLine="0"/>
-        <w:jc w:val="left"/>
-      </w:pPr>
-    </w:p>
-    <w:p>
-      <w:pPr>
-        <w:pStyle w:val="Heading1"/>
-        <w:ind w:left="216" w:hanging="231"/>
-      </w:pPr>
-      <w:bookmarkStart w:id="2" w:name="_Toc1644868"/>
-      <w:r>
-        <w:t>Dokumentin tarkoitus ja kattavuus</w:t>
-      </w:r>
-      <w:bookmarkEnd w:id="2"/>
-    </w:p>
-    <w:p>
-      <w:pPr>
-        <w:spacing w:after="0" w:line="259" w:lineRule="auto"/>
-        <w:ind w:left="0" w:right="0" w:firstLine="0"/>
-        <w:jc w:val="left"/>
-      </w:pPr>
-      <w:r>
-        <w:t xml:space="preserve"> </w:t>
-      </w:r>
-    </w:p>
-    <w:p>
-      <w:pPr>
-        <w:ind w:right="0" w:firstLine="1294"/>
-      </w:pPr>
-      <w:r>
-        <w:t xml:space="preserve">Tämä dokumentti on laadittu kuvaamaan opiskelijoiden päiväkirjajärjestelmän toimintoja. </w:t>
-      </w:r>
-    </w:p>
-    <w:p>
-      <w:pPr>
-        <w:ind w:right="0" w:firstLine="1294"/>
-      </w:pPr>
-      <w:r>
-        <w:t>Se on tarkoitettu opiskelijoille ja opettajille.</w:t>
-      </w:r>
-    </w:p>
-    <w:p>
-      <w:pPr>
-        <w:ind w:left="1304" w:right="0" w:firstLine="0"/>
-      </w:pPr>
-      <w:r>
-        <w:t>Määrittely kattaa pääosin järjestelmän toiminnallisuuden. Ulkoasu ja tyyliopas on kuvattu erikseen liitteenä olevassa dokumentissa.</w:t>
-      </w:r>
-    </w:p>
-    <w:p>
-      <w:pPr>
-        <w:spacing w:after="0" w:line="259" w:lineRule="auto"/>
-        <w:ind w:left="0" w:right="0" w:firstLine="0"/>
-        <w:jc w:val="left"/>
-      </w:pPr>
-      <w:r>
-        <w:t xml:space="preserve"> </w:t>
-      </w:r>
-    </w:p>
-    <w:p>
-      <w:pPr>
-        <w:spacing w:after="314" w:line="259" w:lineRule="auto"/>
-        <w:ind w:left="0" w:right="0" w:firstLine="0"/>
-        <w:jc w:val="left"/>
-      </w:pPr>
-      <w:r>
-        <w:t xml:space="preserve"> </w:t>
-      </w:r>
-      <w:r>
-        <w:tab/>
-        <w:t xml:space="preserve"> </w:t>
-      </w:r>
-    </w:p>
-    <w:p>
-      <w:pPr>
-        <w:pStyle w:val="Heading1"/>
-        <w:ind w:left="215" w:hanging="230"/>
-      </w:pPr>
-      <w:bookmarkStart w:id="3" w:name="_Toc1644869"/>
-      <w:r>
-        <w:t>Tuotteen yleiskuvaus</w:t>
-      </w:r>
-      <w:bookmarkEnd w:id="3"/>
-    </w:p>
-    <w:p>
-      <w:pPr>
-        <w:spacing w:after="0" w:line="259" w:lineRule="auto"/>
-        <w:ind w:left="0" w:right="0" w:firstLine="0"/>
-        <w:jc w:val="left"/>
-      </w:pPr>
-      <w:r>
-        <w:t xml:space="preserve"> </w:t>
-      </w:r>
-    </w:p>
-    <w:p>
-      <w:pPr>
-        <w:ind w:left="1304" w:firstLine="0"/>
-        <w:jc w:val="left"/>
-      </w:pPr>
-      <w:r>
-        <w:t xml:space="preserve">Tuote on yksinkertainen ja </w:t>
-      </w:r>
-      <w:proofErr w:type="spellStart"/>
-      <w:r>
-        <w:t>responsiivinen</w:t>
-      </w:r>
-      <w:proofErr w:type="spellEnd"/>
-      <w:r>
-        <w:t xml:space="preserve"> nettisivu, jota opiskelijat ja opettajat voisivat käyttää tietokoneella, tabletilla ja älypuhelimella. Opiskelijat ja opettajat kirjautuvat omilla luomillaan tunnuksilla. Opiskelijat kirjoittavat päiväkirjamerkintöjä ja opettajat lukevat ne. </w:t>
-      </w:r>
-    </w:p>
-    <w:p>
-      <w:pPr>
-        <w:ind w:left="1304" w:firstLine="0"/>
-        <w:jc w:val="left"/>
-      </w:pPr>
-      <w:r>
-        <w:t xml:space="preserve">Oppilaat eivät voi lukea toisiensa päiväkirjamerkintöjä ja </w:t>
-      </w:r>
-      <w:proofErr w:type="spellStart"/>
-      <w:r>
-        <w:t>admin</w:t>
-      </w:r>
-      <w:proofErr w:type="spellEnd"/>
-      <w:r>
-        <w:t xml:space="preserve"> ei voi lukea opiskelijan päiväkirjamerkintöjä ollenkaan.</w:t>
-      </w:r>
-    </w:p>
-    <w:p>
-      <w:pPr>
-        <w:ind w:left="1304" w:right="0" w:hanging="1304"/>
-      </w:pPr>
-    </w:p>
-    <w:p>
-      <w:pPr>
-        <w:spacing w:after="314" w:line="259" w:lineRule="auto"/>
-        <w:ind w:left="0" w:right="0" w:firstLine="0"/>
-        <w:jc w:val="left"/>
-      </w:pPr>
-      <w:r>
-        <w:t xml:space="preserve"> </w:t>
-      </w:r>
-    </w:p>
-    <w:p>
-      <w:pPr>
-        <w:spacing w:after="160" w:line="259" w:lineRule="auto"/>
-        <w:ind w:left="0" w:right="0" w:firstLine="0"/>
-        <w:jc w:val="left"/>
-      </w:pPr>
-      <w:r>
-        <w:br w:type="page"/>
-      </w:r>
-    </w:p>
-    <w:p>
-      <w:pPr>
-        <w:spacing w:after="314" w:line="259" w:lineRule="auto"/>
-        <w:ind w:left="0" w:right="0" w:firstLine="0"/>
-        <w:jc w:val="left"/>
-      </w:pPr>
-    </w:p>
-    <w:p>
-      <w:pPr>
-        <w:pStyle w:val="Heading1"/>
-        <w:ind w:left="215" w:hanging="230"/>
-      </w:pPr>
-      <w:bookmarkStart w:id="4" w:name="_Toc1644870"/>
-      <w:r>
-        <w:t>Käsitteet</w:t>
-      </w:r>
-      <w:bookmarkEnd w:id="4"/>
-    </w:p>
-    <w:p>
-      <w:pPr>
-        <w:spacing w:after="0" w:line="259" w:lineRule="auto"/>
-        <w:ind w:left="0" w:right="0" w:firstLine="0"/>
-        <w:jc w:val="left"/>
-      </w:pPr>
-      <w:r>
-        <w:t xml:space="preserve"> </w:t>
-      </w:r>
-      <w:r>
-        <w:tab/>
-        <w:t xml:space="preserve"> </w:t>
-      </w:r>
-    </w:p>
-    <w:p>
-      <w:pPr>
-        <w:spacing w:line="360" w:lineRule="auto"/>
-      </w:pPr>
-      <w:r>
-        <w:t>Opettaja</w:t>
-      </w:r>
-      <w:r>
-        <w:tab/>
-      </w:r>
-      <w:r>
-        <w:tab/>
-        <w:t>Lukee opiskelijoitten päiväkirjoja</w:t>
-      </w:r>
-    </w:p>
-    <w:p>
-      <w:pPr>
-        <w:spacing w:line="360" w:lineRule="auto"/>
-      </w:pPr>
-      <w:r>
-        <w:t>Opiskelija</w:t>
-      </w:r>
-      <w:r>
-        <w:tab/>
-      </w:r>
-      <w:r>
-        <w:tab/>
-        <w:t>Kirjoittaa päiväkirjoja ja ilmoittautuu sekä luo tiimejä</w:t>
-      </w:r>
-    </w:p>
-    <w:p>
-      <w:pPr>
-        <w:spacing w:line="360" w:lineRule="auto"/>
-      </w:pPr>
-      <w:proofErr w:type="spellStart"/>
-      <w:r>
-        <w:t>Admin</w:t>
-      </w:r>
-      <w:proofErr w:type="spellEnd"/>
-      <w:r>
-        <w:tab/>
-      </w:r>
-      <w:r>
-        <w:tab/>
-        <w:t>Hallitsee käyttäjiä, mutta ei pysty lukemaan yksityistä tietoa</w:t>
-      </w:r>
-    </w:p>
-    <w:p>
-      <w:pPr>
-        <w:spacing w:line="360" w:lineRule="auto"/>
-        <w:ind w:left="2608" w:hanging="2608"/>
-      </w:pPr>
-      <w:r>
-        <w:t>Tiimi</w:t>
-      </w:r>
-      <w:r>
-        <w:tab/>
-        <w:t>Oppilaitten tekemä oppilaista koostuva tiimi.</w:t>
-      </w:r>
-    </w:p>
-    <w:p>
-      <w:pPr>
-        <w:spacing w:line="360" w:lineRule="auto"/>
-        <w:ind w:left="2608" w:hanging="2608"/>
-      </w:pPr>
-      <w:r>
-        <w:t>Tiiminjohtaja</w:t>
-      </w:r>
-      <w:r>
-        <w:tab/>
-        <w:t>Oppilas, joka on tiiminjohtaja.</w:t>
-      </w:r>
-    </w:p>
-    <w:p>
-      <w:pPr>
-        <w:spacing w:line="360" w:lineRule="auto"/>
-        <w:ind w:left="2608" w:hanging="2608"/>
-      </w:pPr>
-      <w:r>
-        <w:t>Päiväkirjamerkintä</w:t>
-      </w:r>
-      <w:r>
-        <w:tab/>
-        <w:t>Oppilaan tekemä päiväkirjamerkintä, jota opettaja voi lukea ja kuitata.</w:t>
-      </w:r>
-    </w:p>
-    <w:p>
-      <w:pPr>
-        <w:spacing w:line="360" w:lineRule="auto"/>
-        <w:ind w:left="2608" w:hanging="2608"/>
-      </w:pPr>
-      <w:r>
-        <w:t>Uni</w:t>
-      </w:r>
-      <w:r>
-        <w:tab/>
-        <w:t>Oppilaan unenlaadusta ja pituudesta kertova tekijä.</w:t>
-      </w:r>
-    </w:p>
-    <w:p>
-      <w:pPr>
-        <w:spacing w:line="360" w:lineRule="auto"/>
-        <w:ind w:left="2608" w:hanging="2608"/>
-      </w:pPr>
-      <w:r>
-        <w:t>Ravinto</w:t>
-      </w:r>
-      <w:r>
-        <w:tab/>
-        <w:t>Oppilas kirjoittaa mitä syö ja kuinka paljon.</w:t>
-      </w:r>
-    </w:p>
-    <w:p>
-      <w:pPr>
-        <w:spacing w:line="360" w:lineRule="auto"/>
-        <w:ind w:left="2608" w:hanging="2608"/>
-      </w:pPr>
-      <w:r>
-        <w:t>Mieliala</w:t>
-      </w:r>
-      <w:r>
-        <w:tab/>
-        <w:t>Päiväkirjamerkintään lisättävä mieliala.</w:t>
-      </w:r>
-    </w:p>
-    <w:p>
-      <w:pPr>
-        <w:spacing w:line="360" w:lineRule="auto"/>
-        <w:ind w:left="2608" w:hanging="2608"/>
-      </w:pPr>
-      <w:r>
-        <w:t>Liikunta</w:t>
-      </w:r>
-      <w:r>
-        <w:tab/>
-        <w:t>Paljonko fyysistä liikuntaa opiskelija on harrastanut päivän aikana.</w:t>
-      </w:r>
-    </w:p>
-    <w:p>
-      <w:pPr>
-        <w:spacing w:after="0" w:line="360" w:lineRule="auto"/>
-        <w:ind w:left="0" w:right="0" w:firstLine="0"/>
-        <w:jc w:val="left"/>
-      </w:pPr>
-      <w:r>
-        <w:t>Peliharjoitus</w:t>
-      </w:r>
-      <w:r>
-        <w:tab/>
-      </w:r>
-      <w:r>
-        <w:tab/>
-        <w:t>Opiskelija lisää pelin ja paljonko on harjoitellut sekä kenen kanssa.</w:t>
-      </w:r>
-      <w:r>
-        <w:t xml:space="preserve"> </w:t>
-      </w:r>
-      <w:r>
-        <w:tab/>
-        <w:t xml:space="preserve"> </w:t>
-      </w:r>
-    </w:p>
-    <w:p>
-      <w:pPr>
-        <w:spacing w:after="0" w:line="259" w:lineRule="auto"/>
-        <w:ind w:left="0" w:right="0" w:firstLine="0"/>
-        <w:jc w:val="left"/>
-      </w:pPr>
-      <w:r>
-        <w:t xml:space="preserve"> </w:t>
-      </w:r>
-    </w:p>
-    <w:p>
-      <w:pPr>
         <w:pStyle w:val="Heading1"/>
         <w:ind w:left="217" w:hanging="232"/>
       </w:pPr>
-      <w:bookmarkStart w:id="5" w:name="_Toc1644871"/>
+      <w:bookmarkStart w:id="5" w:name="_Toc2768246"/>
       <w:r>
         <w:t>ER-kaavio</w:t>
       </w:r>
@@ -4866,7 +4446,7 @@
         <w:pStyle w:val="Heading2"/>
         <w:ind w:left="365" w:hanging="380"/>
       </w:pPr>
-      <w:bookmarkStart w:id="6" w:name="_Toc1644872"/>
+      <w:bookmarkStart w:id="6" w:name="_Toc2768247"/>
       <w:r>
         <w:t>Tietokantakaavio</w:t>
       </w:r>
@@ -4913,7 +4493,7 @@
             <v:path o:extrusionok="f" gradientshapeok="t" o:connecttype="rect"/>
             <o:lock v:ext="edit" aspectratio="t"/>
           </v:shapetype>
-          <v:shape id="_x0000_i1036" type="#_x0000_t75" style="width:343.5pt;height:602.25pt">
+          <v:shape id="_x0000_i1025" type="#_x0000_t75" style="width:343.5pt;height:602.25pt">
             <v:imagedata r:id="rId10" o:title="tietokanta suunnitelma2"/>
           </v:shape>
         </w:pict>
@@ -4924,7 +4504,7 @@
         <w:pStyle w:val="Heading1"/>
         <w:ind w:left="215" w:hanging="230"/>
       </w:pPr>
-      <w:bookmarkStart w:id="7" w:name="_Toc1644873"/>
+      <w:bookmarkStart w:id="7" w:name="_Toc2768248"/>
       <w:r>
         <w:lastRenderedPageBreak/>
         <w:t>Toiminnot ja käyttötapaukset</w:t>
@@ -4948,7 +4528,7 @@
       <w:r>
         <w:t xml:space="preserve"> </w:t>
       </w:r>
-      <w:bookmarkStart w:id="8" w:name="_Toc1644874"/>
+      <w:bookmarkStart w:id="8" w:name="_Toc2768249"/>
       <w:r>
         <w:t>Rekisteröityminen</w:t>
       </w:r>
@@ -5152,7 +4732,1486 @@
       </w:r>
       <w:r>
         <w:tab/>
-        <w:t>Tulossa pian!</w:t>
+      </w:r>
+    </w:p>
+    <w:p>
+      <w:pPr>
+        <w:spacing w:line="360" w:lineRule="auto"/>
+        <w:ind w:left="2608" w:hanging="2608"/>
+      </w:pPr>
+      <w:r>
+        <w:pict>
+          <v:shape id="_x0000_i1030" type="#_x0000_t75" style="width:356.25pt;height:293.25pt">
+            <v:imagedata r:id="rId11" o:title="käyttöliittymä1"/>
+          </v:shape>
+        </w:pict>
+      </w:r>
+    </w:p>
+    <w:p>
+      <w:pPr>
+        <w:pStyle w:val="Heading2"/>
+      </w:pPr>
+      <w:bookmarkStart w:id="9" w:name="_Toc2768250"/>
+      <w:r>
+        <w:lastRenderedPageBreak/>
+        <w:t>Kirjautuminen</w:t>
+      </w:r>
+      <w:bookmarkEnd w:id="9"/>
+    </w:p>
+    <w:p>
+      <w:pPr>
+        <w:spacing w:line="360" w:lineRule="auto"/>
+        <w:rPr>
+          <w:lang w:val="en-US"/>
+        </w:rPr>
+      </w:pPr>
+      <w:proofErr w:type="spellStart"/>
+      <w:r>
+        <w:rPr>
+          <w:lang w:val="en-US"/>
+        </w:rPr>
+        <w:t>Tunniste</w:t>
+      </w:r>
+      <w:proofErr w:type="spellEnd"/>
+      <w:r>
+        <w:rPr>
+          <w:lang w:val="en-US"/>
+        </w:rPr>
+        <w:tab/>
+      </w:r>
+      <w:r>
+        <w:rPr>
+          <w:lang w:val="en-US"/>
+        </w:rPr>
+        <w:tab/>
+      </w:r>
+      <w:proofErr w:type="spellStart"/>
+      <w:r>
+        <w:rPr>
+          <w:lang w:val="en-US"/>
+        </w:rPr>
+        <w:t>Kirjautuminen</w:t>
+      </w:r>
+      <w:proofErr w:type="spellEnd"/>
+    </w:p>
+    <w:p>
+      <w:pPr>
+        <w:spacing w:line="360" w:lineRule="auto"/>
+        <w:ind w:left="2608" w:hanging="2608"/>
+      </w:pPr>
+      <w:r>
+        <w:t>Kuvaus</w:t>
+      </w:r>
+      <w:r>
+        <w:tab/>
+      </w:r>
+      <w:r>
+        <w:t>Käyttäjä kirjautuu omilla tunnu</w:t>
+      </w:r>
+      <w:r>
+        <w:t>ksillaan onnistuneesti järjestelmään.</w:t>
+      </w:r>
+      <w:r>
+        <w:t xml:space="preserve"> Kirjautuminen sijaitsee sivun oikeassa yläkulmassa.</w:t>
+      </w:r>
+    </w:p>
+    <w:p>
+      <w:pPr>
+        <w:spacing w:line="360" w:lineRule="auto"/>
+        <w:ind w:left="2608" w:hanging="2608"/>
+      </w:pPr>
+      <w:r>
+        <w:t>Alkuehto</w:t>
+      </w:r>
+      <w:r>
+        <w:tab/>
+        <w:t>Rekisteröityminen</w:t>
+      </w:r>
+    </w:p>
+    <w:p>
+      <w:pPr>
+        <w:spacing w:line="360" w:lineRule="auto"/>
+        <w:ind w:left="2608" w:hanging="2608"/>
+      </w:pPr>
+      <w:r>
+        <w:t>Normaali tapahtumien kulku</w:t>
+      </w:r>
+    </w:p>
+    <w:p>
+      <w:pPr>
+        <w:spacing w:line="240" w:lineRule="auto"/>
+        <w:ind w:left="2608" w:hanging="2608"/>
+      </w:pPr>
+      <w:r>
+        <w:tab/>
+        <w:t>Käyttäjä kirjoittaa käyttäjätunnuksen ja salasanan kirjautuakseen sisään. Sisään päästyään hän pystyy käyttämään sivun toimintoja.</w:t>
+      </w:r>
+    </w:p>
+    <w:p>
+      <w:pPr>
+        <w:spacing w:line="360" w:lineRule="auto"/>
+        <w:ind w:left="2608" w:hanging="2608"/>
+      </w:pPr>
+    </w:p>
+    <w:p>
+      <w:pPr>
+        <w:spacing w:line="360" w:lineRule="auto"/>
+        <w:ind w:left="2608" w:hanging="2608"/>
+      </w:pPr>
+      <w:r>
+        <w:t>Vaihtoehtoinen tapahtumien kulku</w:t>
+      </w:r>
+    </w:p>
+    <w:p>
+      <w:pPr>
+        <w:spacing w:line="240" w:lineRule="auto"/>
+        <w:ind w:left="2608" w:hanging="2608"/>
+      </w:pPr>
+      <w:r>
+        <w:tab/>
+        <w:t>Jos jokin tieto puuttuu tai on väärin, käyttäjä ei pääse kirjautumaan sisään.</w:t>
+      </w:r>
+    </w:p>
+    <w:p>
+      <w:pPr>
+        <w:spacing w:line="240" w:lineRule="auto"/>
+        <w:ind w:left="2608" w:hanging="2608"/>
+      </w:pPr>
+    </w:p>
+    <w:p>
+      <w:pPr>
+        <w:spacing w:line="360" w:lineRule="auto"/>
+        <w:ind w:left="2608" w:hanging="2608"/>
+      </w:pPr>
+      <w:r>
+        <w:t>Loppuehto</w:t>
+      </w:r>
+      <w:r>
+        <w:tab/>
+        <w:t>Käyttäjä on onnistuneesti kirjautunut järjestelmään.</w:t>
+      </w:r>
+    </w:p>
+    <w:p>
+      <w:pPr>
+        <w:spacing w:line="360" w:lineRule="auto"/>
+        <w:ind w:left="2608" w:hanging="2608"/>
+      </w:pPr>
+      <w:r>
+        <w:t>Erikoisvaatimukset</w:t>
+      </w:r>
+      <w:r>
+        <w:tab/>
+        <w:t>-</w:t>
+      </w:r>
+    </w:p>
+    <w:p>
+      <w:pPr>
+        <w:spacing w:line="360" w:lineRule="auto"/>
+        <w:ind w:left="2608" w:hanging="2608"/>
+      </w:pPr>
+      <w:r>
+        <w:t>Käyttäjät</w:t>
+      </w:r>
+      <w:r>
+        <w:tab/>
+        <w:t>Yhdyshenkilöt</w:t>
+      </w:r>
+    </w:p>
+    <w:p>
+      <w:pPr>
+        <w:spacing w:line="360" w:lineRule="auto"/>
+        <w:ind w:left="2608" w:hanging="2608"/>
+      </w:pPr>
+      <w:r>
+        <w:t>Versio</w:t>
+      </w:r>
+      <w:r>
+        <w:tab/>
+        <w:t>1.0</w:t>
+      </w:r>
+    </w:p>
+    <w:p>
+      <w:pPr>
+        <w:spacing w:line="360" w:lineRule="auto"/>
+        <w:ind w:left="2608" w:hanging="2608"/>
+      </w:pPr>
+      <w:r>
+        <w:t>Näyttömalli</w:t>
+      </w:r>
+      <w:r>
+        <w:tab/>
+      </w:r>
+    </w:p>
+    <w:p>
+      <w:pPr>
+        <w:spacing w:line="360" w:lineRule="auto"/>
+        <w:ind w:left="2608" w:hanging="2608"/>
+      </w:pPr>
+      <w:r>
+        <w:pict>
+          <v:shape id="_x0000_i1038" type="#_x0000_t75" style="width:287.25pt;height:292.5pt">
+            <v:imagedata r:id="rId12" o:title="käyttöliittymä2"/>
+          </v:shape>
+        </w:pict>
+      </w:r>
+    </w:p>
+    <w:p>
+      <w:pPr>
+        <w:spacing w:line="360" w:lineRule="auto"/>
+        <w:ind w:left="2608" w:hanging="2608"/>
+      </w:pPr>
+    </w:p>
+    <w:p>
+      <w:pPr>
+        <w:spacing w:after="160" w:line="259" w:lineRule="auto"/>
+        <w:ind w:left="0" w:right="0" w:firstLine="0"/>
+        <w:jc w:val="left"/>
+      </w:pPr>
+      <w:r>
+        <w:br w:type="page"/>
+      </w:r>
+    </w:p>
+    <w:p>
+      <w:pPr>
+        <w:pStyle w:val="Heading2"/>
+      </w:pPr>
+      <w:bookmarkStart w:id="10" w:name="_Toc2768251"/>
+      <w:r>
+        <w:lastRenderedPageBreak/>
+        <w:t>Päiväkirjamerkintä</w:t>
+      </w:r>
+      <w:bookmarkEnd w:id="10"/>
+    </w:p>
+    <w:p>
+      <w:pPr>
+        <w:spacing w:line="360" w:lineRule="auto"/>
+        <w:rPr>
+          <w:lang w:val="en-US"/>
+        </w:rPr>
+      </w:pPr>
+      <w:proofErr w:type="spellStart"/>
+      <w:r>
+        <w:rPr>
+          <w:lang w:val="en-US"/>
+        </w:rPr>
+        <w:t>Tunniste</w:t>
+      </w:r>
+      <w:proofErr w:type="spellEnd"/>
+      <w:r>
+        <w:rPr>
+          <w:lang w:val="en-US"/>
+        </w:rPr>
+        <w:tab/>
+      </w:r>
+      <w:r>
+        <w:rPr>
+          <w:lang w:val="en-US"/>
+        </w:rPr>
+        <w:tab/>
+      </w:r>
+      <w:proofErr w:type="spellStart"/>
+      <w:r>
+        <w:rPr>
+          <w:lang w:val="en-US"/>
+        </w:rPr>
+        <w:t>Päiväkirja</w:t>
+      </w:r>
+      <w:proofErr w:type="spellEnd"/>
+    </w:p>
+    <w:p>
+      <w:pPr>
+        <w:spacing w:line="360" w:lineRule="auto"/>
+        <w:ind w:left="2608" w:hanging="2608"/>
+      </w:pPr>
+      <w:r>
+        <w:t>Kuvaus</w:t>
+      </w:r>
+      <w:r>
+        <w:tab/>
+      </w:r>
+      <w:r>
+        <w:t>Oppilas täyttää ja kirjoittaa päiväkirjamerkinnän.</w:t>
+      </w:r>
+    </w:p>
+    <w:p>
+      <w:pPr>
+        <w:spacing w:line="360" w:lineRule="auto"/>
+        <w:ind w:left="2608" w:hanging="2608"/>
+      </w:pPr>
+      <w:r>
+        <w:t>Alkuehto</w:t>
+      </w:r>
+      <w:r>
+        <w:tab/>
+        <w:t>Rekisteröityminen</w:t>
+      </w:r>
+      <w:r>
+        <w:t>, Kirjautuminen</w:t>
+      </w:r>
+    </w:p>
+    <w:p>
+      <w:pPr>
+        <w:spacing w:line="360" w:lineRule="auto"/>
+        <w:ind w:left="2608" w:hanging="2608"/>
+      </w:pPr>
+      <w:r>
+        <w:t>Normaali tapahtumien kulku</w:t>
+      </w:r>
+    </w:p>
+    <w:p>
+      <w:pPr>
+        <w:spacing w:line="240" w:lineRule="auto"/>
+        <w:ind w:left="2608" w:hanging="2608"/>
+      </w:pPr>
+      <w:r>
+        <w:tab/>
+      </w:r>
+      <w:r>
+        <w:t>Oppilas kirjoittaa päiväkirjaan olotilan, unen määrän, tekstiä omin sanoin ja liikuntamäärän ja tyypin. Päivämäärä ja aika lisätään automaattisesti.</w:t>
+      </w:r>
+    </w:p>
+    <w:p>
+      <w:pPr>
+        <w:spacing w:line="360" w:lineRule="auto"/>
+        <w:ind w:left="2608" w:hanging="2608"/>
+      </w:pPr>
+    </w:p>
+    <w:p>
+      <w:pPr>
+        <w:spacing w:line="360" w:lineRule="auto"/>
+        <w:ind w:left="2608" w:hanging="2608"/>
+      </w:pPr>
+      <w:r>
+        <w:t>Vaihtoehtoinen tapahtumien kulku</w:t>
+      </w:r>
+    </w:p>
+    <w:p>
+      <w:pPr>
+        <w:spacing w:line="240" w:lineRule="auto"/>
+        <w:ind w:left="2608" w:hanging="2608"/>
+      </w:pPr>
+      <w:r>
+        <w:tab/>
+      </w:r>
+      <w:r>
+        <w:t xml:space="preserve">Jos jokin tieto puuttuu, ohjelma ei lähetä </w:t>
+      </w:r>
+      <w:bookmarkStart w:id="11" w:name="_GoBack"/>
+      <w:bookmarkEnd w:id="11"/>
+      <w:r>
+        <w:t>päiväkirja merkintää ja huomauttaa puutteellisista tiedoista.</w:t>
+      </w:r>
+    </w:p>
+    <w:p>
+      <w:pPr>
+        <w:spacing w:line="240" w:lineRule="auto"/>
+        <w:ind w:left="2608" w:hanging="2608"/>
+      </w:pPr>
+    </w:p>
+    <w:p>
+      <w:pPr>
+        <w:spacing w:line="240" w:lineRule="auto"/>
+        <w:ind w:left="2608" w:hanging="2608"/>
+      </w:pPr>
+      <w:r>
+        <w:tab/>
+        <w:t>Oppilas muokkaa päiväkirjamerkinnän. Merkintä tarvitsee uuden hyväksynnän opettajalta.</w:t>
+      </w:r>
+    </w:p>
+    <w:p>
+      <w:pPr>
+        <w:spacing w:line="240" w:lineRule="auto"/>
+        <w:ind w:left="2608" w:hanging="2608"/>
+      </w:pPr>
+    </w:p>
+    <w:p>
+      <w:pPr>
+        <w:spacing w:line="360" w:lineRule="auto"/>
+        <w:ind w:left="2608" w:hanging="2608"/>
+      </w:pPr>
+      <w:r>
+        <w:t>Loppuehto</w:t>
+      </w:r>
+      <w:r>
+        <w:tab/>
+      </w:r>
+      <w:r>
+        <w:t>Oppilas on onnistuneesti kirjoittanut päiväkirjamerkinnän.</w:t>
+      </w:r>
+    </w:p>
+    <w:p>
+      <w:pPr>
+        <w:spacing w:line="360" w:lineRule="auto"/>
+        <w:ind w:left="2608" w:hanging="2608"/>
+      </w:pPr>
+      <w:r>
+        <w:t>Erikoisvaatimukset</w:t>
+      </w:r>
+      <w:r>
+        <w:tab/>
+        <w:t>-</w:t>
+      </w:r>
+    </w:p>
+    <w:p>
+      <w:pPr>
+        <w:spacing w:line="360" w:lineRule="auto"/>
+        <w:ind w:left="2608" w:hanging="2608"/>
+      </w:pPr>
+      <w:r>
+        <w:t>Käyttäjät</w:t>
+      </w:r>
+      <w:r>
+        <w:tab/>
+        <w:t>Yhdyshenkilöt</w:t>
+      </w:r>
+      <w:r>
+        <w:t>, Oppilaat</w:t>
+      </w:r>
+    </w:p>
+    <w:p>
+      <w:pPr>
+        <w:spacing w:line="360" w:lineRule="auto"/>
+        <w:ind w:left="2608" w:hanging="2608"/>
+      </w:pPr>
+      <w:r>
+        <w:t>Versio</w:t>
+      </w:r>
+      <w:r>
+        <w:tab/>
+        <w:t>1.0</w:t>
+      </w:r>
+    </w:p>
+    <w:p>
+      <w:pPr>
+        <w:spacing w:line="360" w:lineRule="auto"/>
+        <w:ind w:left="2608" w:hanging="2608"/>
+      </w:pPr>
+      <w:r>
+        <w:t>Näyttömalli</w:t>
+      </w:r>
+      <w:r>
+        <w:tab/>
+      </w:r>
+    </w:p>
+    <w:p>
+      <w:pPr>
+        <w:spacing w:line="360" w:lineRule="auto"/>
+        <w:ind w:left="2608" w:hanging="2608"/>
+      </w:pPr>
+      <w:r>
+        <w:pict>
+          <v:shape id="_x0000_i1039" type="#_x0000_t75" style="width:309pt;height:310.5pt">
+            <v:imagedata r:id="rId13" o:title="käyttöliittymä3"/>
+          </v:shape>
+        </w:pict>
+      </w:r>
+    </w:p>
+    <w:p>
+      <w:pPr>
+        <w:pStyle w:val="Heading2"/>
+      </w:pPr>
+      <w:bookmarkStart w:id="12" w:name="_Toc2768252"/>
+      <w:r>
+        <w:lastRenderedPageBreak/>
+        <w:t>Päiväkirjan Tila</w:t>
+      </w:r>
+      <w:bookmarkEnd w:id="12"/>
+    </w:p>
+    <w:p>
+      <w:pPr>
+        <w:spacing w:line="360" w:lineRule="auto"/>
+        <w:rPr>
+          <w:lang w:val="en-US"/>
+        </w:rPr>
+      </w:pPr>
+      <w:proofErr w:type="spellStart"/>
+      <w:r>
+        <w:rPr>
+          <w:lang w:val="en-US"/>
+        </w:rPr>
+        <w:t>Tunniste</w:t>
+      </w:r>
+      <w:proofErr w:type="spellEnd"/>
+      <w:r>
+        <w:rPr>
+          <w:lang w:val="en-US"/>
+        </w:rPr>
+        <w:tab/>
+      </w:r>
+      <w:r>
+        <w:rPr>
+          <w:lang w:val="en-US"/>
+        </w:rPr>
+        <w:tab/>
+      </w:r>
+      <w:proofErr w:type="spellStart"/>
+      <w:r>
+        <w:rPr>
+          <w:lang w:val="en-US"/>
+        </w:rPr>
+        <w:t>Päiväkirjan</w:t>
+      </w:r>
+      <w:proofErr w:type="spellEnd"/>
+      <w:r>
+        <w:rPr>
+          <w:lang w:val="en-US"/>
+        </w:rPr>
+        <w:t xml:space="preserve"> </w:t>
+      </w:r>
+      <w:proofErr w:type="spellStart"/>
+      <w:r>
+        <w:rPr>
+          <w:lang w:val="en-US"/>
+        </w:rPr>
+        <w:t>Tila</w:t>
+      </w:r>
+      <w:proofErr w:type="spellEnd"/>
+    </w:p>
+    <w:p>
+      <w:pPr>
+        <w:spacing w:line="360" w:lineRule="auto"/>
+        <w:ind w:left="2608" w:hanging="2608"/>
+      </w:pPr>
+      <w:r>
+        <w:t>Kuvaus</w:t>
+      </w:r>
+      <w:r>
+        <w:tab/>
+      </w:r>
+      <w:r>
+        <w:t>Opettaja lukee ja merkkaa päiväkirjan joko puutteelliseksi tai hyväksyy sen.</w:t>
+      </w:r>
+    </w:p>
+    <w:p>
+      <w:pPr>
+        <w:spacing w:line="360" w:lineRule="auto"/>
+        <w:ind w:left="2608" w:hanging="2608"/>
+      </w:pPr>
+      <w:r>
+        <w:t>Alkuehto</w:t>
+      </w:r>
+      <w:r>
+        <w:tab/>
+        <w:t>Rekisteröityminen, Kirjautuminen, Oppilaan Päiväkirjamerkintä</w:t>
+      </w:r>
+    </w:p>
+    <w:p>
+      <w:pPr>
+        <w:spacing w:line="360" w:lineRule="auto"/>
+        <w:ind w:left="2608" w:hanging="2608"/>
+      </w:pPr>
+      <w:r>
+        <w:t>Normaali tapahtumien kulku</w:t>
+      </w:r>
+    </w:p>
+    <w:p>
+      <w:pPr>
+        <w:spacing w:line="240" w:lineRule="auto"/>
+        <w:ind w:left="2608" w:hanging="2608"/>
+      </w:pPr>
+      <w:r>
+        <w:tab/>
+        <w:t>Opettaja lukee ja katsoo päiväkirjamerkinnän tiedot</w:t>
+      </w:r>
+      <w:r>
+        <w:t xml:space="preserve"> ja hyväksyy päiväkirjamerkinnän</w:t>
+      </w:r>
+      <w:r>
+        <w:t xml:space="preserve">. </w:t>
+      </w:r>
+    </w:p>
+    <w:p>
+      <w:pPr>
+        <w:spacing w:line="360" w:lineRule="auto"/>
+        <w:ind w:left="2608" w:hanging="2608"/>
+      </w:pPr>
+    </w:p>
+    <w:p>
+      <w:pPr>
+        <w:spacing w:line="360" w:lineRule="auto"/>
+        <w:ind w:left="2608" w:hanging="2608"/>
+      </w:pPr>
+      <w:r>
+        <w:t>Vaihtoehtoinen tapahtumien kulku</w:t>
+      </w:r>
+    </w:p>
+    <w:p>
+      <w:pPr>
+        <w:spacing w:line="240" w:lineRule="auto"/>
+        <w:ind w:left="2608" w:hanging="2608"/>
+      </w:pPr>
+      <w:r>
+        <w:tab/>
+      </w:r>
+      <w:r>
+        <w:t>Opettaja hylkää päiväkirjamerkinnän, jolloin oppilaan pitää muokata päiväkirjamerkintää.</w:t>
+      </w:r>
+    </w:p>
+    <w:p>
+      <w:pPr>
+        <w:spacing w:line="240" w:lineRule="auto"/>
+        <w:ind w:left="2608" w:hanging="2608"/>
+      </w:pPr>
+    </w:p>
+    <w:p>
+      <w:pPr>
+        <w:spacing w:line="360" w:lineRule="auto"/>
+        <w:ind w:left="2608" w:hanging="2608"/>
+      </w:pPr>
+      <w:r>
+        <w:t>Loppuehto</w:t>
+      </w:r>
+      <w:r>
+        <w:tab/>
+        <w:t>Opettaja hyväksyy</w:t>
+      </w:r>
+      <w:r>
+        <w:t xml:space="preserve"> oppilaan päiväkirjamerkinnän.</w:t>
+      </w:r>
+    </w:p>
+    <w:p>
+      <w:pPr>
+        <w:spacing w:line="360" w:lineRule="auto"/>
+        <w:ind w:left="2608" w:hanging="2608"/>
+      </w:pPr>
+      <w:r>
+        <w:t>Erikoisvaatimukset</w:t>
+      </w:r>
+      <w:r>
+        <w:tab/>
+        <w:t>-</w:t>
+      </w:r>
+    </w:p>
+    <w:p>
+      <w:pPr>
+        <w:spacing w:line="360" w:lineRule="auto"/>
+        <w:ind w:left="2608" w:hanging="2608"/>
+      </w:pPr>
+      <w:r>
+        <w:t>Käyttäjät</w:t>
+      </w:r>
+      <w:r>
+        <w:tab/>
+        <w:t>Yhdyshenkilöt</w:t>
+      </w:r>
+      <w:r>
+        <w:t>, Opettajat</w:t>
+      </w:r>
+    </w:p>
+    <w:p>
+      <w:pPr>
+        <w:spacing w:line="360" w:lineRule="auto"/>
+        <w:ind w:left="2608" w:hanging="2608"/>
+      </w:pPr>
+      <w:r>
+        <w:t>Versio</w:t>
+      </w:r>
+      <w:r>
+        <w:tab/>
+        <w:t>1.0</w:t>
+      </w:r>
+    </w:p>
+    <w:p>
+      <w:pPr>
+        <w:spacing w:line="360" w:lineRule="auto"/>
+        <w:ind w:left="2608" w:hanging="2608"/>
+      </w:pPr>
+      <w:r>
+        <w:t>Näyttömalli</w:t>
+      </w:r>
+      <w:r>
+        <w:tab/>
+      </w:r>
+      <w:r>
+        <w:t>-</w:t>
+      </w:r>
+    </w:p>
+    <w:p>
+      <w:pPr>
+        <w:spacing w:line="360" w:lineRule="auto"/>
+        <w:ind w:left="2608" w:hanging="2608"/>
+      </w:pPr>
+    </w:p>
+    <w:p>
+      <w:pPr>
+        <w:spacing w:after="160" w:line="259" w:lineRule="auto"/>
+        <w:ind w:left="0" w:right="0" w:firstLine="0"/>
+        <w:jc w:val="left"/>
+      </w:pPr>
+      <w:r>
+        <w:br w:type="page"/>
+      </w:r>
+    </w:p>
+    <w:p>
+      <w:pPr>
+        <w:pStyle w:val="Heading2"/>
+      </w:pPr>
+      <w:bookmarkStart w:id="13" w:name="_Toc2768253"/>
+      <w:proofErr w:type="spellStart"/>
+      <w:r>
+        <w:lastRenderedPageBreak/>
+        <w:t>Admin</w:t>
+      </w:r>
+      <w:proofErr w:type="spellEnd"/>
+      <w:r>
+        <w:t xml:space="preserve"> Hyväksyy</w:t>
+      </w:r>
+      <w:r>
+        <w:t xml:space="preserve"> Rekisteröinnin</w:t>
+      </w:r>
+      <w:bookmarkEnd w:id="13"/>
+    </w:p>
+    <w:p>
+      <w:pPr>
+        <w:spacing w:line="360" w:lineRule="auto"/>
+        <w:rPr>
+          <w:lang w:val="en-US"/>
+        </w:rPr>
+      </w:pPr>
+      <w:proofErr w:type="spellStart"/>
+      <w:r>
+        <w:rPr>
+          <w:lang w:val="en-US"/>
+        </w:rPr>
+        <w:t>Tunniste</w:t>
+      </w:r>
+      <w:proofErr w:type="spellEnd"/>
+      <w:r>
+        <w:rPr>
+          <w:lang w:val="en-US"/>
+        </w:rPr>
+        <w:tab/>
+      </w:r>
+      <w:r>
+        <w:rPr>
+          <w:lang w:val="en-US"/>
+        </w:rPr>
+        <w:tab/>
+        <w:t>Admin</w:t>
+      </w:r>
+      <w:r>
+        <w:rPr>
+          <w:lang w:val="en-US"/>
+        </w:rPr>
+        <w:t xml:space="preserve"> </w:t>
+      </w:r>
+      <w:proofErr w:type="spellStart"/>
+      <w:r>
+        <w:rPr>
+          <w:lang w:val="en-US"/>
+        </w:rPr>
+        <w:t>Hy</w:t>
+      </w:r>
+      <w:r>
+        <w:rPr>
+          <w:lang w:val="en-US"/>
+        </w:rPr>
+        <w:t>v</w:t>
+      </w:r>
+      <w:r>
+        <w:rPr>
+          <w:lang w:val="en-US"/>
+        </w:rPr>
+        <w:t>äksyy</w:t>
+      </w:r>
+      <w:proofErr w:type="spellEnd"/>
+      <w:r>
+        <w:rPr>
+          <w:lang w:val="en-US"/>
+        </w:rPr>
+        <w:t xml:space="preserve"> </w:t>
+      </w:r>
+      <w:proofErr w:type="spellStart"/>
+      <w:r>
+        <w:rPr>
+          <w:lang w:val="en-US"/>
+        </w:rPr>
+        <w:t>Rekisteröinnin</w:t>
+      </w:r>
+      <w:proofErr w:type="spellEnd"/>
+    </w:p>
+    <w:p>
+      <w:pPr>
+        <w:spacing w:line="360" w:lineRule="auto"/>
+        <w:rPr>
+          <w:lang w:val="en-US"/>
+        </w:rPr>
+      </w:pPr>
+    </w:p>
+    <w:p>
+      <w:pPr>
+        <w:spacing w:line="240" w:lineRule="auto"/>
+        <w:ind w:left="2608" w:hanging="2608"/>
+      </w:pPr>
+      <w:r>
+        <w:t>Kuvaus</w:t>
+      </w:r>
+      <w:r>
+        <w:tab/>
+      </w:r>
+      <w:proofErr w:type="spellStart"/>
+      <w:r>
+        <w:t>Admin</w:t>
+      </w:r>
+      <w:proofErr w:type="spellEnd"/>
+      <w:r>
+        <w:t xml:space="preserve"> </w:t>
+      </w:r>
+      <w:r>
+        <w:t xml:space="preserve">näkee kaikki, jotka haluavat rekisteröityä listana. Hän näkee kaikki heidän rekisteröinnissä antamat tiedot (ei salasanaa) ja päättää/vertaa olevassa olemaan listaan kaikista opiskelijoista ja opettajista. </w:t>
+      </w:r>
+      <w:proofErr w:type="spellStart"/>
+      <w:r>
+        <w:t>Admin</w:t>
+      </w:r>
+      <w:proofErr w:type="spellEnd"/>
+      <w:r>
+        <w:t xml:space="preserve"> hyväksynnän jälkeen käyttäjä pääsee käyttämään sivuston toimintoja.</w:t>
+      </w:r>
+    </w:p>
+    <w:p>
+      <w:pPr>
+        <w:spacing w:line="240" w:lineRule="auto"/>
+        <w:ind w:left="2608" w:hanging="2608"/>
+      </w:pPr>
+    </w:p>
+    <w:p>
+      <w:pPr>
+        <w:spacing w:line="360" w:lineRule="auto"/>
+        <w:ind w:left="2608" w:hanging="2608"/>
+      </w:pPr>
+      <w:r>
+        <w:t>Alkuehto</w:t>
+      </w:r>
+      <w:r>
+        <w:tab/>
+        <w:t>Rekisteröityminen</w:t>
+      </w:r>
+      <w:r>
+        <w:t>, Kirjautuminen</w:t>
+      </w:r>
+    </w:p>
+    <w:p>
+      <w:pPr>
+        <w:spacing w:line="360" w:lineRule="auto"/>
+        <w:ind w:left="2608" w:hanging="2608"/>
+      </w:pPr>
+      <w:r>
+        <w:t>Normaali tapahtumien kulku</w:t>
+      </w:r>
+    </w:p>
+    <w:p>
+      <w:pPr>
+        <w:spacing w:line="240" w:lineRule="auto"/>
+        <w:ind w:left="2608" w:hanging="2608"/>
+      </w:pPr>
+      <w:r>
+        <w:tab/>
+      </w:r>
+      <w:proofErr w:type="spellStart"/>
+      <w:r>
+        <w:t>Admin</w:t>
+      </w:r>
+      <w:proofErr w:type="spellEnd"/>
+      <w:r>
+        <w:t xml:space="preserve"> tarkistaa nimen ja muut käyttäjätiedot ja hyväksyy rekisteröinnin.</w:t>
+      </w:r>
+    </w:p>
+    <w:p>
+      <w:pPr>
+        <w:spacing w:line="360" w:lineRule="auto"/>
+        <w:ind w:left="2608" w:hanging="2608"/>
+      </w:pPr>
+    </w:p>
+    <w:p>
+      <w:pPr>
+        <w:spacing w:line="360" w:lineRule="auto"/>
+        <w:ind w:left="2608" w:hanging="2608"/>
+      </w:pPr>
+      <w:r>
+        <w:t>Vaihtoehtoinen tapahtumien kulku</w:t>
+      </w:r>
+    </w:p>
+    <w:p>
+      <w:pPr>
+        <w:spacing w:line="240" w:lineRule="auto"/>
+        <w:ind w:left="2608" w:hanging="2608"/>
+      </w:pPr>
+      <w:r>
+        <w:tab/>
+        <w:t>Jos jokin ti</w:t>
+      </w:r>
+      <w:r>
+        <w:t xml:space="preserve">eto puuttuu tai on väärin tai muuten epäilyttävä, </w:t>
+      </w:r>
+      <w:proofErr w:type="spellStart"/>
+      <w:r>
+        <w:t>Admin</w:t>
+      </w:r>
+      <w:proofErr w:type="spellEnd"/>
+      <w:r>
+        <w:t xml:space="preserve"> hylkää rekisteröinnin ja se poistetaan automaattisesti järjestelmästä.</w:t>
+      </w:r>
+    </w:p>
+    <w:p>
+      <w:pPr>
+        <w:spacing w:line="240" w:lineRule="auto"/>
+        <w:ind w:left="2608" w:hanging="2608"/>
+      </w:pPr>
+    </w:p>
+    <w:p>
+      <w:pPr>
+        <w:spacing w:line="360" w:lineRule="auto"/>
+        <w:ind w:left="2608" w:hanging="2608"/>
+      </w:pPr>
+      <w:r>
+        <w:t>Loppuehto</w:t>
+      </w:r>
+      <w:r>
+        <w:tab/>
+        <w:t xml:space="preserve">Käyttäjä on onnistuneesti </w:t>
+      </w:r>
+      <w:r>
+        <w:t>rekisteröitynyt järjestelmään.</w:t>
+      </w:r>
+    </w:p>
+    <w:p>
+      <w:pPr>
+        <w:spacing w:line="360" w:lineRule="auto"/>
+        <w:ind w:left="2608" w:hanging="2608"/>
+      </w:pPr>
+      <w:r>
+        <w:t>Erikoisvaatimukset</w:t>
+      </w:r>
+      <w:r>
+        <w:tab/>
+        <w:t>-</w:t>
+      </w:r>
+    </w:p>
+    <w:p>
+      <w:pPr>
+        <w:spacing w:line="360" w:lineRule="auto"/>
+        <w:ind w:left="2608" w:hanging="2608"/>
+      </w:pPr>
+      <w:r>
+        <w:t>Käyttäjät</w:t>
+      </w:r>
+      <w:r>
+        <w:tab/>
+        <w:t>Yhdyshenkilöt</w:t>
+      </w:r>
+    </w:p>
+    <w:p>
+      <w:pPr>
+        <w:spacing w:line="360" w:lineRule="auto"/>
+        <w:ind w:left="2608" w:hanging="2608"/>
+      </w:pPr>
+      <w:r>
+        <w:t>Versio</w:t>
+      </w:r>
+      <w:r>
+        <w:tab/>
+        <w:t>1.0</w:t>
+      </w:r>
+    </w:p>
+    <w:p>
+      <w:pPr>
+        <w:spacing w:line="360" w:lineRule="auto"/>
+        <w:ind w:left="2608" w:hanging="2608"/>
+      </w:pPr>
+      <w:r>
+        <w:t>Näyttömalli</w:t>
+      </w:r>
+      <w:r>
+        <w:tab/>
+      </w:r>
+    </w:p>
+    <w:p>
+      <w:pPr>
+        <w:spacing w:line="360" w:lineRule="auto"/>
+      </w:pPr>
+      <w:r>
+        <w:pict>
+          <v:shape id="_x0000_i1045" type="#_x0000_t75" style="width:510pt;height:155.25pt">
+            <v:imagedata r:id="rId14" o:title="käyttöliittymä4"/>
+          </v:shape>
+        </w:pict>
+      </w:r>
+    </w:p>
+    <w:p>
+      <w:pPr>
+        <w:spacing w:line="360" w:lineRule="auto"/>
+        <w:ind w:left="2608" w:hanging="2608"/>
+      </w:pPr>
+    </w:p>
+    <w:p>
+      <w:pPr>
+        <w:spacing w:after="160" w:line="259" w:lineRule="auto"/>
+        <w:ind w:left="0" w:right="0" w:firstLine="0"/>
+        <w:jc w:val="left"/>
+      </w:pPr>
+      <w:r>
+        <w:br w:type="page"/>
+      </w:r>
+    </w:p>
+    <w:p>
+      <w:pPr>
+        <w:pStyle w:val="Heading2"/>
+      </w:pPr>
+      <w:bookmarkStart w:id="14" w:name="_Toc2768254"/>
+      <w:r>
+        <w:lastRenderedPageBreak/>
+        <w:t>Tiimin Luonti</w:t>
+      </w:r>
+      <w:bookmarkEnd w:id="14"/>
+    </w:p>
+    <w:p>
+      <w:pPr>
+        <w:spacing w:line="360" w:lineRule="auto"/>
+        <w:rPr>
+          <w:lang w:val="en-US"/>
+        </w:rPr>
+      </w:pPr>
+      <w:proofErr w:type="spellStart"/>
+      <w:r>
+        <w:rPr>
+          <w:lang w:val="en-US"/>
+        </w:rPr>
+        <w:t>Tunniste</w:t>
+      </w:r>
+      <w:proofErr w:type="spellEnd"/>
+      <w:r>
+        <w:rPr>
+          <w:lang w:val="en-US"/>
+        </w:rPr>
+        <w:tab/>
+      </w:r>
+      <w:r>
+        <w:rPr>
+          <w:lang w:val="en-US"/>
+        </w:rPr>
+        <w:tab/>
+      </w:r>
+      <w:proofErr w:type="spellStart"/>
+      <w:r>
+        <w:rPr>
+          <w:lang w:val="en-US"/>
+        </w:rPr>
+        <w:t>Tiimin</w:t>
+      </w:r>
+      <w:proofErr w:type="spellEnd"/>
+      <w:r>
+        <w:rPr>
+          <w:lang w:val="en-US"/>
+        </w:rPr>
+        <w:t xml:space="preserve"> </w:t>
+      </w:r>
+      <w:proofErr w:type="spellStart"/>
+      <w:r>
+        <w:rPr>
+          <w:lang w:val="en-US"/>
+        </w:rPr>
+        <w:t>Luonti</w:t>
+      </w:r>
+      <w:proofErr w:type="spellEnd"/>
+    </w:p>
+    <w:p>
+      <w:pPr>
+        <w:spacing w:line="360" w:lineRule="auto"/>
+        <w:rPr>
+          <w:lang w:val="en-US"/>
+        </w:rPr>
+      </w:pPr>
+    </w:p>
+    <w:p>
+      <w:pPr>
+        <w:spacing w:line="240" w:lineRule="auto"/>
+        <w:ind w:left="2608" w:hanging="2608"/>
+      </w:pPr>
+      <w:r>
+        <w:t>Kuvaus</w:t>
+      </w:r>
+      <w:r>
+        <w:tab/>
+      </w:r>
+      <w:r>
+        <w:t>Oppilas luo tiimin ja antaa sille nimen, lyhenteen, seuran, maan, kotipaikan ja vaihtoehtoisesti tiimin IBAN-tilinumero.</w:t>
+      </w:r>
+    </w:p>
+    <w:p>
+      <w:pPr>
+        <w:spacing w:line="240" w:lineRule="auto"/>
+        <w:ind w:left="2608" w:hanging="2608"/>
+      </w:pPr>
+    </w:p>
+    <w:p>
+      <w:pPr>
+        <w:spacing w:line="360" w:lineRule="auto"/>
+        <w:ind w:left="2608" w:hanging="2608"/>
+      </w:pPr>
+      <w:r>
+        <w:t>Alkuehto</w:t>
+      </w:r>
+      <w:r>
+        <w:tab/>
+        <w:t>Rekisteröityminen, Kirjautuminen</w:t>
+      </w:r>
+    </w:p>
+    <w:p>
+      <w:pPr>
+        <w:spacing w:line="360" w:lineRule="auto"/>
+        <w:ind w:left="2608" w:hanging="2608"/>
+      </w:pPr>
+      <w:r>
+        <w:t>Normaali tapahtumien kulku</w:t>
+      </w:r>
+    </w:p>
+    <w:p>
+      <w:pPr>
+        <w:spacing w:line="240" w:lineRule="auto"/>
+        <w:ind w:left="2608" w:hanging="2608"/>
+      </w:pPr>
+      <w:r>
+        <w:tab/>
+        <w:t>Oppilas luo Tiimin ja täyttää kaikki pakolliset tiedot.</w:t>
+      </w:r>
+    </w:p>
+    <w:p>
+      <w:pPr>
+        <w:spacing w:line="360" w:lineRule="auto"/>
+        <w:ind w:left="2608" w:hanging="2608"/>
+      </w:pPr>
+    </w:p>
+    <w:p>
+      <w:pPr>
+        <w:spacing w:line="360" w:lineRule="auto"/>
+        <w:ind w:left="2608" w:hanging="2608"/>
+      </w:pPr>
+      <w:r>
+        <w:t>Vaihtoehtoinen tapahtumien kulku</w:t>
+      </w:r>
+    </w:p>
+    <w:p>
+      <w:pPr>
+        <w:spacing w:line="240" w:lineRule="auto"/>
+        <w:ind w:left="2608" w:hanging="2608"/>
+      </w:pPr>
+      <w:r>
+        <w:tab/>
+        <w:t>Jos jokin tieto puuttuu, puutteelliset kentät näytetään selvästi.</w:t>
+      </w:r>
+    </w:p>
+    <w:p>
+      <w:pPr>
+        <w:spacing w:line="240" w:lineRule="auto"/>
+        <w:ind w:left="2608" w:hanging="2608"/>
+      </w:pPr>
+    </w:p>
+    <w:p>
+      <w:pPr>
+        <w:spacing w:line="360" w:lineRule="auto"/>
+        <w:ind w:left="2608" w:hanging="2608"/>
+      </w:pPr>
+      <w:r>
+        <w:t>Loppuehto</w:t>
+      </w:r>
+      <w:r>
+        <w:tab/>
+        <w:t>Oppilas on luonut Tiimin onnistuneesti.</w:t>
+      </w:r>
+    </w:p>
+    <w:p>
+      <w:pPr>
+        <w:spacing w:line="360" w:lineRule="auto"/>
+        <w:ind w:left="2608" w:hanging="2608"/>
+      </w:pPr>
+      <w:r>
+        <w:t>Erikoisvaatimukset</w:t>
+      </w:r>
+      <w:r>
+        <w:tab/>
+        <w:t>-</w:t>
+      </w:r>
+    </w:p>
+    <w:p>
+      <w:pPr>
+        <w:spacing w:line="360" w:lineRule="auto"/>
+        <w:ind w:left="2608" w:hanging="2608"/>
+      </w:pPr>
+      <w:r>
+        <w:t>Käyttäjät</w:t>
+      </w:r>
+      <w:r>
+        <w:tab/>
+        <w:t>Yhdyshenkilöt</w:t>
+      </w:r>
+    </w:p>
+    <w:p>
+      <w:pPr>
+        <w:spacing w:line="360" w:lineRule="auto"/>
+        <w:ind w:left="2608" w:hanging="2608"/>
+      </w:pPr>
+      <w:r>
+        <w:t>Versio</w:t>
+      </w:r>
+      <w:r>
+        <w:tab/>
+        <w:t>1.0</w:t>
+      </w:r>
+    </w:p>
+    <w:p>
+      <w:pPr>
+        <w:spacing w:line="360" w:lineRule="auto"/>
+        <w:ind w:left="2608" w:hanging="2608"/>
+      </w:pPr>
+      <w:r>
+        <w:t>Näyttömalli</w:t>
+      </w:r>
+      <w:r>
+        <w:tab/>
+      </w:r>
+    </w:p>
+    <w:p>
+      <w:pPr>
+        <w:spacing w:line="360" w:lineRule="auto"/>
+        <w:ind w:left="2608" w:hanging="2608"/>
+      </w:pPr>
+      <w:r>
+        <w:pict>
+          <v:shape id="_x0000_i1046" type="#_x0000_t75" style="width:419.25pt;height:336pt">
+            <v:imagedata r:id="rId15" o:title="käyttöliittymä5"/>
+          </v:shape>
+        </w:pict>
+      </w:r>
+    </w:p>
+    <w:p>
+      <w:pPr>
+        <w:pStyle w:val="Heading2"/>
+      </w:pPr>
+      <w:bookmarkStart w:id="15" w:name="_Toc2768255"/>
+      <w:r>
+        <w:lastRenderedPageBreak/>
+        <w:t>Uutisen Luonti</w:t>
+      </w:r>
+      <w:bookmarkEnd w:id="15"/>
+    </w:p>
+    <w:p>
+      <w:pPr>
+        <w:spacing w:line="360" w:lineRule="auto"/>
+        <w:rPr>
+          <w:lang w:val="en-US"/>
+        </w:rPr>
+      </w:pPr>
+      <w:proofErr w:type="spellStart"/>
+      <w:r>
+        <w:rPr>
+          <w:lang w:val="en-US"/>
+        </w:rPr>
+        <w:t>Tunniste</w:t>
+      </w:r>
+      <w:proofErr w:type="spellEnd"/>
+      <w:r>
+        <w:rPr>
+          <w:lang w:val="en-US"/>
+        </w:rPr>
+        <w:tab/>
+      </w:r>
+      <w:r>
+        <w:rPr>
+          <w:lang w:val="en-US"/>
+        </w:rPr>
+        <w:tab/>
+      </w:r>
+      <w:proofErr w:type="spellStart"/>
+      <w:r>
+        <w:rPr>
+          <w:lang w:val="en-US"/>
+        </w:rPr>
+        <w:t>Uutisen</w:t>
+      </w:r>
+      <w:proofErr w:type="spellEnd"/>
+      <w:r>
+        <w:rPr>
+          <w:lang w:val="en-US"/>
+        </w:rPr>
+        <w:t xml:space="preserve"> </w:t>
+      </w:r>
+      <w:proofErr w:type="spellStart"/>
+      <w:r>
+        <w:rPr>
+          <w:lang w:val="en-US"/>
+        </w:rPr>
+        <w:t>Luonti</w:t>
+      </w:r>
+      <w:proofErr w:type="spellEnd"/>
+    </w:p>
+    <w:p>
+      <w:pPr>
+        <w:spacing w:line="360" w:lineRule="auto"/>
+        <w:rPr>
+          <w:lang w:val="en-US"/>
+        </w:rPr>
+      </w:pPr>
+    </w:p>
+    <w:p>
+      <w:pPr>
+        <w:spacing w:line="240" w:lineRule="auto"/>
+        <w:ind w:left="2608" w:hanging="2608"/>
+      </w:pPr>
+      <w:r>
+        <w:t>Kuvaus</w:t>
+      </w:r>
+      <w:r>
+        <w:tab/>
+      </w:r>
+      <w:r>
+        <w:t>Opettaja luo uutisen, jota oppilaat ja muut opettajat voivat lukea.</w:t>
+      </w:r>
+    </w:p>
+    <w:p>
+      <w:pPr>
+        <w:spacing w:line="240" w:lineRule="auto"/>
+        <w:ind w:left="2608" w:hanging="2608"/>
+      </w:pPr>
+    </w:p>
+    <w:p>
+      <w:pPr>
+        <w:spacing w:line="360" w:lineRule="auto"/>
+        <w:ind w:left="2608" w:hanging="2608"/>
+      </w:pPr>
+      <w:r>
+        <w:t>Alkuehto</w:t>
+      </w:r>
+      <w:r>
+        <w:tab/>
+        <w:t>Rekisteröityminen, Kirjautuminen</w:t>
+      </w:r>
+    </w:p>
+    <w:p>
+      <w:pPr>
+        <w:spacing w:line="360" w:lineRule="auto"/>
+        <w:ind w:left="2608" w:hanging="2608"/>
+      </w:pPr>
+      <w:r>
+        <w:t>Normaali tapahtumien kulku</w:t>
+      </w:r>
+    </w:p>
+    <w:p>
+      <w:pPr>
+        <w:spacing w:line="240" w:lineRule="auto"/>
+        <w:ind w:left="2608" w:hanging="2608"/>
+      </w:pPr>
+      <w:r>
+        <w:tab/>
+        <w:t>Opettaja kirjoittaa uutisen ja lähettää sen sivulle. Opettaja voi muokata ja poistaa uutisen. Päivämäärä ja aika lisätään automaattisesti artikkelin luotua.</w:t>
+      </w:r>
+    </w:p>
+    <w:p>
+      <w:pPr>
+        <w:spacing w:line="360" w:lineRule="auto"/>
+        <w:ind w:left="2608" w:hanging="2608"/>
+      </w:pPr>
+    </w:p>
+    <w:p>
+      <w:pPr>
+        <w:spacing w:line="360" w:lineRule="auto"/>
+        <w:ind w:left="2608" w:hanging="2608"/>
+      </w:pPr>
+      <w:r>
+        <w:t>Vaihtoehtoinen tapahtumien kulku</w:t>
+      </w:r>
+    </w:p>
+    <w:p>
+      <w:pPr>
+        <w:spacing w:line="240" w:lineRule="auto"/>
+        <w:ind w:left="2608" w:hanging="2608"/>
+      </w:pPr>
+      <w:r>
+        <w:tab/>
+        <w:t>-</w:t>
+      </w:r>
+    </w:p>
+    <w:p>
+      <w:pPr>
+        <w:spacing w:line="240" w:lineRule="auto"/>
+        <w:ind w:left="2608" w:hanging="2608"/>
+      </w:pPr>
+    </w:p>
+    <w:p>
+      <w:pPr>
+        <w:spacing w:line="360" w:lineRule="auto"/>
+        <w:ind w:left="2608" w:hanging="2608"/>
+      </w:pPr>
+      <w:r>
+        <w:t>Loppuehto</w:t>
+      </w:r>
+      <w:r>
+        <w:tab/>
+        <w:t>Opettaja luo uutisen.</w:t>
+      </w:r>
+    </w:p>
+    <w:p>
+      <w:pPr>
+        <w:spacing w:line="360" w:lineRule="auto"/>
+        <w:ind w:left="2608" w:hanging="2608"/>
+      </w:pPr>
+      <w:r>
+        <w:t>Erikoisvaatimukset</w:t>
+      </w:r>
+      <w:r>
+        <w:tab/>
+        <w:t>-</w:t>
+      </w:r>
+    </w:p>
+    <w:p>
+      <w:pPr>
+        <w:spacing w:line="360" w:lineRule="auto"/>
+        <w:ind w:left="2608" w:hanging="2608"/>
+      </w:pPr>
+      <w:r>
+        <w:t>Käyttäjät</w:t>
+      </w:r>
+      <w:r>
+        <w:tab/>
+        <w:t>Yhdyshenkilöt</w:t>
+      </w:r>
+    </w:p>
+    <w:p>
+      <w:pPr>
+        <w:spacing w:line="360" w:lineRule="auto"/>
+        <w:ind w:left="2608" w:hanging="2608"/>
+      </w:pPr>
+      <w:r>
+        <w:t>Versio</w:t>
+      </w:r>
+      <w:r>
+        <w:tab/>
+        <w:t>1.0</w:t>
+      </w:r>
+    </w:p>
+    <w:p>
+      <w:pPr>
+        <w:spacing w:line="360" w:lineRule="auto"/>
+        <w:ind w:left="2608" w:hanging="2608"/>
+      </w:pPr>
+      <w:r>
+        <w:t>Näyttömalli</w:t>
+      </w:r>
+      <w:r>
+        <w:tab/>
+      </w:r>
+    </w:p>
+    <w:p>
+      <w:pPr>
+        <w:spacing w:line="360" w:lineRule="auto"/>
+        <w:ind w:left="2608" w:hanging="2608"/>
+      </w:pPr>
+      <w:r>
+        <w:pict>
+          <v:shape id="_x0000_i1050" type="#_x0000_t75" style="width:510pt;height:151.5pt">
+            <v:imagedata r:id="rId16" o:title="käyttöliittymä7"/>
+          </v:shape>
+        </w:pict>
       </w:r>
     </w:p>
     <w:p>
@@ -5161,9 +6220,6 @@
         <w:ind w:left="0" w:right="0" w:firstLine="0"/>
         <w:jc w:val="left"/>
       </w:pPr>
-      <w:r>
-        <w:t xml:space="preserve"> </w:t>
-      </w:r>
     </w:p>
     <w:p>
       <w:pPr>
@@ -5171,6 +6227,9 @@
         <w:ind w:left="0" w:right="0" w:firstLine="0"/>
         <w:jc w:val="left"/>
       </w:pPr>
+      <w:r>
+        <w:t xml:space="preserve"> </w:t>
+      </w:r>
     </w:p>
     <w:p>
       <w:pPr>
@@ -5196,12 +6255,12 @@
       <w:pPr>
         <w:pStyle w:val="Heading2"/>
       </w:pPr>
-      <w:bookmarkStart w:id="9" w:name="_Toc1644875"/>
+      <w:bookmarkStart w:id="16" w:name="_Toc2768256"/>
       <w:r>
         <w:lastRenderedPageBreak/>
-        <w:t>Kirjautuminen</w:t>
-      </w:r>
-      <w:bookmarkEnd w:id="9"/>
+        <w:t>Oppilas Kutsutaan Tiimiin</w:t>
+      </w:r>
+      <w:bookmarkEnd w:id="16"/>
     </w:p>
     <w:p>
       <w:pPr>
@@ -5235,13 +6294,49 @@
         <w:rPr>
           <w:lang w:val="en-US"/>
         </w:rPr>
-        <w:t>Kirjautuminen</w:t>
+        <w:t>Oppilas</w:t>
       </w:r>
       <w:proofErr w:type="spellEnd"/>
-    </w:p>
-    <w:p>
-      <w:pPr>
-        <w:spacing w:line="360" w:lineRule="auto"/>
+      <w:r>
+        <w:rPr>
+          <w:lang w:val="en-US"/>
+        </w:rPr>
+        <w:t xml:space="preserve"> </w:t>
+      </w:r>
+      <w:proofErr w:type="spellStart"/>
+      <w:r>
+        <w:rPr>
+          <w:lang w:val="en-US"/>
+        </w:rPr>
+        <w:t>Kutsutaan</w:t>
+      </w:r>
+      <w:proofErr w:type="spellEnd"/>
+      <w:r>
+        <w:rPr>
+          <w:lang w:val="en-US"/>
+        </w:rPr>
+        <w:t xml:space="preserve"> </w:t>
+      </w:r>
+      <w:proofErr w:type="spellStart"/>
+      <w:r>
+        <w:rPr>
+          <w:lang w:val="en-US"/>
+        </w:rPr>
+        <w:t>Tiimiin</w:t>
+      </w:r>
+      <w:proofErr w:type="spellEnd"/>
+    </w:p>
+    <w:p>
+      <w:pPr>
+        <w:spacing w:line="360" w:lineRule="auto"/>
+        <w:rPr>
+          <w:lang w:val="en-US"/>
+        </w:rPr>
+      </w:pPr>
+    </w:p>
+    <w:p>
+      <w:pPr>
+        <w:spacing w:line="240" w:lineRule="auto"/>
         <w:ind w:left="2608" w:hanging="2608"/>
       </w:pPr>
       <w:r>
@@ -5251,16 +6346,22 @@
         <w:tab/>
       </w:r>
       <w:r>
-        <w:t xml:space="preserve">Käyttäjä kirjautuu omilla </w:t>
+        <w:t xml:space="preserve">Oppilas näkee listan kaikista oppilaista ja valitsee </w:t>
       </w:r>
       <w:proofErr w:type="spellStart"/>
       <w:r>
-        <w:t>tunniksillaan</w:t>
+        <w:t>monivalinta</w:t>
       </w:r>
       <w:proofErr w:type="spellEnd"/>
       <w:r>
-        <w:t xml:space="preserve"> onnistuneesti järjestelmään.</w:t>
-      </w:r>
+        <w:t xml:space="preserve"> ruudulla, kenet kutsuu tiimiinsä. Ne, jotka ovat jo tiimissä eivät näy listassa.</w:t>
+      </w:r>
+    </w:p>
+    <w:p>
+      <w:pPr>
+        <w:spacing w:line="240" w:lineRule="auto"/>
+        <w:ind w:left="2608" w:hanging="2608"/>
+      </w:pPr>
     </w:p>
     <w:p>
       <w:pPr>
@@ -5272,7 +6373,7 @@
       </w:r>
       <w:r>
         <w:tab/>
-        <w:t>Rekisteröityminen</w:t>
+        <w:t>Rekisteröityminen, Kirjautuminen, Tiimin Luonti</w:t>
       </w:r>
     </w:p>
     <w:p>
@@ -5291,7 +6392,9 @@
       </w:pPr>
       <w:r>
         <w:tab/>
-        <w:t>Käyttäjä kirjoittaa käyttäjätunnuksen ja salasanan kirjautuakseen sisään. Sisään päästyään hän pystyy käyttämään sivun toimintoja.</w:t>
+      </w:r>
+      <w:r>
+        <w:t>Tiimin kapteeni oppilas löytää Tiimi-sivulta kutsumisluettelon, joka näyttää listan kaikista oppilaista jotka eivät ole tiimissä. Hän valitsee ne oppilaat, joita haluaa kutsua tiimiinsä ja lähettää kutsun.</w:t>
       </w:r>
     </w:p>
     <w:p>
@@ -5316,7 +6419,9 @@
       </w:pPr>
       <w:r>
         <w:tab/>
-        <w:t>Jos jokin tieto puuttuu tai on väärin, käyttäjä ei pääse kirjautumaan sisään.</w:t>
+      </w:r>
+      <w:r>
+        <w:t>-</w:t>
       </w:r>
     </w:p>
     <w:p>
@@ -5335,7 +6440,9 @@
       </w:r>
       <w:r>
         <w:tab/>
-        <w:t>Käyttäjä on onnistuneesti kirjautunut järjestelmään.</w:t>
+      </w:r>
+      <w:r>
+        <w:t>Oppilas lähettää kutsut onnistuneesti vastaanottajille.</w:t>
       </w:r>
     </w:p>
     <w:p>
@@ -5387,14 +6494,27 @@
       </w:r>
       <w:r>
         <w:tab/>
-        <w:t>Tulossa pian!</w:t>
-      </w:r>
-    </w:p>
-    <w:p>
-      <w:pPr>
-        <w:spacing w:line="360" w:lineRule="auto"/>
-        <w:ind w:left="2608" w:hanging="2608"/>
-      </w:pPr>
+      </w:r>
+      <w:r>
+        <w:t>-</w:t>
+      </w:r>
+    </w:p>
+    <w:p>
+      <w:pPr>
+        <w:spacing w:after="0" w:line="259" w:lineRule="auto"/>
+        <w:ind w:left="0" w:right="0" w:firstLine="0"/>
+        <w:jc w:val="left"/>
+      </w:pPr>
+    </w:p>
+    <w:p>
+      <w:pPr>
+        <w:spacing w:after="0" w:line="259" w:lineRule="auto"/>
+        <w:ind w:left="0" w:right="0" w:firstLine="0"/>
+        <w:jc w:val="left"/>
+      </w:pPr>
+      <w:r>
+        <w:t xml:space="preserve"> </w:t>
+      </w:r>
     </w:p>
     <w:p>
       <w:pPr>
@@ -5410,12 +6530,12 @@
       <w:pPr>
         <w:pStyle w:val="Heading2"/>
       </w:pPr>
-      <w:bookmarkStart w:id="10" w:name="_Toc1644876"/>
+      <w:bookmarkStart w:id="17" w:name="_Toc2768257"/>
       <w:r>
         <w:lastRenderedPageBreak/>
-        <w:t>Päiväkirjamerkintä</w:t>
-      </w:r>
-      <w:bookmarkEnd w:id="10"/>
+        <w:t>Oppilas Hyväksyy Tiimikutsun</w:t>
+      </w:r>
+      <w:bookmarkEnd w:id="17"/>
     </w:p>
     <w:p>
       <w:pPr>
@@ -5449,13 +6569,49 @@
         <w:rPr>
           <w:lang w:val="en-US"/>
         </w:rPr>
-        <w:t>Päiväkirja</w:t>
+        <w:t>Oppilas</w:t>
       </w:r>
       <w:proofErr w:type="spellEnd"/>
-    </w:p>
-    <w:p>
-      <w:pPr>
-        <w:spacing w:line="360" w:lineRule="auto"/>
+      <w:r>
+        <w:rPr>
+          <w:lang w:val="en-US"/>
+        </w:rPr>
+        <w:t xml:space="preserve"> </w:t>
+      </w:r>
+      <w:proofErr w:type="spellStart"/>
+      <w:r>
+        <w:rPr>
+          <w:lang w:val="en-US"/>
+        </w:rPr>
+        <w:t>Hyväksyy</w:t>
+      </w:r>
+      <w:proofErr w:type="spellEnd"/>
+      <w:r>
+        <w:rPr>
+          <w:lang w:val="en-US"/>
+        </w:rPr>
+        <w:t xml:space="preserve"> </w:t>
+      </w:r>
+      <w:proofErr w:type="spellStart"/>
+      <w:r>
+        <w:rPr>
+          <w:lang w:val="en-US"/>
+        </w:rPr>
+        <w:t>Tiimikutsun</w:t>
+      </w:r>
+      <w:proofErr w:type="spellEnd"/>
+    </w:p>
+    <w:p>
+      <w:pPr>
+        <w:spacing w:line="360" w:lineRule="auto"/>
+        <w:rPr>
+          <w:lang w:val="en-US"/>
+        </w:rPr>
+      </w:pPr>
+    </w:p>
+    <w:p>
+      <w:pPr>
+        <w:spacing w:line="240" w:lineRule="auto"/>
         <w:ind w:left="2608" w:hanging="2608"/>
       </w:pPr>
       <w:r>
@@ -5465,8 +6621,22 @@
         <w:tab/>
       </w:r>
       <w:r>
-        <w:t>Oppilas täyttää ja kirjoittaa päiväkirjamerkinnän.</w:t>
-      </w:r>
+        <w:t xml:space="preserve">Oppilas näkee tiimikutsut listana tiimisivulla ja hyväksyy yhden kutsun tai hylkää toisen. Tiimissä olevaa oppilasta ei voi kutsua ja kaikki kutsut </w:t>
+      </w:r>
+      <w:proofErr w:type="gramStart"/>
+      <w:r>
+        <w:t>katoaa</w:t>
+      </w:r>
+      <w:proofErr w:type="gramEnd"/>
+      <w:r>
+        <w:t>, kun opiskelija hyväksyy tiimikutsun ja/tai on jo osa tiimiä.</w:t>
+      </w:r>
+    </w:p>
+    <w:p>
+      <w:pPr>
+        <w:spacing w:line="240" w:lineRule="auto"/>
+        <w:ind w:left="2608" w:hanging="2608"/>
+      </w:pPr>
     </w:p>
     <w:p>
       <w:pPr>
@@ -5478,10 +6648,7 @@
       </w:r>
       <w:r>
         <w:tab/>
-        <w:t>Rekisteröityminen</w:t>
-      </w:r>
-      <w:r>
-        <w:t>, Kirjautuminen</w:t>
+        <w:t>Rekisteröityminen, Kirjautuminen</w:t>
       </w:r>
     </w:p>
     <w:p>
@@ -5500,9 +6667,7 @@
       </w:pPr>
       <w:r>
         <w:tab/>
-      </w:r>
-      <w:r>
-        <w:t>Oppilas kirjoittaa päiväkirjaan olotilan, unen määrän, tekstiä omin sanoin ja liikuntamäärän ja tyypin. Päivämäärä ja aika lisätään automaattisesti.</w:t>
+        <w:t>Oppilas hyväksyy tiimikutsun ja hänen profiilinsa automaattisesti päivittyy näyttämään tiimin, johon hän kuuluu. Kaikki muut tiimikutsut poistetaan järjestelmästä.</w:t>
       </w:r>
     </w:p>
     <w:p>
@@ -5527,9 +6692,7 @@
       </w:pPr>
       <w:r>
         <w:tab/>
-      </w:r>
-      <w:r>
-        <w:t>Jos jokin tieto puuttuu, ohjelma ei lähetä päiväkirja merkintää ja huomauttaa puutteellisista tiedoista.</w:t>
+        <w:t>Oppilas hylkää tiimikutsun ja kutsu katoaa järjestelmästä.</w:t>
       </w:r>
     </w:p>
     <w:p>
@@ -5540,22 +6703,6 @@
     </w:p>
     <w:p>
       <w:pPr>
-        <w:spacing w:line="240" w:lineRule="auto"/>
-        <w:ind w:left="2608" w:hanging="2608"/>
-      </w:pPr>
-      <w:r>
-        <w:tab/>
-        <w:t>Oppilas muokkaa päiväkirjamerkinnän. Merkintä tarvitsee uuden hyväksynnän opettajalta.</w:t>
-      </w:r>
-    </w:p>
-    <w:p>
-      <w:pPr>
-        <w:spacing w:line="240" w:lineRule="auto"/>
-        <w:ind w:left="2608" w:hanging="2608"/>
-      </w:pPr>
-    </w:p>
-    <w:p>
-      <w:pPr>
         <w:spacing w:line="360" w:lineRule="auto"/>
         <w:ind w:left="2608" w:hanging="2608"/>
       </w:pPr>
@@ -5564,9 +6711,7 @@
       </w:r>
       <w:r>
         <w:tab/>
-      </w:r>
-      <w:r>
-        <w:t>Oppilas on onnistuneesti kirjoittanut päiväkirjamerkinnän.</w:t>
+        <w:t>Oppilas liittyy tiimiin.</w:t>
       </w:r>
     </w:p>
     <w:p>
@@ -5594,9 +6739,6 @@
         <w:tab/>
         <w:t>Yhdyshenkilöt</w:t>
       </w:r>
-      <w:r>
-        <w:t>, Oppilaat</w:t>
-      </w:r>
     </w:p>
     <w:p>
       <w:pPr>
@@ -5621,13 +6763,16 @@
       </w:r>
       <w:r>
         <w:tab/>
-        <w:t>Tulossa pian!</w:t>
-      </w:r>
-    </w:p>
-    <w:p>
-      <w:pPr>
-        <w:spacing w:line="360" w:lineRule="auto"/>
-        <w:ind w:left="2608" w:hanging="2608"/>
+      </w:r>
+      <w:r>
+        <w:t>-</w:t>
+      </w:r>
+    </w:p>
+    <w:p>
+      <w:pPr>
+        <w:spacing w:after="0" w:line="259" w:lineRule="auto"/>
+        <w:ind w:left="0" w:right="0" w:firstLine="0"/>
+        <w:jc w:val="left"/>
       </w:pPr>
     </w:p>
     <w:p>
@@ -5644,12 +6789,12 @@
       <w:pPr>
         <w:pStyle w:val="Heading2"/>
       </w:pPr>
-      <w:bookmarkStart w:id="11" w:name="_Toc1644877"/>
+      <w:bookmarkStart w:id="18" w:name="_Toc2768258"/>
       <w:r>
         <w:lastRenderedPageBreak/>
-        <w:t>Päiväkirjan Tila</w:t>
-      </w:r>
-      <w:bookmarkEnd w:id="11"/>
+        <w:t>Oppilas Poistuu Tiimistä</w:t>
+      </w:r>
+      <w:bookmarkEnd w:id="18"/>
     </w:p>
     <w:p>
       <w:pPr>
@@ -5683,7 +6828,7 @@
         <w:rPr>
           <w:lang w:val="en-US"/>
         </w:rPr>
-        <w:t>Päiväkirjan</w:t>
+        <w:t>Oppilas</w:t>
       </w:r>
       <w:proofErr w:type="spellEnd"/>
       <w:r>
@@ -5697,13 +6842,35 @@
         <w:rPr>
           <w:lang w:val="en-US"/>
         </w:rPr>
-        <w:t>Tila</w:t>
+        <w:t>Poistuu</w:t>
       </w:r>
       <w:proofErr w:type="spellEnd"/>
-    </w:p>
-    <w:p>
-      <w:pPr>
-        <w:spacing w:line="360" w:lineRule="auto"/>
+      <w:r>
+        <w:rPr>
+          <w:lang w:val="en-US"/>
+        </w:rPr>
+        <w:t xml:space="preserve"> </w:t>
+      </w:r>
+      <w:proofErr w:type="spellStart"/>
+      <w:r>
+        <w:rPr>
+          <w:lang w:val="en-US"/>
+        </w:rPr>
+        <w:t>Tiimistä</w:t>
+      </w:r>
+      <w:proofErr w:type="spellEnd"/>
+    </w:p>
+    <w:p>
+      <w:pPr>
+        <w:spacing w:line="360" w:lineRule="auto"/>
+        <w:rPr>
+          <w:lang w:val="en-US"/>
+        </w:rPr>
+      </w:pPr>
+    </w:p>
+    <w:p>
+      <w:pPr>
+        <w:spacing w:line="240" w:lineRule="auto"/>
         <w:ind w:left="2608" w:hanging="2608"/>
       </w:pPr>
       <w:r>
@@ -5713,8 +6880,14 @@
         <w:tab/>
       </w:r>
       <w:r>
-        <w:t>Opettaja lukee ja merkkaa päiväkirjan joko puutteelliseksi tai hyväksyy sen.</w:t>
-      </w:r>
+        <w:t>Tiimin jäsen lähtee tiimistä tiimisivua käyttäen.</w:t>
+      </w:r>
+    </w:p>
+    <w:p>
+      <w:pPr>
+        <w:spacing w:line="240" w:lineRule="auto"/>
+        <w:ind w:left="2608" w:hanging="2608"/>
+      </w:pPr>
     </w:p>
     <w:p>
       <w:pPr>
@@ -5726,7 +6899,7 @@
       </w:r>
       <w:r>
         <w:tab/>
-        <w:t>Rekisteröityminen, Kirjautuminen, Oppilaan Päiväkirjamerkintä</w:t>
+        <w:t>Rekisteröityminen, Kirjautuminen</w:t>
       </w:r>
     </w:p>
     <w:p>
@@ -5745,13 +6918,10 @@
       </w:pPr>
       <w:r>
         <w:tab/>
-        <w:t>Opettaja lukee ja katsoo päiväkirjamerkinnän tiedot</w:t>
-      </w:r>
-      <w:r>
-        <w:t xml:space="preserve"> ja hyväksyy päiväkirjamerkinnän</w:t>
-      </w:r>
-      <w:r>
-        <w:t xml:space="preserve">. </w:t>
+        <w:t>Tiimisivulta oppilas painaa ”Lähde Tiimistä” painikkeesta. Häneltä kysytään salasanaa</w:t>
+      </w:r>
+      <w:r>
+        <w:t xml:space="preserve"> varmistukseksi, ennen kuin eroaa tiimistä.</w:t>
       </w:r>
     </w:p>
     <w:p>
@@ -5778,7 +6948,7 @@
         <w:tab/>
       </w:r>
       <w:r>
-        <w:t>Opettaja hylkää päiväkirjamerkinnän, jolloin oppilaan pitää muokata päiväkirjamerkintää.</w:t>
+        <w:t>-</w:t>
       </w:r>
     </w:p>
     <w:p>
@@ -5797,10 +6967,9 @@
       </w:r>
       <w:r>
         <w:tab/>
-        <w:t>Opettaja hyväksyy</w:t>
-      </w:r>
-      <w:r>
-        <w:t xml:space="preserve"> oppilaan päiväkirjamerkinnän.</w:t>
+      </w:r>
+      <w:r>
+        <w:t>Oppilas on onnistuneesti lähtenyt tiimistä.</w:t>
       </w:r>
     </w:p>
     <w:p>
@@ -5813,56 +6982,51 @@
       </w:r>
       <w:r>
         <w:tab/>
+      </w:r>
+      <w:r>
+        <w:t>Lähtevä oppilas EI SAA olla tiimin kapteeni; tittelistä pitää luopua toiselle etukäteen.</w:t>
+      </w:r>
+    </w:p>
+    <w:p>
+      <w:pPr>
+        <w:spacing w:line="360" w:lineRule="auto"/>
+        <w:ind w:left="2608" w:hanging="2608"/>
+      </w:pPr>
+      <w:r>
+        <w:t>Käyttäjät</w:t>
+      </w:r>
+      <w:r>
+        <w:tab/>
+        <w:t>Yhdyshenkilöt</w:t>
+      </w:r>
+    </w:p>
+    <w:p>
+      <w:pPr>
+        <w:spacing w:line="360" w:lineRule="auto"/>
+        <w:ind w:left="2608" w:hanging="2608"/>
+      </w:pPr>
+      <w:r>
+        <w:t>Versio</w:t>
+      </w:r>
+      <w:r>
+        <w:tab/>
+        <w:t>1.0</w:t>
+      </w:r>
+    </w:p>
+    <w:p>
+      <w:pPr>
+        <w:spacing w:line="360" w:lineRule="auto"/>
+        <w:ind w:left="2608" w:hanging="2608"/>
+      </w:pPr>
+      <w:r>
+        <w:t>Näyttömalli</w:t>
+      </w:r>
+      <w:r>
+        <w:tab/>
+      </w:r>
+      <w:r>
         <w:t>-</w:t>
       </w:r>
-    </w:p>
-    <w:p>
-      <w:pPr>
-        <w:spacing w:line="360" w:lineRule="auto"/>
-        <w:ind w:left="2608" w:hanging="2608"/>
-      </w:pPr>
-      <w:r>
-        <w:t>Käyttäjät</w:t>
-      </w:r>
-      <w:r>
-        <w:tab/>
-        <w:t>Yhdyshenkilöt</w:t>
-      </w:r>
-      <w:r>
-        <w:t>, Opettajat</w:t>
-      </w:r>
-    </w:p>
-    <w:p>
-      <w:pPr>
-        <w:spacing w:line="360" w:lineRule="auto"/>
-        <w:ind w:left="2608" w:hanging="2608"/>
-      </w:pPr>
-      <w:r>
-        <w:t>Versio</w:t>
-      </w:r>
-      <w:r>
-        <w:tab/>
-        <w:t>1.0</w:t>
-      </w:r>
-    </w:p>
-    <w:p>
-      <w:pPr>
-        <w:spacing w:line="360" w:lineRule="auto"/>
-        <w:ind w:left="2608" w:hanging="2608"/>
-      </w:pPr>
-      <w:r>
-        <w:t>Näyttömalli</w:t>
-      </w:r>
-      <w:r>
-        <w:tab/>
-        <w:t>Tulossa pian!</w:t>
-      </w:r>
-    </w:p>
-    <w:p>
-      <w:pPr>
-        <w:spacing w:line="360" w:lineRule="auto"/>
-        <w:ind w:left="2608" w:hanging="2608"/>
-      </w:pPr>
     </w:p>
     <w:p>
       <w:pPr>
@@ -5878,53 +7042,52 @@
       <w:pPr>
         <w:pStyle w:val="Heading2"/>
       </w:pPr>
-      <w:bookmarkStart w:id="12" w:name="_Toc1644878"/>
+      <w:bookmarkStart w:id="19" w:name="_Toc2768259"/>
+      <w:r>
+        <w:lastRenderedPageBreak/>
+        <w:t>Oppilas Erotetaan Tiimistä</w:t>
+      </w:r>
+      <w:bookmarkEnd w:id="19"/>
+    </w:p>
+    <w:p>
+      <w:pPr>
+        <w:spacing w:line="360" w:lineRule="auto"/>
+        <w:rPr>
+          <w:lang w:val="en-US"/>
+        </w:rPr>
+      </w:pPr>
       <w:proofErr w:type="spellStart"/>
       <w:r>
-        <w:lastRenderedPageBreak/>
-        <w:t>Admin</w:t>
+        <w:rPr>
+          <w:lang w:val="en-US"/>
+        </w:rPr>
+        <w:t>Tunniste</w:t>
       </w:r>
       <w:proofErr w:type="spellEnd"/>
       <w:r>
-        <w:t xml:space="preserve"> Hyväksyy</w:t>
-      </w:r>
-      <w:r>
-        <w:t xml:space="preserve"> Rekisteröinnin</w:t>
-      </w:r>
-      <w:bookmarkEnd w:id="12"/>
-    </w:p>
-    <w:p>
-      <w:pPr>
-        <w:spacing w:line="360" w:lineRule="auto"/>
-        <w:rPr>
-          <w:lang w:val="en-US"/>
-        </w:rPr>
-      </w:pPr>
+        <w:rPr>
+          <w:lang w:val="en-US"/>
+        </w:rPr>
+        <w:tab/>
+      </w:r>
+      <w:r>
+        <w:rPr>
+          <w:lang w:val="en-US"/>
+        </w:rPr>
+        <w:tab/>
+      </w:r>
       <w:proofErr w:type="spellStart"/>
       <w:r>
         <w:rPr>
           <w:lang w:val="en-US"/>
         </w:rPr>
-        <w:t>Tunniste</w:t>
+        <w:t>Oppilas</w:t>
       </w:r>
       <w:proofErr w:type="spellEnd"/>
       <w:r>
         <w:rPr>
           <w:lang w:val="en-US"/>
         </w:rPr>
-        <w:tab/>
-      </w:r>
-      <w:r>
-        <w:rPr>
-          <w:lang w:val="en-US"/>
-        </w:rPr>
-        <w:tab/>
-        <w:t>Admin</w:t>
-      </w:r>
-      <w:r>
-        <w:rPr>
-          <w:lang w:val="en-US"/>
-        </w:rPr>
         <w:t xml:space="preserve"> </w:t>
       </w:r>
       <w:proofErr w:type="spellStart"/>
@@ -5932,19 +7095,7 @@
         <w:rPr>
           <w:lang w:val="en-US"/>
         </w:rPr>
-        <w:t>Hy</w:t>
-      </w:r>
-      <w:r>
-        <w:rPr>
-          <w:lang w:val="en-US"/>
-        </w:rPr>
-        <w:t>v</w:t>
-      </w:r>
-      <w:r>
-        <w:rPr>
-          <w:lang w:val="en-US"/>
-        </w:rPr>
-        <w:t>äksyy</w:t>
+        <w:t>Erotetaan</w:t>
       </w:r>
       <w:proofErr w:type="spellEnd"/>
       <w:r>
@@ -5958,7 +7109,7 @@
         <w:rPr>
           <w:lang w:val="en-US"/>
         </w:rPr>
-        <w:t>Rekisteröinnin</w:t>
+        <w:t>Tiimistä</w:t>
       </w:r>
       <w:proofErr w:type="spellEnd"/>
     </w:p>
@@ -5981,24 +7132,8 @@
       <w:r>
         <w:tab/>
       </w:r>
-      <w:proofErr w:type="spellStart"/>
-      <w:r>
-        <w:t>Admin</w:t>
-      </w:r>
-      <w:proofErr w:type="spellEnd"/>
-      <w:r>
-        <w:t xml:space="preserve"> </w:t>
-      </w:r>
-      <w:r>
-        <w:t xml:space="preserve">näkee kaikki, jotka haluavat rekisteröityä listana. Hän näkee kaikki heidän rekisteröinnissä antamat tiedot (ei salasanaa) ja päättää/vertaa olevassa olemaan listaan kaikista opiskelijoista ja opettajista. </w:t>
-      </w:r>
-      <w:proofErr w:type="spellStart"/>
-      <w:r>
-        <w:t>Admin</w:t>
-      </w:r>
-      <w:proofErr w:type="spellEnd"/>
-      <w:r>
-        <w:t xml:space="preserve"> hyväksynnän jälkeen käyttäjä pääsee käyttämään sivuston toimintoja.</w:t>
+      <w:r>
+        <w:t>Tiimijohtaja ja opettajat voivat erottaa opiskelijan tiimistä.</w:t>
       </w:r>
     </w:p>
     <w:p>
@@ -6017,10 +7152,7 @@
       </w:r>
       <w:r>
         <w:tab/>
-        <w:t>Rekisteröityminen</w:t>
-      </w:r>
-      <w:r>
-        <w:t>, Kirjautuminen</w:t>
+        <w:t>Rekisteröityminen, Kirjautuminen</w:t>
       </w:r>
     </w:p>
     <w:p>
@@ -6039,14 +7171,7 @@
       </w:pPr>
       <w:r>
         <w:tab/>
-      </w:r>
-      <w:proofErr w:type="spellStart"/>
-      <w:r>
-        <w:t>Admin</w:t>
-      </w:r>
-      <w:proofErr w:type="spellEnd"/>
-      <w:r>
-        <w:t xml:space="preserve"> tarkistaa nimen ja muut käyttäjätiedot ja hyväksyy rekisteröinnin.</w:t>
+        <w:t>Tiimijohtaja tai opettaja menevät tiimisivuille ja valitsevat oppilaan, jonka he poistavat tiimistä. Varmistukseksi kysytään kirjautuneen käyttäjän salasanaa.</w:t>
       </w:r>
     </w:p>
     <w:p>
@@ -6071,18 +7196,9 @@
       </w:pPr>
       <w:r>
         <w:tab/>
-        <w:t>Jos jokin ti</w:t>
-      </w:r>
-      <w:r>
-        <w:t xml:space="preserve">eto puuttuu tai on väärin tai muuten epäilyttävä, </w:t>
-      </w:r>
-      <w:proofErr w:type="spellStart"/>
-      <w:r>
-        <w:t>Admin</w:t>
-      </w:r>
-      <w:proofErr w:type="spellEnd"/>
-      <w:r>
-        <w:t xml:space="preserve"> hylkää rekisteröinnin ja se poistetaan automaattisesti järjestelmästä.</w:t>
+      </w:r>
+      <w:r>
+        <w:t>Tiimijohtaja on ainut tiimissä oleva henkilö, jolloin häntä ei voi erottaa.</w:t>
       </w:r>
     </w:p>
     <w:p>
@@ -6101,10 +7217,7 @@
       </w:r>
       <w:r>
         <w:tab/>
-        <w:t xml:space="preserve">Käyttäjä on onnistuneesti </w:t>
-      </w:r>
-      <w:r>
-        <w:t>rekisteröitynyt järjestelmään.</w:t>
+        <w:t>Oppilas on onnistuneesti poistettu tiimistä.</w:t>
       </w:r>
     </w:p>
     <w:p>
@@ -6156,14 +7269,10 @@
       </w:r>
       <w:r>
         <w:tab/>
-        <w:t>Tulossa pian!</w:t>
-      </w:r>
-    </w:p>
-    <w:p>
-      <w:pPr>
-        <w:spacing w:line="360" w:lineRule="auto"/>
-        <w:ind w:left="2608" w:hanging="2608"/>
-      </w:pPr>
+      </w:r>
+      <w:r>
+        <w:t>-</w:t>
+      </w:r>
     </w:p>
     <w:p>
       <w:pPr>
@@ -6179,12 +7288,12 @@
       <w:pPr>
         <w:pStyle w:val="Heading2"/>
       </w:pPr>
-      <w:bookmarkStart w:id="13" w:name="_Toc1644879"/>
+      <w:bookmarkStart w:id="20" w:name="_Toc2768260"/>
       <w:r>
         <w:lastRenderedPageBreak/>
-        <w:t>Tiimin Luonti</w:t>
-      </w:r>
-      <w:bookmarkEnd w:id="13"/>
+        <w:t>Uuden Tiimijohtajan Valinta</w:t>
+      </w:r>
+      <w:bookmarkEnd w:id="20"/>
     </w:p>
     <w:p>
       <w:pPr>
@@ -6218,7 +7327,7 @@
         <w:rPr>
           <w:lang w:val="en-US"/>
         </w:rPr>
-        <w:t>Tiimin</w:t>
+        <w:t>Uuden</w:t>
       </w:r>
       <w:proofErr w:type="spellEnd"/>
       <w:r>
@@ -6232,9 +7341,23 @@
         <w:rPr>
           <w:lang w:val="en-US"/>
         </w:rPr>
-        <w:t>Luonti</w:t>
+        <w:t>Tiimijohtajan</w:t>
       </w:r>
       <w:proofErr w:type="spellEnd"/>
+      <w:r>
+        <w:rPr>
+          <w:lang w:val="en-US"/>
+        </w:rPr>
+        <w:t xml:space="preserve"> </w:t>
+      </w:r>
+      <w:proofErr w:type="spellStart"/>
+      <w:r>
+        <w:rPr>
+          <w:lang w:val="en-US"/>
+        </w:rPr>
+        <w:t>Valinta</w:t>
+      </w:r>
+      <w:proofErr w:type="spellEnd"/>
     </w:p>
     <w:p>
       <w:pPr>
@@ -6256,7 +7379,30 @@
         <w:tab/>
       </w:r>
       <w:r>
-        <w:t>Oppilas luo tiimin ja antaa sille nimen, lyhenteen, seuran, maan, kotipaikan ja vaihtoehtoisesti tiimin IBAN-tilinumero.</w:t>
+        <w:t>Tiimin nykyinen johtaja</w:t>
+      </w:r>
+      <w:r>
+        <w:t>,</w:t>
+      </w:r>
+      <w:r>
+        <w:t xml:space="preserve"> opettaja </w:t>
+      </w:r>
+      <w:r>
+        <w:t xml:space="preserve">ja </w:t>
+      </w:r>
+      <w:proofErr w:type="spellStart"/>
+      <w:r>
+        <w:t>admin</w:t>
+      </w:r>
+      <w:proofErr w:type="spellEnd"/>
+      <w:r>
+        <w:t xml:space="preserve"> </w:t>
+      </w:r>
+      <w:r>
+        <w:t>voivat muuttaa tiimin nykyisen johtajan yhteen toiseen tiimijäseneen.</w:t>
+      </w:r>
+      <w:r>
+        <w:t xml:space="preserve"> Uusi tiiminjohtajan ei tarvitse hyväksyä muutosta.</w:t>
       </w:r>
     </w:p>
     <w:p>
@@ -6277,6 +7423,9 @@
         <w:tab/>
         <w:t>Rekisteröityminen, Kirjautuminen</w:t>
       </w:r>
+      <w:r>
+        <w:t>, Tiimin Luonti</w:t>
+      </w:r>
     </w:p>
     <w:p>
       <w:pPr>
@@ -6294,7 +7443,23 @@
       </w:pPr>
       <w:r>
         <w:tab/>
-        <w:t>Oppilas luo Tiimin ja täyttää kaikki pakolliset tiedot.</w:t>
+      </w:r>
+      <w:r>
+        <w:t>Tiiminjohtaja,</w:t>
+      </w:r>
+      <w:r>
+        <w:t xml:space="preserve"> opettaja</w:t>
+      </w:r>
+      <w:r>
+        <w:t xml:space="preserve"> tai </w:t>
+      </w:r>
+      <w:proofErr w:type="spellStart"/>
+      <w:r>
+        <w:t>admin</w:t>
+      </w:r>
+      <w:proofErr w:type="spellEnd"/>
+      <w:r>
+        <w:t xml:space="preserve"> valitsevat yhden toisen tiiminjäsenen ja valitsevat hänet uudeksi tiiminjohtajaksi. Varmistukseksi kysytään kirjautuneen käyttäjän salasanaa.</w:t>
       </w:r>
     </w:p>
     <w:p>
@@ -6319,7 +7484,9 @@
       </w:pPr>
       <w:r>
         <w:tab/>
-        <w:t>Jos jokin tieto puuttuu, puutteelliset kentät näytetään selvästi.</w:t>
+      </w:r>
+      <w:r>
+        <w:t>Jos kirjautuneen käyttäjän salasana on väärin, muutoksia ei tehdä.</w:t>
       </w:r>
     </w:p>
     <w:p>
@@ -6338,7 +7505,9 @@
       </w:r>
       <w:r>
         <w:tab/>
-        <w:t>Oppilas on luonut Tiimin onnistuneesti.</w:t>
+      </w:r>
+      <w:r>
+        <w:t>Tiiminjohtaja muutetaan onnistuneesti.</w:t>
       </w:r>
     </w:p>
     <w:p>
@@ -6390,14 +7559,10 @@
       </w:r>
       <w:r>
         <w:tab/>
-        <w:t>Tulossa pian!</w:t>
-      </w:r>
-    </w:p>
-    <w:p>
-      <w:pPr>
-        <w:spacing w:line="360" w:lineRule="auto"/>
-        <w:ind w:left="2608" w:hanging="2608"/>
-      </w:pPr>
+      </w:r>
+      <w:r>
+        <w:t>-</w:t>
+      </w:r>
     </w:p>
     <w:p>
       <w:pPr>
@@ -6413,12 +7578,12 @@
       <w:pPr>
         <w:pStyle w:val="Heading2"/>
       </w:pPr>
-      <w:bookmarkStart w:id="14" w:name="_Toc1644880"/>
+      <w:bookmarkStart w:id="21" w:name="_Toc2768261"/>
       <w:r>
         <w:lastRenderedPageBreak/>
-        <w:t>Uutisen Luonti</w:t>
-      </w:r>
-      <w:bookmarkEnd w:id="14"/>
+        <w:t>Tiimin Poistaminen</w:t>
+      </w:r>
+      <w:bookmarkEnd w:id="21"/>
     </w:p>
     <w:p>
       <w:pPr>
@@ -6452,7 +7617,7 @@
         <w:rPr>
           <w:lang w:val="en-US"/>
         </w:rPr>
-        <w:t>Uutisen</w:t>
+        <w:t>Tiimin</w:t>
       </w:r>
       <w:proofErr w:type="spellEnd"/>
       <w:r>
@@ -6466,7 +7631,7 @@
         <w:rPr>
           <w:lang w:val="en-US"/>
         </w:rPr>
-        <w:t>Luonti</w:t>
+        <w:t>Poistaminen</w:t>
       </w:r>
       <w:proofErr w:type="spellEnd"/>
     </w:p>
@@ -6490,7 +7655,7 @@
         <w:tab/>
       </w:r>
       <w:r>
-        <w:t>Opettaja luo uutisen, jota oppilaat ja muut opettajat voivat lukea.</w:t>
+        <w:t>Tiiminjohtaja ja opettaja voivat poistaa tiimin kokonaan. Poistettaessa kysytään kirjautuneen käyttäjän salasanaa ennen kuin poisto tapahtuu.</w:t>
       </w:r>
     </w:p>
     <w:p>
@@ -6509,6 +7674,247 @@
       </w:r>
       <w:r>
         <w:tab/>
+        <w:t>Rekisteröityminen, Kirjautuminen, Tiimin Luonti</w:t>
+      </w:r>
+    </w:p>
+    <w:p>
+      <w:pPr>
+        <w:spacing w:line="360" w:lineRule="auto"/>
+        <w:ind w:left="2608" w:hanging="2608"/>
+      </w:pPr>
+      <w:r>
+        <w:t>Normaali tapahtumien kulku</w:t>
+      </w:r>
+    </w:p>
+    <w:p>
+      <w:pPr>
+        <w:spacing w:line="240" w:lineRule="auto"/>
+        <w:ind w:left="2608" w:hanging="2608"/>
+      </w:pPr>
+      <w:r>
+        <w:tab/>
+        <w:t>Tiimijohtaja tai opettaja poistaa tiimin tiiminsivulta. Kirjautuneen käyttäjän salasanaa pyydetään varmistukseksi tiimin poistamisesta. Tiimipoiston jälkeen kaikki tiiminjäsenet ovat ilman tiimiä.</w:t>
+      </w:r>
+    </w:p>
+    <w:p>
+      <w:pPr>
+        <w:spacing w:line="360" w:lineRule="auto"/>
+        <w:ind w:left="2608" w:hanging="2608"/>
+      </w:pPr>
+    </w:p>
+    <w:p>
+      <w:pPr>
+        <w:spacing w:line="360" w:lineRule="auto"/>
+        <w:ind w:left="2608" w:hanging="2608"/>
+      </w:pPr>
+      <w:r>
+        <w:t>Vaihtoehtoinen tapahtumien kulku</w:t>
+      </w:r>
+    </w:p>
+    <w:p>
+      <w:pPr>
+        <w:spacing w:line="240" w:lineRule="auto"/>
+        <w:ind w:left="2608" w:hanging="2608"/>
+      </w:pPr>
+      <w:r>
+        <w:tab/>
+        <w:t>Jos kirjautuneen käyttäjän salasana on väärin, muutoksia ei tehdä.</w:t>
+      </w:r>
+    </w:p>
+    <w:p>
+      <w:pPr>
+        <w:spacing w:line="240" w:lineRule="auto"/>
+        <w:ind w:left="2608" w:hanging="2608"/>
+      </w:pPr>
+    </w:p>
+    <w:p>
+      <w:pPr>
+        <w:spacing w:line="360" w:lineRule="auto"/>
+        <w:ind w:left="2608" w:hanging="2608"/>
+      </w:pPr>
+      <w:r>
+        <w:t>Loppuehto</w:t>
+      </w:r>
+      <w:r>
+        <w:tab/>
+        <w:t>Tiimi poistetaan järjestelmästä ja tiiminjäsenet ovat tiimittömiä.</w:t>
+      </w:r>
+    </w:p>
+    <w:p>
+      <w:pPr>
+        <w:spacing w:line="360" w:lineRule="auto"/>
+        <w:ind w:left="2608" w:hanging="2608"/>
+      </w:pPr>
+      <w:r>
+        <w:t>Erikoisvaatimukset</w:t>
+      </w:r>
+      <w:r>
+        <w:tab/>
+        <w:t>-</w:t>
+      </w:r>
+    </w:p>
+    <w:p>
+      <w:pPr>
+        <w:spacing w:line="360" w:lineRule="auto"/>
+        <w:ind w:left="2608" w:hanging="2608"/>
+      </w:pPr>
+      <w:r>
+        <w:t>Käyttäjät</w:t>
+      </w:r>
+      <w:r>
+        <w:tab/>
+        <w:t>Yhdyshenkilöt</w:t>
+      </w:r>
+    </w:p>
+    <w:p>
+      <w:pPr>
+        <w:spacing w:line="360" w:lineRule="auto"/>
+        <w:ind w:left="2608" w:hanging="2608"/>
+      </w:pPr>
+      <w:r>
+        <w:t>Versio</w:t>
+      </w:r>
+      <w:r>
+        <w:tab/>
+        <w:t>1.0</w:t>
+      </w:r>
+    </w:p>
+    <w:p>
+      <w:pPr>
+        <w:spacing w:line="360" w:lineRule="auto"/>
+        <w:ind w:left="2608" w:hanging="2608"/>
+      </w:pPr>
+      <w:r>
+        <w:t>Näyttömalli</w:t>
+      </w:r>
+      <w:r>
+        <w:tab/>
+      </w:r>
+      <w:r>
+        <w:t>-</w:t>
+      </w:r>
+    </w:p>
+    <w:p>
+      <w:pPr>
+        <w:spacing w:after="160" w:line="259" w:lineRule="auto"/>
+        <w:ind w:left="0" w:right="0" w:firstLine="0"/>
+        <w:jc w:val="left"/>
+      </w:pPr>
+      <w:r>
+        <w:br w:type="page"/>
+      </w:r>
+    </w:p>
+    <w:p>
+      <w:pPr>
+        <w:pStyle w:val="Heading2"/>
+      </w:pPr>
+      <w:bookmarkStart w:id="22" w:name="_Toc2768262"/>
+      <w:r>
+        <w:lastRenderedPageBreak/>
+        <w:t>Tietojen Muutos</w:t>
+      </w:r>
+      <w:bookmarkEnd w:id="22"/>
+    </w:p>
+    <w:p>
+      <w:pPr>
+        <w:spacing w:line="360" w:lineRule="auto"/>
+        <w:rPr>
+          <w:lang w:val="en-US"/>
+        </w:rPr>
+      </w:pPr>
+      <w:proofErr w:type="spellStart"/>
+      <w:r>
+        <w:rPr>
+          <w:lang w:val="en-US"/>
+        </w:rPr>
+        <w:t>Tunniste</w:t>
+      </w:r>
+      <w:proofErr w:type="spellEnd"/>
+      <w:r>
+        <w:rPr>
+          <w:lang w:val="en-US"/>
+        </w:rPr>
+        <w:tab/>
+      </w:r>
+      <w:r>
+        <w:rPr>
+          <w:lang w:val="en-US"/>
+        </w:rPr>
+        <w:tab/>
+      </w:r>
+      <w:proofErr w:type="spellStart"/>
+      <w:r>
+        <w:rPr>
+          <w:lang w:val="en-US"/>
+        </w:rPr>
+        <w:t>Tietojen</w:t>
+      </w:r>
+      <w:proofErr w:type="spellEnd"/>
+      <w:r>
+        <w:rPr>
+          <w:lang w:val="en-US"/>
+        </w:rPr>
+        <w:t xml:space="preserve"> </w:t>
+      </w:r>
+      <w:proofErr w:type="spellStart"/>
+      <w:r>
+        <w:rPr>
+          <w:lang w:val="en-US"/>
+        </w:rPr>
+        <w:t>Muutos</w:t>
+      </w:r>
+      <w:proofErr w:type="spellEnd"/>
+    </w:p>
+    <w:p>
+      <w:pPr>
+        <w:spacing w:line="360" w:lineRule="auto"/>
+        <w:rPr>
+          <w:lang w:val="en-US"/>
+        </w:rPr>
+      </w:pPr>
+    </w:p>
+    <w:p>
+      <w:pPr>
+        <w:spacing w:line="240" w:lineRule="auto"/>
+        <w:ind w:left="2608" w:hanging="2608"/>
+      </w:pPr>
+      <w:r>
+        <w:t>Kuvaus</w:t>
+      </w:r>
+      <w:r>
+        <w:tab/>
+      </w:r>
+      <w:r>
+        <w:t>K</w:t>
+      </w:r>
+      <w:r>
+        <w:t xml:space="preserve">äyttäjä muuttaa </w:t>
+      </w:r>
+      <w:proofErr w:type="spellStart"/>
+      <w:r>
+        <w:t>yhteystiedonsa</w:t>
+      </w:r>
+      <w:proofErr w:type="spellEnd"/>
+      <w:r>
+        <w:t xml:space="preserve"> ja/tai salasanan.</w:t>
+      </w:r>
+    </w:p>
+    <w:p>
+      <w:pPr>
+        <w:spacing w:line="240" w:lineRule="auto"/>
+        <w:ind w:left="2608" w:hanging="2608"/>
+      </w:pPr>
+    </w:p>
+    <w:p>
+      <w:pPr>
+        <w:spacing w:line="360" w:lineRule="auto"/>
+        <w:ind w:left="2608" w:hanging="2608"/>
+      </w:pPr>
+      <w:r>
+        <w:t>Alkuehto</w:t>
+      </w:r>
+      <w:r>
+        <w:tab/>
         <w:t>Rekisteröityminen, Kirjautuminen</w:t>
       </w:r>
     </w:p>
@@ -6528,7 +7934,9 @@
       </w:pPr>
       <w:r>
         <w:tab/>
-        <w:t>Opettaja kirjoittaa uutisen ja lähettää sen sivulle. Opettaja voi muokata ja poistaa uutisen. Päivämäärä ja aika lisätään automaattisesti artikkelin luotua.</w:t>
+      </w:r>
+      <w:r>
+        <w:t>Käyttäjä avaa lomakkeen, jossa hän täyttää tiedot joita hän haluaa muuttaa. Lopuksi pyydetään salasanaa varmistukseksi muutoksista.</w:t>
       </w:r>
     </w:p>
     <w:p>
@@ -6553,6 +7961,8 @@
       </w:pPr>
       <w:r>
         <w:tab/>
+      </w:r>
+      <w:r>
         <w:t>-</w:t>
       </w:r>
     </w:p>
@@ -6572,7 +7982,10 @@
       </w:r>
       <w:r>
         <w:tab/>
-        <w:t>Opettaja luo uutisen.</w:t>
+        <w:t xml:space="preserve">Käyttäjä on onnistuneesti </w:t>
+      </w:r>
+      <w:r>
+        <w:t>muuttanut tietonsa.</w:t>
       </w:r>
     </w:p>
     <w:p>
@@ -6624,7 +8037,428 @@
       </w:r>
       <w:r>
         <w:tab/>
-        <w:t>Tulossa pian!</w:t>
+      </w:r>
+    </w:p>
+    <w:p>
+      <w:pPr>
+        <w:spacing w:line="360" w:lineRule="auto"/>
+        <w:ind w:left="2608" w:hanging="2608"/>
+      </w:pPr>
+      <w:r>
+        <w:pict>
+          <v:shape id="_x0000_i1051" type="#_x0000_t75" style="width:389.25pt;height:324.75pt">
+            <v:imagedata r:id="rId17" o:title="käyttöliittymä8"/>
+          </v:shape>
+        </w:pict>
+      </w:r>
+    </w:p>
+    <w:p>
+      <w:pPr>
+        <w:spacing w:after="160" w:line="259" w:lineRule="auto"/>
+        <w:ind w:left="0" w:right="0" w:firstLine="0"/>
+        <w:jc w:val="left"/>
+      </w:pPr>
+      <w:r>
+        <w:br w:type="page"/>
+      </w:r>
+    </w:p>
+    <w:p>
+      <w:pPr>
+        <w:pStyle w:val="Heading2"/>
+      </w:pPr>
+      <w:bookmarkStart w:id="23" w:name="_Toc2768263"/>
+      <w:proofErr w:type="spellStart"/>
+      <w:r>
+        <w:lastRenderedPageBreak/>
+        <w:t>Admin</w:t>
+      </w:r>
+      <w:proofErr w:type="spellEnd"/>
+      <w:r>
+        <w:t xml:space="preserve"> Poistaa Käyttäjän</w:t>
+      </w:r>
+      <w:bookmarkEnd w:id="23"/>
+    </w:p>
+    <w:p>
+      <w:pPr>
+        <w:spacing w:line="360" w:lineRule="auto"/>
+        <w:rPr>
+          <w:lang w:val="en-US"/>
+        </w:rPr>
+      </w:pPr>
+      <w:proofErr w:type="spellStart"/>
+      <w:r>
+        <w:rPr>
+          <w:lang w:val="en-US"/>
+        </w:rPr>
+        <w:t>Tunniste</w:t>
+      </w:r>
+      <w:proofErr w:type="spellEnd"/>
+      <w:r>
+        <w:rPr>
+          <w:lang w:val="en-US"/>
+        </w:rPr>
+        <w:tab/>
+      </w:r>
+      <w:r>
+        <w:rPr>
+          <w:lang w:val="en-US"/>
+        </w:rPr>
+        <w:tab/>
+        <w:t xml:space="preserve">Admin </w:t>
+      </w:r>
+      <w:proofErr w:type="spellStart"/>
+      <w:r>
+        <w:rPr>
+          <w:lang w:val="en-US"/>
+        </w:rPr>
+        <w:t>Poistaa</w:t>
+      </w:r>
+      <w:proofErr w:type="spellEnd"/>
+      <w:r>
+        <w:rPr>
+          <w:lang w:val="en-US"/>
+        </w:rPr>
+        <w:t xml:space="preserve"> </w:t>
+      </w:r>
+      <w:proofErr w:type="spellStart"/>
+      <w:r>
+        <w:rPr>
+          <w:lang w:val="en-US"/>
+        </w:rPr>
+        <w:t>käyttäjän</w:t>
+      </w:r>
+      <w:proofErr w:type="spellEnd"/>
+      <w:r>
+        <w:rPr>
+          <w:lang w:val="en-US"/>
+        </w:rPr>
+        <w:t>.</w:t>
+      </w:r>
+    </w:p>
+    <w:p>
+      <w:pPr>
+        <w:spacing w:line="360" w:lineRule="auto"/>
+        <w:rPr>
+          <w:lang w:val="en-US"/>
+        </w:rPr>
+      </w:pPr>
+    </w:p>
+    <w:p>
+      <w:pPr>
+        <w:spacing w:line="240" w:lineRule="auto"/>
+        <w:ind w:left="2608" w:hanging="2608"/>
+      </w:pPr>
+      <w:r>
+        <w:t>Kuvaus</w:t>
+      </w:r>
+      <w:r>
+        <w:tab/>
+      </w:r>
+      <w:proofErr w:type="spellStart"/>
+      <w:r>
+        <w:t>Admin</w:t>
+      </w:r>
+      <w:proofErr w:type="spellEnd"/>
+      <w:r>
+        <w:t xml:space="preserve"> näkee oppilaat ja opettajat erillisinä listoina ja pystyy sieltä poistamaan käyttäjiä.</w:t>
+      </w:r>
+    </w:p>
+    <w:p>
+      <w:pPr>
+        <w:spacing w:line="240" w:lineRule="auto"/>
+        <w:ind w:left="2608" w:hanging="2608"/>
+      </w:pPr>
+    </w:p>
+    <w:p>
+      <w:pPr>
+        <w:spacing w:line="360" w:lineRule="auto"/>
+        <w:ind w:left="2608" w:hanging="2608"/>
+      </w:pPr>
+      <w:r>
+        <w:t>Alkuehto</w:t>
+      </w:r>
+      <w:r>
+        <w:tab/>
+        <w:t>Rekisteröityminen</w:t>
+      </w:r>
+    </w:p>
+    <w:p>
+      <w:pPr>
+        <w:spacing w:line="360" w:lineRule="auto"/>
+        <w:ind w:left="2608" w:hanging="2608"/>
+      </w:pPr>
+      <w:r>
+        <w:t>Normaali tapahtumien kulku</w:t>
+      </w:r>
+    </w:p>
+    <w:p>
+      <w:pPr>
+        <w:spacing w:line="240" w:lineRule="auto"/>
+        <w:ind w:left="2608" w:hanging="2608"/>
+      </w:pPr>
+      <w:r>
+        <w:tab/>
+      </w:r>
+      <w:proofErr w:type="spellStart"/>
+      <w:r>
+        <w:t>Admin</w:t>
+      </w:r>
+      <w:proofErr w:type="spellEnd"/>
+      <w:r>
+        <w:t xml:space="preserve"> valitsee käyttäjän ja poistaa hänet järjestelmästä.</w:t>
+      </w:r>
+    </w:p>
+    <w:p>
+      <w:pPr>
+        <w:spacing w:line="360" w:lineRule="auto"/>
+        <w:ind w:left="2608" w:hanging="2608"/>
+      </w:pPr>
+    </w:p>
+    <w:p>
+      <w:pPr>
+        <w:spacing w:line="360" w:lineRule="auto"/>
+        <w:ind w:left="2608" w:hanging="2608"/>
+      </w:pPr>
+      <w:r>
+        <w:t>Vaihtoehtoinen tapahtumien kulku</w:t>
+      </w:r>
+    </w:p>
+    <w:p>
+      <w:pPr>
+        <w:spacing w:line="240" w:lineRule="auto"/>
+        <w:ind w:left="2608" w:hanging="2608"/>
+      </w:pPr>
+      <w:r>
+        <w:tab/>
+        <w:t>Tiimijohtajia ei voi poistaa, ennen kuin toinen tiimijäsen vaihdetaan tiimijohtajaksi.</w:t>
+      </w:r>
+    </w:p>
+    <w:p>
+      <w:pPr>
+        <w:spacing w:line="240" w:lineRule="auto"/>
+        <w:ind w:left="2608" w:hanging="2608"/>
+      </w:pPr>
+    </w:p>
+    <w:p>
+      <w:pPr>
+        <w:spacing w:line="360" w:lineRule="auto"/>
+        <w:ind w:left="2608" w:hanging="2608"/>
+      </w:pPr>
+      <w:r>
+        <w:t>Loppuehto</w:t>
+      </w:r>
+      <w:r>
+        <w:tab/>
+        <w:t>Käyttäjä on onnistuneesti poistettu järjestelmästä.</w:t>
+      </w:r>
+    </w:p>
+    <w:p>
+      <w:pPr>
+        <w:spacing w:line="360" w:lineRule="auto"/>
+        <w:ind w:left="2608" w:hanging="2608"/>
+      </w:pPr>
+      <w:r>
+        <w:t>Erikoisvaatimukset</w:t>
+      </w:r>
+      <w:r>
+        <w:tab/>
+        <w:t>-</w:t>
+      </w:r>
+    </w:p>
+    <w:p>
+      <w:pPr>
+        <w:spacing w:line="360" w:lineRule="auto"/>
+        <w:ind w:left="2608" w:hanging="2608"/>
+      </w:pPr>
+      <w:r>
+        <w:t>Käyttäjät</w:t>
+      </w:r>
+      <w:r>
+        <w:tab/>
+        <w:t>Yhdyshenkilöt</w:t>
+      </w:r>
+    </w:p>
+    <w:p>
+      <w:pPr>
+        <w:spacing w:line="360" w:lineRule="auto"/>
+        <w:ind w:left="2608" w:hanging="2608"/>
+      </w:pPr>
+      <w:r>
+        <w:t>Versio</w:t>
+      </w:r>
+      <w:r>
+        <w:tab/>
+        <w:t>1.0</w:t>
+      </w:r>
+    </w:p>
+    <w:p>
+      <w:pPr>
+        <w:spacing w:line="360" w:lineRule="auto"/>
+        <w:ind w:left="2608" w:hanging="2608"/>
+      </w:pPr>
+      <w:r>
+        <w:t>Näyttömalli</w:t>
+      </w:r>
+      <w:r>
+        <w:tab/>
+      </w:r>
+      <w:r>
+        <w:t>-</w:t>
+      </w:r>
+    </w:p>
+    <w:p>
+      <w:pPr>
+        <w:spacing w:after="160" w:line="259" w:lineRule="auto"/>
+        <w:ind w:left="0" w:right="0" w:firstLine="0"/>
+        <w:jc w:val="left"/>
+      </w:pPr>
+      <w:r>
+        <w:br w:type="page"/>
+      </w:r>
+    </w:p>
+    <w:p>
+      <w:pPr>
+        <w:pStyle w:val="Heading1"/>
+        <w:ind w:left="216" w:hanging="231"/>
+      </w:pPr>
+      <w:bookmarkStart w:id="24" w:name="_Toc2768264"/>
+      <w:r>
+        <w:lastRenderedPageBreak/>
+        <w:t>Ulkoiset liittymät</w:t>
+      </w:r>
+      <w:bookmarkEnd w:id="24"/>
+    </w:p>
+    <w:p>
+      <w:pPr>
+        <w:ind w:left="2608" w:firstLine="0"/>
+      </w:pPr>
+    </w:p>
+    <w:p>
+      <w:pPr>
+        <w:pStyle w:val="Heading2"/>
+      </w:pPr>
+      <w:bookmarkStart w:id="25" w:name="_Toc2768265"/>
+      <w:r>
+        <w:t>Laitteistoliittymät</w:t>
+      </w:r>
+      <w:bookmarkEnd w:id="25"/>
+    </w:p>
+    <w:p>
+      <w:pPr>
+        <w:ind w:left="2608" w:firstLine="0"/>
+      </w:pPr>
+      <w:r>
+        <w:t>Järjestelmä ja sivu ovat käytettävissä tietokoneilla, tableteilla ja puhelimilla.</w:t>
+      </w:r>
+    </w:p>
+    <w:p>
+      <w:pPr>
+        <w:ind w:left="2618"/>
+      </w:pPr>
+    </w:p>
+    <w:p>
+      <w:pPr>
+        <w:pStyle w:val="Heading2"/>
+      </w:pPr>
+      <w:bookmarkStart w:id="26" w:name="_Toc2768266"/>
+      <w:r>
+        <w:t>Ohjelmistoliittymät</w:t>
+      </w:r>
+      <w:bookmarkEnd w:id="26"/>
+    </w:p>
+    <w:p>
+      <w:pPr>
+        <w:ind w:left="2618"/>
+      </w:pPr>
+      <w:r>
+        <w:t>Järjestelmä ei liity muihin järjestelmiin.</w:t>
+      </w:r>
+    </w:p>
+    <w:p>
+      <w:r>
+        <w:tab/>
+      </w:r>
+      <w:r>
+        <w:tab/>
+      </w:r>
+      <w:r>
+        <w:tab/>
+      </w:r>
+    </w:p>
+    <w:p>
+      <w:pPr>
+        <w:spacing w:after="0" w:line="259" w:lineRule="auto"/>
+        <w:ind w:left="0" w:right="1421" w:firstLine="0"/>
+      </w:pPr>
+    </w:p>
+    <w:p>
+      <w:pPr>
+        <w:pStyle w:val="Heading1"/>
+        <w:ind w:left="215" w:hanging="230"/>
+      </w:pPr>
+      <w:bookmarkStart w:id="27" w:name="_Toc2768267"/>
+      <w:r>
+        <w:t>Hylätyt ratkaisuvaihtoehdot</w:t>
+      </w:r>
+      <w:bookmarkEnd w:id="27"/>
+    </w:p>
+    <w:p>
+      <w:pPr>
+        <w:spacing w:after="117" w:line="259" w:lineRule="auto"/>
+        <w:ind w:left="0" w:right="0" w:firstLine="0"/>
+        <w:jc w:val="left"/>
+      </w:pPr>
+      <w:r>
+        <w:t xml:space="preserve"> </w:t>
+      </w:r>
+    </w:p>
+    <w:p>
+      <w:pPr>
+        <w:spacing w:after="0" w:line="259" w:lineRule="auto"/>
+        <w:ind w:left="1304" w:right="0" w:firstLine="1304"/>
+        <w:jc w:val="left"/>
+      </w:pPr>
+      <w:r>
+        <w:t>-</w:t>
+      </w:r>
+    </w:p>
+    <w:p>
+      <w:pPr>
+        <w:spacing w:after="314" w:line="259" w:lineRule="auto"/>
+        <w:ind w:left="0" w:right="0" w:firstLine="0"/>
+        <w:jc w:val="left"/>
+      </w:pPr>
+      <w:r>
+        <w:t xml:space="preserve"> </w:t>
+      </w:r>
+    </w:p>
+    <w:p>
+      <w:pPr>
+        <w:pStyle w:val="Heading1"/>
+        <w:ind w:left="377" w:hanging="392"/>
+      </w:pPr>
+      <w:bookmarkStart w:id="28" w:name="_Toc2768268"/>
+      <w:r>
+        <w:t>Jatkokehitysajatuksia</w:t>
+      </w:r>
+      <w:bookmarkEnd w:id="28"/>
+    </w:p>
+    <w:p>
+      <w:pPr>
+        <w:ind w:left="2618"/>
+      </w:pPr>
+      <w:r>
+        <w:t>-</w:t>
+      </w:r>
+    </w:p>
+    <w:p>
+      <w:pPr>
+        <w:spacing w:after="259" w:line="259" w:lineRule="auto"/>
+        <w:ind w:left="0" w:right="0" w:firstLine="0"/>
+        <w:jc w:val="left"/>
+      </w:pPr>
+      <w:r>
+        <w:t xml:space="preserve"> </w:t>
       </w:r>
     </w:p>
     <w:p>
@@ -6633,6 +8467,9 @@
         <w:ind w:left="0" w:right="0" w:firstLine="0"/>
         <w:jc w:val="left"/>
       </w:pPr>
+      <w:r>
+        <w:t xml:space="preserve"> </w:t>
+      </w:r>
     </w:p>
     <w:p>
       <w:pPr>
@@ -6656,2251 +8493,10 @@
     </w:p>
     <w:p>
       <w:pPr>
-        <w:spacing w:after="160" w:line="259" w:lineRule="auto"/>
-        <w:ind w:left="0" w:right="0" w:firstLine="0"/>
-        <w:jc w:val="left"/>
-      </w:pPr>
-      <w:r>
-        <w:br w:type="page"/>
-      </w:r>
-    </w:p>
-    <w:p>
-      <w:pPr>
-        <w:pStyle w:val="Heading2"/>
-      </w:pPr>
-      <w:bookmarkStart w:id="15" w:name="_Toc1644881"/>
-      <w:r>
-        <w:lastRenderedPageBreak/>
-        <w:t>Oppilas Kutsutaan Tiimiin</w:t>
-      </w:r>
-      <w:bookmarkEnd w:id="15"/>
-    </w:p>
-    <w:p>
-      <w:pPr>
-        <w:spacing w:line="360" w:lineRule="auto"/>
-        <w:rPr>
-          <w:lang w:val="en-US"/>
-        </w:rPr>
-      </w:pPr>
-      <w:proofErr w:type="spellStart"/>
-      <w:r>
-        <w:rPr>
-          <w:lang w:val="en-US"/>
-        </w:rPr>
-        <w:t>Tunniste</w:t>
-      </w:r>
-      <w:proofErr w:type="spellEnd"/>
-      <w:r>
-        <w:rPr>
-          <w:lang w:val="en-US"/>
-        </w:rPr>
-        <w:tab/>
-      </w:r>
-      <w:r>
-        <w:rPr>
-          <w:lang w:val="en-US"/>
-        </w:rPr>
-        <w:tab/>
-      </w:r>
-      <w:proofErr w:type="spellStart"/>
-      <w:r>
-        <w:rPr>
-          <w:lang w:val="en-US"/>
-        </w:rPr>
-        <w:t>Oppilas</w:t>
-      </w:r>
-      <w:proofErr w:type="spellEnd"/>
-      <w:r>
-        <w:rPr>
-          <w:lang w:val="en-US"/>
-        </w:rPr>
-        <w:t xml:space="preserve"> </w:t>
-      </w:r>
-      <w:proofErr w:type="spellStart"/>
-      <w:r>
-        <w:rPr>
-          <w:lang w:val="en-US"/>
-        </w:rPr>
-        <w:t>Kutsutaan</w:t>
-      </w:r>
-      <w:proofErr w:type="spellEnd"/>
-      <w:r>
-        <w:rPr>
-          <w:lang w:val="en-US"/>
-        </w:rPr>
-        <w:t xml:space="preserve"> </w:t>
-      </w:r>
-      <w:proofErr w:type="spellStart"/>
-      <w:r>
-        <w:rPr>
-          <w:lang w:val="en-US"/>
-        </w:rPr>
-        <w:t>Tiimiin</w:t>
-      </w:r>
-      <w:proofErr w:type="spellEnd"/>
-    </w:p>
-    <w:p>
-      <w:pPr>
-        <w:spacing w:line="360" w:lineRule="auto"/>
-        <w:rPr>
-          <w:lang w:val="en-US"/>
-        </w:rPr>
-      </w:pPr>
-    </w:p>
-    <w:p>
-      <w:pPr>
-        <w:spacing w:line="240" w:lineRule="auto"/>
-        <w:ind w:left="2608" w:hanging="2608"/>
-      </w:pPr>
-      <w:r>
-        <w:t>Kuvaus</w:t>
-      </w:r>
-      <w:r>
-        <w:tab/>
-      </w:r>
-      <w:r>
-        <w:t xml:space="preserve">Oppilas näkee listan kaikista oppilaista ja valitsee </w:t>
-      </w:r>
-      <w:proofErr w:type="spellStart"/>
-      <w:r>
-        <w:t>monivalinta</w:t>
-      </w:r>
-      <w:proofErr w:type="spellEnd"/>
-      <w:r>
-        <w:t xml:space="preserve"> ruudulla, kenet kutsuu tiimiinsä. Ne, jotka ovat jo tiimissä eivät näy listassa.</w:t>
-      </w:r>
-    </w:p>
-    <w:p>
-      <w:pPr>
-        <w:spacing w:line="240" w:lineRule="auto"/>
-        <w:ind w:left="2608" w:hanging="2608"/>
-      </w:pPr>
-    </w:p>
-    <w:p>
-      <w:pPr>
-        <w:spacing w:line="360" w:lineRule="auto"/>
-        <w:ind w:left="2608" w:hanging="2608"/>
-      </w:pPr>
-      <w:r>
-        <w:t>Alkuehto</w:t>
-      </w:r>
-      <w:r>
-        <w:tab/>
-        <w:t>Rekisteröityminen, Kirjautuminen, Tiimin Luonti</w:t>
-      </w:r>
-    </w:p>
-    <w:p>
-      <w:pPr>
-        <w:spacing w:line="360" w:lineRule="auto"/>
-        <w:ind w:left="2608" w:hanging="2608"/>
-      </w:pPr>
-      <w:r>
-        <w:t>Normaali tapahtumien kulku</w:t>
-      </w:r>
-    </w:p>
-    <w:p>
-      <w:pPr>
-        <w:spacing w:line="240" w:lineRule="auto"/>
-        <w:ind w:left="2608" w:hanging="2608"/>
-      </w:pPr>
-      <w:r>
-        <w:tab/>
-      </w:r>
-      <w:r>
-        <w:t>Tiimin kapteeni oppilas löytää Tiimi-sivulta kutsumisluettelon, joka näyttää listan kaikista oppilaista jotka eivät ole tiimissä. Hän valitsee ne oppilaat, joita haluaa kutsua tiimiinsä ja lähettää kutsun.</w:t>
-      </w:r>
-    </w:p>
-    <w:p>
-      <w:pPr>
-        <w:spacing w:line="360" w:lineRule="auto"/>
-        <w:ind w:left="2608" w:hanging="2608"/>
-      </w:pPr>
-    </w:p>
-    <w:p>
-      <w:pPr>
-        <w:spacing w:line="360" w:lineRule="auto"/>
-        <w:ind w:left="2608" w:hanging="2608"/>
-      </w:pPr>
-      <w:r>
-        <w:t>Vaihtoehtoinen tapahtumien kulku</w:t>
-      </w:r>
-    </w:p>
-    <w:p>
-      <w:pPr>
-        <w:spacing w:line="240" w:lineRule="auto"/>
-        <w:ind w:left="2608" w:hanging="2608"/>
-      </w:pPr>
-      <w:r>
-        <w:tab/>
-      </w:r>
-      <w:r>
-        <w:t>-</w:t>
-      </w:r>
-    </w:p>
-    <w:p>
-      <w:pPr>
-        <w:spacing w:line="240" w:lineRule="auto"/>
-        <w:ind w:left="2608" w:hanging="2608"/>
-      </w:pPr>
-    </w:p>
-    <w:p>
-      <w:pPr>
-        <w:spacing w:line="360" w:lineRule="auto"/>
-        <w:ind w:left="2608" w:hanging="2608"/>
-      </w:pPr>
-      <w:r>
-        <w:t>Loppuehto</w:t>
-      </w:r>
-      <w:r>
-        <w:tab/>
-      </w:r>
-      <w:r>
-        <w:t>Oppilas lähettää kutsut onnistuneesti vastaanottajille.</w:t>
-      </w:r>
-    </w:p>
-    <w:p>
-      <w:pPr>
-        <w:spacing w:line="360" w:lineRule="auto"/>
-        <w:ind w:left="2608" w:hanging="2608"/>
-      </w:pPr>
-      <w:r>
-        <w:t>Erikoisvaatimukset</w:t>
-      </w:r>
-      <w:r>
-        <w:tab/>
-        <w:t>-</w:t>
-      </w:r>
-    </w:p>
-    <w:p>
-      <w:pPr>
-        <w:spacing w:line="360" w:lineRule="auto"/>
-        <w:ind w:left="2608" w:hanging="2608"/>
-      </w:pPr>
-      <w:r>
-        <w:t>Käyttäjät</w:t>
-      </w:r>
-      <w:r>
-        <w:tab/>
-        <w:t>Yhdyshenkilöt</w:t>
-      </w:r>
-    </w:p>
-    <w:p>
-      <w:pPr>
-        <w:spacing w:line="360" w:lineRule="auto"/>
-        <w:ind w:left="2608" w:hanging="2608"/>
-      </w:pPr>
-      <w:r>
-        <w:t>Versio</w:t>
-      </w:r>
-      <w:r>
-        <w:tab/>
-        <w:t>1.0</w:t>
-      </w:r>
-    </w:p>
-    <w:p>
-      <w:pPr>
-        <w:spacing w:line="360" w:lineRule="auto"/>
-        <w:ind w:left="2608" w:hanging="2608"/>
-      </w:pPr>
-      <w:r>
-        <w:t>Näyttömalli</w:t>
-      </w:r>
-      <w:r>
-        <w:tab/>
-        <w:t>Tulossa pian!</w:t>
-      </w:r>
-    </w:p>
-    <w:p>
-      <w:pPr>
         <w:spacing w:after="0" w:line="259" w:lineRule="auto"/>
         <w:ind w:left="0" w:right="0" w:firstLine="0"/>
         <w:jc w:val="left"/>
       </w:pPr>
-    </w:p>
-    <w:p>
-      <w:pPr>
-        <w:spacing w:after="0" w:line="259" w:lineRule="auto"/>
-        <w:ind w:left="0" w:right="0" w:firstLine="0"/>
-        <w:jc w:val="left"/>
-      </w:pPr>
-      <w:r>
-        <w:t xml:space="preserve"> </w:t>
-      </w:r>
-    </w:p>
-    <w:p>
-      <w:pPr>
-        <w:spacing w:after="160" w:line="259" w:lineRule="auto"/>
-        <w:ind w:left="0" w:right="0" w:firstLine="0"/>
-        <w:jc w:val="left"/>
-      </w:pPr>
-      <w:r>
-        <w:br w:type="page"/>
-      </w:r>
-    </w:p>
-    <w:p>
-      <w:pPr>
-        <w:pStyle w:val="Heading2"/>
-      </w:pPr>
-      <w:bookmarkStart w:id="16" w:name="_Toc1644882"/>
-      <w:r>
-        <w:lastRenderedPageBreak/>
-        <w:t>Oppilas Hyväksyy Tiimikutsun</w:t>
-      </w:r>
-      <w:bookmarkEnd w:id="16"/>
-    </w:p>
-    <w:p>
-      <w:pPr>
-        <w:spacing w:line="360" w:lineRule="auto"/>
-        <w:rPr>
-          <w:lang w:val="en-US"/>
-        </w:rPr>
-      </w:pPr>
-      <w:proofErr w:type="spellStart"/>
-      <w:r>
-        <w:rPr>
-          <w:lang w:val="en-US"/>
-        </w:rPr>
-        <w:t>Tunniste</w:t>
-      </w:r>
-      <w:proofErr w:type="spellEnd"/>
-      <w:r>
-        <w:rPr>
-          <w:lang w:val="en-US"/>
-        </w:rPr>
-        <w:tab/>
-      </w:r>
-      <w:r>
-        <w:rPr>
-          <w:lang w:val="en-US"/>
-        </w:rPr>
-        <w:tab/>
-      </w:r>
-      <w:proofErr w:type="spellStart"/>
-      <w:r>
-        <w:rPr>
-          <w:lang w:val="en-US"/>
-        </w:rPr>
-        <w:t>Oppilas</w:t>
-      </w:r>
-      <w:proofErr w:type="spellEnd"/>
-      <w:r>
-        <w:rPr>
-          <w:lang w:val="en-US"/>
-        </w:rPr>
-        <w:t xml:space="preserve"> </w:t>
-      </w:r>
-      <w:proofErr w:type="spellStart"/>
-      <w:r>
-        <w:rPr>
-          <w:lang w:val="en-US"/>
-        </w:rPr>
-        <w:t>Hyväksyy</w:t>
-      </w:r>
-      <w:proofErr w:type="spellEnd"/>
-      <w:r>
-        <w:rPr>
-          <w:lang w:val="en-US"/>
-        </w:rPr>
-        <w:t xml:space="preserve"> </w:t>
-      </w:r>
-      <w:proofErr w:type="spellStart"/>
-      <w:r>
-        <w:rPr>
-          <w:lang w:val="en-US"/>
-        </w:rPr>
-        <w:t>Tiimikutsun</w:t>
-      </w:r>
-      <w:proofErr w:type="spellEnd"/>
-    </w:p>
-    <w:p>
-      <w:pPr>
-        <w:spacing w:line="360" w:lineRule="auto"/>
-        <w:rPr>
-          <w:lang w:val="en-US"/>
-        </w:rPr>
-      </w:pPr>
-    </w:p>
-    <w:p>
-      <w:pPr>
-        <w:spacing w:line="240" w:lineRule="auto"/>
-        <w:ind w:left="2608" w:hanging="2608"/>
-      </w:pPr>
-      <w:r>
-        <w:t>Kuvaus</w:t>
-      </w:r>
-      <w:r>
-        <w:tab/>
-      </w:r>
-      <w:r>
-        <w:t xml:space="preserve">Oppilas näkee tiimikutsut listana tiimisivulla ja hyväksyy yhden kutsun tai hylkää toisen. Tiimissä olevaa oppilasta ei voi kutsua ja kaikki kutsut </w:t>
-      </w:r>
-      <w:proofErr w:type="gramStart"/>
-      <w:r>
-        <w:t>katoaa</w:t>
-      </w:r>
-      <w:proofErr w:type="gramEnd"/>
-      <w:r>
-        <w:t>, kun opiskelija hyväksyy tiimikutsun ja/tai on jo osa tiimiä.</w:t>
-      </w:r>
-    </w:p>
-    <w:p>
-      <w:pPr>
-        <w:spacing w:line="240" w:lineRule="auto"/>
-        <w:ind w:left="2608" w:hanging="2608"/>
-      </w:pPr>
-    </w:p>
-    <w:p>
-      <w:pPr>
-        <w:spacing w:line="360" w:lineRule="auto"/>
-        <w:ind w:left="2608" w:hanging="2608"/>
-      </w:pPr>
-      <w:r>
-        <w:t>Alkuehto</w:t>
-      </w:r>
-      <w:r>
-        <w:tab/>
-        <w:t>Rekisteröityminen, Kirjautuminen</w:t>
-      </w:r>
-    </w:p>
-    <w:p>
-      <w:pPr>
-        <w:spacing w:line="360" w:lineRule="auto"/>
-        <w:ind w:left="2608" w:hanging="2608"/>
-      </w:pPr>
-      <w:r>
-        <w:t>Normaali tapahtumien kulku</w:t>
-      </w:r>
-    </w:p>
-    <w:p>
-      <w:pPr>
-        <w:spacing w:line="240" w:lineRule="auto"/>
-        <w:ind w:left="2608" w:hanging="2608"/>
-      </w:pPr>
-      <w:r>
-        <w:tab/>
-        <w:t>Oppilas hyväksyy tiimikutsun ja hänen profiilinsa automaattisesti päivittyy näyttämään tiimin, johon hän kuuluu. Kaikki muut tiimikutsut poistetaan järjestelmästä.</w:t>
-      </w:r>
-    </w:p>
-    <w:p>
-      <w:pPr>
-        <w:spacing w:line="360" w:lineRule="auto"/>
-        <w:ind w:left="2608" w:hanging="2608"/>
-      </w:pPr>
-    </w:p>
-    <w:p>
-      <w:pPr>
-        <w:spacing w:line="360" w:lineRule="auto"/>
-        <w:ind w:left="2608" w:hanging="2608"/>
-      </w:pPr>
-      <w:r>
-        <w:t>Vaihtoehtoinen tapahtumien kulku</w:t>
-      </w:r>
-    </w:p>
-    <w:p>
-      <w:pPr>
-        <w:spacing w:line="240" w:lineRule="auto"/>
-        <w:ind w:left="2608" w:hanging="2608"/>
-      </w:pPr>
-      <w:r>
-        <w:tab/>
-        <w:t>Oppilas hylkää tiimikutsun ja kutsu katoaa järjestelmästä.</w:t>
-      </w:r>
-    </w:p>
-    <w:p>
-      <w:pPr>
-        <w:spacing w:line="240" w:lineRule="auto"/>
-        <w:ind w:left="2608" w:hanging="2608"/>
-      </w:pPr>
-    </w:p>
-    <w:p>
-      <w:pPr>
-        <w:spacing w:line="360" w:lineRule="auto"/>
-        <w:ind w:left="2608" w:hanging="2608"/>
-      </w:pPr>
-      <w:r>
-        <w:t>Loppuehto</w:t>
-      </w:r>
-      <w:r>
-        <w:tab/>
-        <w:t>Oppilas liittyy tiimiin.</w:t>
-      </w:r>
-    </w:p>
-    <w:p>
-      <w:pPr>
-        <w:spacing w:line="360" w:lineRule="auto"/>
-        <w:ind w:left="2608" w:hanging="2608"/>
-      </w:pPr>
-      <w:r>
-        <w:t>Erikoisvaatimukset</w:t>
-      </w:r>
-      <w:r>
-        <w:tab/>
-        <w:t>-</w:t>
-      </w:r>
-    </w:p>
-    <w:p>
-      <w:pPr>
-        <w:spacing w:line="360" w:lineRule="auto"/>
-        <w:ind w:left="2608" w:hanging="2608"/>
-      </w:pPr>
-      <w:r>
-        <w:t>Käyttäjät</w:t>
-      </w:r>
-      <w:r>
-        <w:tab/>
-        <w:t>Yhdyshenkilöt</w:t>
-      </w:r>
-    </w:p>
-    <w:p>
-      <w:pPr>
-        <w:spacing w:line="360" w:lineRule="auto"/>
-        <w:ind w:left="2608" w:hanging="2608"/>
-      </w:pPr>
-      <w:r>
-        <w:t>Versio</w:t>
-      </w:r>
-      <w:r>
-        <w:tab/>
-        <w:t>1.0</w:t>
-      </w:r>
-    </w:p>
-    <w:p>
-      <w:pPr>
-        <w:spacing w:line="360" w:lineRule="auto"/>
-        <w:ind w:left="2608" w:hanging="2608"/>
-      </w:pPr>
-      <w:r>
-        <w:t>Näyttömalli</w:t>
-      </w:r>
-      <w:r>
-        <w:tab/>
-        <w:t>Tulossa pian!</w:t>
-      </w:r>
-    </w:p>
-    <w:p>
-      <w:pPr>
-        <w:spacing w:after="0" w:line="259" w:lineRule="auto"/>
-        <w:ind w:left="0" w:right="0" w:firstLine="0"/>
-        <w:jc w:val="left"/>
-      </w:pPr>
-    </w:p>
-    <w:p>
-      <w:pPr>
-        <w:spacing w:after="160" w:line="259" w:lineRule="auto"/>
-        <w:ind w:left="0" w:right="0" w:firstLine="0"/>
-        <w:jc w:val="left"/>
-      </w:pPr>
-      <w:r>
-        <w:br w:type="page"/>
-      </w:r>
-    </w:p>
-    <w:p>
-      <w:pPr>
-        <w:pStyle w:val="Heading2"/>
-      </w:pPr>
-      <w:bookmarkStart w:id="17" w:name="_Toc1644883"/>
-      <w:r>
-        <w:lastRenderedPageBreak/>
-        <w:t>Oppilas Poistuu Tiimistä</w:t>
-      </w:r>
-      <w:bookmarkEnd w:id="17"/>
-    </w:p>
-    <w:p>
-      <w:pPr>
-        <w:spacing w:line="360" w:lineRule="auto"/>
-        <w:rPr>
-          <w:lang w:val="en-US"/>
-        </w:rPr>
-      </w:pPr>
-      <w:proofErr w:type="spellStart"/>
-      <w:r>
-        <w:rPr>
-          <w:lang w:val="en-US"/>
-        </w:rPr>
-        <w:t>Tunniste</w:t>
-      </w:r>
-      <w:proofErr w:type="spellEnd"/>
-      <w:r>
-        <w:rPr>
-          <w:lang w:val="en-US"/>
-        </w:rPr>
-        <w:tab/>
-      </w:r>
-      <w:r>
-        <w:rPr>
-          <w:lang w:val="en-US"/>
-        </w:rPr>
-        <w:tab/>
-      </w:r>
-      <w:proofErr w:type="spellStart"/>
-      <w:r>
-        <w:rPr>
-          <w:lang w:val="en-US"/>
-        </w:rPr>
-        <w:t>Oppilas</w:t>
-      </w:r>
-      <w:proofErr w:type="spellEnd"/>
-      <w:r>
-        <w:rPr>
-          <w:lang w:val="en-US"/>
-        </w:rPr>
-        <w:t xml:space="preserve"> </w:t>
-      </w:r>
-      <w:proofErr w:type="spellStart"/>
-      <w:r>
-        <w:rPr>
-          <w:lang w:val="en-US"/>
-        </w:rPr>
-        <w:t>Poistuu</w:t>
-      </w:r>
-      <w:proofErr w:type="spellEnd"/>
-      <w:r>
-        <w:rPr>
-          <w:lang w:val="en-US"/>
-        </w:rPr>
-        <w:t xml:space="preserve"> </w:t>
-      </w:r>
-      <w:proofErr w:type="spellStart"/>
-      <w:r>
-        <w:rPr>
-          <w:lang w:val="en-US"/>
-        </w:rPr>
-        <w:t>Tiimistä</w:t>
-      </w:r>
-      <w:proofErr w:type="spellEnd"/>
-    </w:p>
-    <w:p>
-      <w:pPr>
-        <w:spacing w:line="360" w:lineRule="auto"/>
-        <w:rPr>
-          <w:lang w:val="en-US"/>
-        </w:rPr>
-      </w:pPr>
-    </w:p>
-    <w:p>
-      <w:pPr>
-        <w:spacing w:line="240" w:lineRule="auto"/>
-        <w:ind w:left="2608" w:hanging="2608"/>
-      </w:pPr>
-      <w:r>
-        <w:t>Kuvaus</w:t>
-      </w:r>
-      <w:r>
-        <w:tab/>
-      </w:r>
-      <w:r>
-        <w:t>Tiimin jäsen lähtee tiimistä tiimisivua käyttäen.</w:t>
-      </w:r>
-    </w:p>
-    <w:p>
-      <w:pPr>
-        <w:spacing w:line="240" w:lineRule="auto"/>
-        <w:ind w:left="2608" w:hanging="2608"/>
-      </w:pPr>
-    </w:p>
-    <w:p>
-      <w:pPr>
-        <w:spacing w:line="360" w:lineRule="auto"/>
-        <w:ind w:left="2608" w:hanging="2608"/>
-      </w:pPr>
-      <w:r>
-        <w:t>Alkuehto</w:t>
-      </w:r>
-      <w:r>
-        <w:tab/>
-        <w:t>Rekisteröityminen, Kirjautuminen</w:t>
-      </w:r>
-    </w:p>
-    <w:p>
-      <w:pPr>
-        <w:spacing w:line="360" w:lineRule="auto"/>
-        <w:ind w:left="2608" w:hanging="2608"/>
-      </w:pPr>
-      <w:r>
-        <w:t>Normaali tapahtumien kulku</w:t>
-      </w:r>
-    </w:p>
-    <w:p>
-      <w:pPr>
-        <w:spacing w:line="240" w:lineRule="auto"/>
-        <w:ind w:left="2608" w:hanging="2608"/>
-      </w:pPr>
-      <w:r>
-        <w:tab/>
-        <w:t>Tiimisivulta oppilas painaa ”Lähde Tiimistä” painikkeesta. Häneltä kysytään salasanaa</w:t>
-      </w:r>
-      <w:r>
-        <w:t xml:space="preserve"> varmistukseksi, ennen kuin eroaa tiimistä.</w:t>
-      </w:r>
-    </w:p>
-    <w:p>
-      <w:pPr>
-        <w:spacing w:line="360" w:lineRule="auto"/>
-        <w:ind w:left="2608" w:hanging="2608"/>
-      </w:pPr>
-    </w:p>
-    <w:p>
-      <w:pPr>
-        <w:spacing w:line="360" w:lineRule="auto"/>
-        <w:ind w:left="2608" w:hanging="2608"/>
-      </w:pPr>
-      <w:r>
-        <w:t>Vaihtoehtoinen tapahtumien kulku</w:t>
-      </w:r>
-    </w:p>
-    <w:p>
-      <w:pPr>
-        <w:spacing w:line="240" w:lineRule="auto"/>
-        <w:ind w:left="2608" w:hanging="2608"/>
-      </w:pPr>
-      <w:r>
-        <w:tab/>
-      </w:r>
-      <w:r>
-        <w:t>-</w:t>
-      </w:r>
-    </w:p>
-    <w:p>
-      <w:pPr>
-        <w:spacing w:line="240" w:lineRule="auto"/>
-        <w:ind w:left="2608" w:hanging="2608"/>
-      </w:pPr>
-    </w:p>
-    <w:p>
-      <w:pPr>
-        <w:spacing w:line="360" w:lineRule="auto"/>
-        <w:ind w:left="2608" w:hanging="2608"/>
-      </w:pPr>
-      <w:r>
-        <w:t>Loppuehto</w:t>
-      </w:r>
-      <w:r>
-        <w:tab/>
-      </w:r>
-      <w:r>
-        <w:t>Oppilas on onnistuneesti lähtenyt tiimistä.</w:t>
-      </w:r>
-    </w:p>
-    <w:p>
-      <w:pPr>
-        <w:spacing w:line="360" w:lineRule="auto"/>
-        <w:ind w:left="2608" w:hanging="2608"/>
-      </w:pPr>
-      <w:r>
-        <w:t>Erikoisvaatimukset</w:t>
-      </w:r>
-      <w:r>
-        <w:tab/>
-      </w:r>
-      <w:r>
-        <w:t>Lähtevä oppilas EI SAA olla tiimin kapteeni; tittelistä pitää luopua toiselle etukäteen.</w:t>
-      </w:r>
-    </w:p>
-    <w:p>
-      <w:pPr>
-        <w:spacing w:line="360" w:lineRule="auto"/>
-        <w:ind w:left="2608" w:hanging="2608"/>
-      </w:pPr>
-      <w:r>
-        <w:t>Käyttäjät</w:t>
-      </w:r>
-      <w:r>
-        <w:tab/>
-        <w:t>Yhdyshenkilöt</w:t>
-      </w:r>
-    </w:p>
-    <w:p>
-      <w:pPr>
-        <w:spacing w:line="360" w:lineRule="auto"/>
-        <w:ind w:left="2608" w:hanging="2608"/>
-      </w:pPr>
-      <w:r>
-        <w:t>Versio</w:t>
-      </w:r>
-      <w:r>
-        <w:tab/>
-        <w:t>1.0</w:t>
-      </w:r>
-    </w:p>
-    <w:p>
-      <w:pPr>
-        <w:spacing w:line="360" w:lineRule="auto"/>
-        <w:ind w:left="2608" w:hanging="2608"/>
-      </w:pPr>
-      <w:r>
-        <w:t>Näyttömalli</w:t>
-      </w:r>
-      <w:r>
-        <w:tab/>
-        <w:t>Tulossa pian!</w:t>
-      </w:r>
-    </w:p>
-    <w:p>
-      <w:pPr>
-        <w:spacing w:after="160" w:line="259" w:lineRule="auto"/>
-        <w:ind w:left="0" w:right="0" w:firstLine="0"/>
-        <w:jc w:val="left"/>
-      </w:pPr>
-      <w:r>
-        <w:br w:type="page"/>
-      </w:r>
-    </w:p>
-    <w:p>
-      <w:pPr>
-        <w:pStyle w:val="Heading2"/>
-      </w:pPr>
-      <w:bookmarkStart w:id="18" w:name="_Toc1644884"/>
-      <w:r>
-        <w:lastRenderedPageBreak/>
-        <w:t>Oppilas Erotetaan Tiimistä</w:t>
-      </w:r>
-      <w:bookmarkEnd w:id="18"/>
-    </w:p>
-    <w:p>
-      <w:pPr>
-        <w:spacing w:line="360" w:lineRule="auto"/>
-        <w:rPr>
-          <w:lang w:val="en-US"/>
-        </w:rPr>
-      </w:pPr>
-      <w:proofErr w:type="spellStart"/>
-      <w:r>
-        <w:rPr>
-          <w:lang w:val="en-US"/>
-        </w:rPr>
-        <w:t>Tunniste</w:t>
-      </w:r>
-      <w:proofErr w:type="spellEnd"/>
-      <w:r>
-        <w:rPr>
-          <w:lang w:val="en-US"/>
-        </w:rPr>
-        <w:tab/>
-      </w:r>
-      <w:r>
-        <w:rPr>
-          <w:lang w:val="en-US"/>
-        </w:rPr>
-        <w:tab/>
-      </w:r>
-      <w:proofErr w:type="spellStart"/>
-      <w:r>
-        <w:rPr>
-          <w:lang w:val="en-US"/>
-        </w:rPr>
-        <w:t>Oppilas</w:t>
-      </w:r>
-      <w:proofErr w:type="spellEnd"/>
-      <w:r>
-        <w:rPr>
-          <w:lang w:val="en-US"/>
-        </w:rPr>
-        <w:t xml:space="preserve"> </w:t>
-      </w:r>
-      <w:proofErr w:type="spellStart"/>
-      <w:r>
-        <w:rPr>
-          <w:lang w:val="en-US"/>
-        </w:rPr>
-        <w:t>Erotetaan</w:t>
-      </w:r>
-      <w:proofErr w:type="spellEnd"/>
-      <w:r>
-        <w:rPr>
-          <w:lang w:val="en-US"/>
-        </w:rPr>
-        <w:t xml:space="preserve"> </w:t>
-      </w:r>
-      <w:proofErr w:type="spellStart"/>
-      <w:r>
-        <w:rPr>
-          <w:lang w:val="en-US"/>
-        </w:rPr>
-        <w:t>Tiimistä</w:t>
-      </w:r>
-      <w:proofErr w:type="spellEnd"/>
-    </w:p>
-    <w:p>
-      <w:pPr>
-        <w:spacing w:line="360" w:lineRule="auto"/>
-        <w:rPr>
-          <w:lang w:val="en-US"/>
-        </w:rPr>
-      </w:pPr>
-    </w:p>
-    <w:p>
-      <w:pPr>
-        <w:spacing w:line="240" w:lineRule="auto"/>
-        <w:ind w:left="2608" w:hanging="2608"/>
-      </w:pPr>
-      <w:r>
-        <w:t>Kuvaus</w:t>
-      </w:r>
-      <w:r>
-        <w:tab/>
-      </w:r>
-      <w:r>
-        <w:t>Tiimijohtaja ja opettajat voivat erottaa opiskelijan tiimistä.</w:t>
-      </w:r>
-    </w:p>
-    <w:p>
-      <w:pPr>
-        <w:spacing w:line="240" w:lineRule="auto"/>
-        <w:ind w:left="2608" w:hanging="2608"/>
-      </w:pPr>
-    </w:p>
-    <w:p>
-      <w:pPr>
-        <w:spacing w:line="360" w:lineRule="auto"/>
-        <w:ind w:left="2608" w:hanging="2608"/>
-      </w:pPr>
-      <w:r>
-        <w:t>Alkuehto</w:t>
-      </w:r>
-      <w:r>
-        <w:tab/>
-        <w:t>Rekisteröityminen, Kirjautuminen</w:t>
-      </w:r>
-    </w:p>
-    <w:p>
-      <w:pPr>
-        <w:spacing w:line="360" w:lineRule="auto"/>
-        <w:ind w:left="2608" w:hanging="2608"/>
-      </w:pPr>
-      <w:r>
-        <w:t>Normaali tapahtumien kulku</w:t>
-      </w:r>
-    </w:p>
-    <w:p>
-      <w:pPr>
-        <w:spacing w:line="240" w:lineRule="auto"/>
-        <w:ind w:left="2608" w:hanging="2608"/>
-      </w:pPr>
-      <w:r>
-        <w:tab/>
-        <w:t>Tiimijohtaja tai opettaja menevät tiimisivuille ja valitsevat oppilaan, jonka he poistavat tiimistä. Varmistukseksi kysytään kirjautuneen käyttäjän salasanaa.</w:t>
-      </w:r>
-    </w:p>
-    <w:p>
-      <w:pPr>
-        <w:spacing w:line="360" w:lineRule="auto"/>
-        <w:ind w:left="2608" w:hanging="2608"/>
-      </w:pPr>
-    </w:p>
-    <w:p>
-      <w:pPr>
-        <w:spacing w:line="360" w:lineRule="auto"/>
-        <w:ind w:left="2608" w:hanging="2608"/>
-      </w:pPr>
-      <w:r>
-        <w:t>Vaihtoehtoinen tapahtumien kulku</w:t>
-      </w:r>
-    </w:p>
-    <w:p>
-      <w:pPr>
-        <w:spacing w:line="240" w:lineRule="auto"/>
-        <w:ind w:left="2608" w:hanging="2608"/>
-      </w:pPr>
-      <w:r>
-        <w:tab/>
-      </w:r>
-      <w:r>
-        <w:t>Tiimijohtaja on ainut tiimissä oleva henkilö, jolloin häntä ei voi erottaa.</w:t>
-      </w:r>
-    </w:p>
-    <w:p>
-      <w:pPr>
-        <w:spacing w:line="240" w:lineRule="auto"/>
-        <w:ind w:left="2608" w:hanging="2608"/>
-      </w:pPr>
-    </w:p>
-    <w:p>
-      <w:pPr>
-        <w:spacing w:line="360" w:lineRule="auto"/>
-        <w:ind w:left="2608" w:hanging="2608"/>
-      </w:pPr>
-      <w:r>
-        <w:t>Loppuehto</w:t>
-      </w:r>
-      <w:r>
-        <w:tab/>
-        <w:t>Oppilas on onnistuneesti poistettu tiimistä.</w:t>
-      </w:r>
-    </w:p>
-    <w:p>
-      <w:pPr>
-        <w:spacing w:line="360" w:lineRule="auto"/>
-        <w:ind w:left="2608" w:hanging="2608"/>
-      </w:pPr>
-      <w:r>
-        <w:t>Erikoisvaatimukset</w:t>
-      </w:r>
-      <w:r>
-        <w:tab/>
-        <w:t>-</w:t>
-      </w:r>
-    </w:p>
-    <w:p>
-      <w:pPr>
-        <w:spacing w:line="360" w:lineRule="auto"/>
-        <w:ind w:left="2608" w:hanging="2608"/>
-      </w:pPr>
-      <w:r>
-        <w:t>Käyttäjät</w:t>
-      </w:r>
-      <w:r>
-        <w:tab/>
-        <w:t>Yhdyshenkilöt</w:t>
-      </w:r>
-    </w:p>
-    <w:p>
-      <w:pPr>
-        <w:spacing w:line="360" w:lineRule="auto"/>
-        <w:ind w:left="2608" w:hanging="2608"/>
-      </w:pPr>
-      <w:r>
-        <w:t>Versio</w:t>
-      </w:r>
-      <w:r>
-        <w:tab/>
-        <w:t>1.0</w:t>
-      </w:r>
-    </w:p>
-    <w:p>
-      <w:pPr>
-        <w:spacing w:line="360" w:lineRule="auto"/>
-        <w:ind w:left="2608" w:hanging="2608"/>
-      </w:pPr>
-      <w:r>
-        <w:t>Näyttömalli</w:t>
-      </w:r>
-      <w:r>
-        <w:tab/>
-        <w:t>Tulossa pian!</w:t>
-      </w:r>
-    </w:p>
-    <w:p>
-      <w:pPr>
-        <w:spacing w:after="160" w:line="259" w:lineRule="auto"/>
-        <w:ind w:left="0" w:right="0" w:firstLine="0"/>
-        <w:jc w:val="left"/>
-      </w:pPr>
-      <w:r>
-        <w:br w:type="page"/>
-      </w:r>
-    </w:p>
-    <w:p>
-      <w:pPr>
-        <w:pStyle w:val="Heading2"/>
-      </w:pPr>
-      <w:bookmarkStart w:id="19" w:name="_Toc1644885"/>
-      <w:r>
-        <w:lastRenderedPageBreak/>
-        <w:t>Uuden Tiimijohtajan Valinta</w:t>
-      </w:r>
-      <w:bookmarkEnd w:id="19"/>
-    </w:p>
-    <w:p>
-      <w:pPr>
-        <w:spacing w:line="360" w:lineRule="auto"/>
-        <w:rPr>
-          <w:lang w:val="en-US"/>
-        </w:rPr>
-      </w:pPr>
-      <w:proofErr w:type="spellStart"/>
-      <w:r>
-        <w:rPr>
-          <w:lang w:val="en-US"/>
-        </w:rPr>
-        <w:t>Tunniste</w:t>
-      </w:r>
-      <w:proofErr w:type="spellEnd"/>
-      <w:r>
-        <w:rPr>
-          <w:lang w:val="en-US"/>
-        </w:rPr>
-        <w:tab/>
-      </w:r>
-      <w:r>
-        <w:rPr>
-          <w:lang w:val="en-US"/>
-        </w:rPr>
-        <w:tab/>
-      </w:r>
-      <w:proofErr w:type="spellStart"/>
-      <w:r>
-        <w:rPr>
-          <w:lang w:val="en-US"/>
-        </w:rPr>
-        <w:t>Uuden</w:t>
-      </w:r>
-      <w:proofErr w:type="spellEnd"/>
-      <w:r>
-        <w:rPr>
-          <w:lang w:val="en-US"/>
-        </w:rPr>
-        <w:t xml:space="preserve"> </w:t>
-      </w:r>
-      <w:proofErr w:type="spellStart"/>
-      <w:r>
-        <w:rPr>
-          <w:lang w:val="en-US"/>
-        </w:rPr>
-        <w:t>Tiimijohtajan</w:t>
-      </w:r>
-      <w:proofErr w:type="spellEnd"/>
-      <w:r>
-        <w:rPr>
-          <w:lang w:val="en-US"/>
-        </w:rPr>
-        <w:t xml:space="preserve"> </w:t>
-      </w:r>
-      <w:proofErr w:type="spellStart"/>
-      <w:r>
-        <w:rPr>
-          <w:lang w:val="en-US"/>
-        </w:rPr>
-        <w:t>Valinta</w:t>
-      </w:r>
-      <w:proofErr w:type="spellEnd"/>
-    </w:p>
-    <w:p>
-      <w:pPr>
-        <w:spacing w:line="360" w:lineRule="auto"/>
-        <w:rPr>
-          <w:lang w:val="en-US"/>
-        </w:rPr>
-      </w:pPr>
-    </w:p>
-    <w:p>
-      <w:pPr>
-        <w:spacing w:line="240" w:lineRule="auto"/>
-        <w:ind w:left="2608" w:hanging="2608"/>
-      </w:pPr>
-      <w:r>
-        <w:t>Kuvaus</w:t>
-      </w:r>
-      <w:r>
-        <w:tab/>
-      </w:r>
-      <w:r>
-        <w:t>Tiimin nykyinen johtaja</w:t>
-      </w:r>
-      <w:r>
-        <w:t>,</w:t>
-      </w:r>
-      <w:r>
-        <w:t xml:space="preserve"> opettaja </w:t>
-      </w:r>
-      <w:r>
-        <w:t xml:space="preserve">ja </w:t>
-      </w:r>
-      <w:proofErr w:type="spellStart"/>
-      <w:r>
-        <w:t>admin</w:t>
-      </w:r>
-      <w:proofErr w:type="spellEnd"/>
-      <w:r>
-        <w:t xml:space="preserve"> </w:t>
-      </w:r>
-      <w:r>
-        <w:t>voivat muuttaa tiimin nykyisen johtajan yhteen toiseen tiimijäseneen.</w:t>
-      </w:r>
-      <w:r>
-        <w:t xml:space="preserve"> Uusi tiiminjohtajan ei tarvitse hyväksyä muutosta.</w:t>
-      </w:r>
-    </w:p>
-    <w:p>
-      <w:pPr>
-        <w:spacing w:line="240" w:lineRule="auto"/>
-        <w:ind w:left="2608" w:hanging="2608"/>
-      </w:pPr>
-    </w:p>
-    <w:p>
-      <w:pPr>
-        <w:spacing w:line="360" w:lineRule="auto"/>
-        <w:ind w:left="2608" w:hanging="2608"/>
-      </w:pPr>
-      <w:r>
-        <w:t>Alkuehto</w:t>
-      </w:r>
-      <w:r>
-        <w:tab/>
-        <w:t>Rekisteröityminen, Kirjautuminen</w:t>
-      </w:r>
-      <w:r>
-        <w:t>, Tiimin Luonti</w:t>
-      </w:r>
-    </w:p>
-    <w:p>
-      <w:pPr>
-        <w:spacing w:line="360" w:lineRule="auto"/>
-        <w:ind w:left="2608" w:hanging="2608"/>
-      </w:pPr>
-      <w:r>
-        <w:t>Normaali tapahtumien kulku</w:t>
-      </w:r>
-    </w:p>
-    <w:p>
-      <w:pPr>
-        <w:spacing w:line="240" w:lineRule="auto"/>
-        <w:ind w:left="2608" w:hanging="2608"/>
-      </w:pPr>
-      <w:r>
-        <w:tab/>
-      </w:r>
-      <w:r>
-        <w:t>Tiiminjohtaja,</w:t>
-      </w:r>
-      <w:r>
-        <w:t xml:space="preserve"> opettaja</w:t>
-      </w:r>
-      <w:r>
-        <w:t xml:space="preserve"> tai </w:t>
-      </w:r>
-      <w:proofErr w:type="spellStart"/>
-      <w:r>
-        <w:t>admin</w:t>
-      </w:r>
-      <w:proofErr w:type="spellEnd"/>
-      <w:r>
-        <w:t xml:space="preserve"> valitsevat yhden toisen tiiminjäsenen ja valitsevat hänet uudeksi tiiminjohtajaksi. Varmistukseksi kysytään kirjautuneen käyttäjän salasanaa.</w:t>
-      </w:r>
-    </w:p>
-    <w:p>
-      <w:pPr>
-        <w:spacing w:line="360" w:lineRule="auto"/>
-        <w:ind w:left="2608" w:hanging="2608"/>
-      </w:pPr>
-    </w:p>
-    <w:p>
-      <w:pPr>
-        <w:spacing w:line="360" w:lineRule="auto"/>
-        <w:ind w:left="2608" w:hanging="2608"/>
-      </w:pPr>
-      <w:r>
-        <w:t>Vaihtoehtoinen tapahtumien kulku</w:t>
-      </w:r>
-    </w:p>
-    <w:p>
-      <w:pPr>
-        <w:spacing w:line="240" w:lineRule="auto"/>
-        <w:ind w:left="2608" w:hanging="2608"/>
-      </w:pPr>
-      <w:r>
-        <w:tab/>
-      </w:r>
-      <w:r>
-        <w:t>Jos kirjautuneen käyttäjän salasana on väärin, muutoksia ei tehdä.</w:t>
-      </w:r>
-    </w:p>
-    <w:p>
-      <w:pPr>
-        <w:spacing w:line="240" w:lineRule="auto"/>
-        <w:ind w:left="2608" w:hanging="2608"/>
-      </w:pPr>
-    </w:p>
-    <w:p>
-      <w:pPr>
-        <w:spacing w:line="360" w:lineRule="auto"/>
-        <w:ind w:left="2608" w:hanging="2608"/>
-      </w:pPr>
-      <w:r>
-        <w:t>Loppuehto</w:t>
-      </w:r>
-      <w:r>
-        <w:tab/>
-      </w:r>
-      <w:r>
-        <w:t>Tiiminjohtaja muutetaan onnistuneesti.</w:t>
-      </w:r>
-    </w:p>
-    <w:p>
-      <w:pPr>
-        <w:spacing w:line="360" w:lineRule="auto"/>
-        <w:ind w:left="2608" w:hanging="2608"/>
-      </w:pPr>
-      <w:r>
-        <w:t>Erikoisvaatimukset</w:t>
-      </w:r>
-      <w:r>
-        <w:tab/>
-        <w:t>-</w:t>
-      </w:r>
-    </w:p>
-    <w:p>
-      <w:pPr>
-        <w:spacing w:line="360" w:lineRule="auto"/>
-        <w:ind w:left="2608" w:hanging="2608"/>
-      </w:pPr>
-      <w:r>
-        <w:t>Käyttäjät</w:t>
-      </w:r>
-      <w:r>
-        <w:tab/>
-        <w:t>Yhdyshenkilöt</w:t>
-      </w:r>
-    </w:p>
-    <w:p>
-      <w:pPr>
-        <w:spacing w:line="360" w:lineRule="auto"/>
-        <w:ind w:left="2608" w:hanging="2608"/>
-      </w:pPr>
-      <w:r>
-        <w:t>Versio</w:t>
-      </w:r>
-      <w:r>
-        <w:tab/>
-        <w:t>1.0</w:t>
-      </w:r>
-    </w:p>
-    <w:p>
-      <w:pPr>
-        <w:spacing w:line="360" w:lineRule="auto"/>
-        <w:ind w:left="2608" w:hanging="2608"/>
-      </w:pPr>
-      <w:r>
-        <w:t>Näyttömalli</w:t>
-      </w:r>
-      <w:r>
-        <w:tab/>
-        <w:t>Tulossa pian!</w:t>
-      </w:r>
-    </w:p>
-    <w:p>
-      <w:pPr>
-        <w:spacing w:after="160" w:line="259" w:lineRule="auto"/>
-        <w:ind w:left="0" w:right="0" w:firstLine="0"/>
-        <w:jc w:val="left"/>
-      </w:pPr>
-      <w:r>
-        <w:br w:type="page"/>
-      </w:r>
-    </w:p>
-    <w:p>
-      <w:pPr>
-        <w:pStyle w:val="Heading2"/>
-      </w:pPr>
-      <w:bookmarkStart w:id="20" w:name="_Toc1644886"/>
-      <w:r>
-        <w:lastRenderedPageBreak/>
-        <w:t>Tiimin Poistaminen</w:t>
-      </w:r>
-      <w:bookmarkEnd w:id="20"/>
-    </w:p>
-    <w:p>
-      <w:pPr>
-        <w:spacing w:line="360" w:lineRule="auto"/>
-        <w:rPr>
-          <w:lang w:val="en-US"/>
-        </w:rPr>
-      </w:pPr>
-      <w:proofErr w:type="spellStart"/>
-      <w:r>
-        <w:rPr>
-          <w:lang w:val="en-US"/>
-        </w:rPr>
-        <w:t>Tunniste</w:t>
-      </w:r>
-      <w:proofErr w:type="spellEnd"/>
-      <w:r>
-        <w:rPr>
-          <w:lang w:val="en-US"/>
-        </w:rPr>
-        <w:tab/>
-      </w:r>
-      <w:r>
-        <w:rPr>
-          <w:lang w:val="en-US"/>
-        </w:rPr>
-        <w:tab/>
-      </w:r>
-      <w:proofErr w:type="spellStart"/>
-      <w:r>
-        <w:rPr>
-          <w:lang w:val="en-US"/>
-        </w:rPr>
-        <w:t>Tiimin</w:t>
-      </w:r>
-      <w:proofErr w:type="spellEnd"/>
-      <w:r>
-        <w:rPr>
-          <w:lang w:val="en-US"/>
-        </w:rPr>
-        <w:t xml:space="preserve"> </w:t>
-      </w:r>
-      <w:proofErr w:type="spellStart"/>
-      <w:r>
-        <w:rPr>
-          <w:lang w:val="en-US"/>
-        </w:rPr>
-        <w:t>Poistaminen</w:t>
-      </w:r>
-      <w:proofErr w:type="spellEnd"/>
-    </w:p>
-    <w:p>
-      <w:pPr>
-        <w:spacing w:line="360" w:lineRule="auto"/>
-        <w:rPr>
-          <w:lang w:val="en-US"/>
-        </w:rPr>
-      </w:pPr>
-    </w:p>
-    <w:p>
-      <w:pPr>
-        <w:spacing w:line="240" w:lineRule="auto"/>
-        <w:ind w:left="2608" w:hanging="2608"/>
-      </w:pPr>
-      <w:r>
-        <w:t>Kuvaus</w:t>
-      </w:r>
-      <w:r>
-        <w:tab/>
-      </w:r>
-      <w:r>
-        <w:t>Tiiminjohtaja ja opettaja voivat poistaa tiimin kokonaan. Poistettaessa kysytään kirjautuneen käyttäjän salasanaa ennen kuin poisto tapahtuu.</w:t>
-      </w:r>
-    </w:p>
-    <w:p>
-      <w:pPr>
-        <w:spacing w:line="240" w:lineRule="auto"/>
-        <w:ind w:left="2608" w:hanging="2608"/>
-      </w:pPr>
-    </w:p>
-    <w:p>
-      <w:pPr>
-        <w:spacing w:line="360" w:lineRule="auto"/>
-        <w:ind w:left="2608" w:hanging="2608"/>
-      </w:pPr>
-      <w:r>
-        <w:t>Alkuehto</w:t>
-      </w:r>
-      <w:r>
-        <w:tab/>
-        <w:t>Rekisteröityminen, Kirjautuminen, Tiimin Luonti</w:t>
-      </w:r>
-    </w:p>
-    <w:p>
-      <w:pPr>
-        <w:spacing w:line="360" w:lineRule="auto"/>
-        <w:ind w:left="2608" w:hanging="2608"/>
-      </w:pPr>
-      <w:r>
-        <w:t>Normaali tapahtumien kulku</w:t>
-      </w:r>
-    </w:p>
-    <w:p>
-      <w:pPr>
-        <w:spacing w:line="240" w:lineRule="auto"/>
-        <w:ind w:left="2608" w:hanging="2608"/>
-      </w:pPr>
-      <w:r>
-        <w:tab/>
-        <w:t>Tiimijohtaja tai opettaja poistaa tiimin tiiminsivulta. Kirjautuneen käyttäjän salasanaa pyydetään varmistukseksi tiimin poistamisesta. Tiimipoiston jälkeen kaikki tiiminjäsenet ovat ilman tiimiä.</w:t>
-      </w:r>
-    </w:p>
-    <w:p>
-      <w:pPr>
-        <w:spacing w:line="360" w:lineRule="auto"/>
-        <w:ind w:left="2608" w:hanging="2608"/>
-      </w:pPr>
-    </w:p>
-    <w:p>
-      <w:pPr>
-        <w:spacing w:line="360" w:lineRule="auto"/>
-        <w:ind w:left="2608" w:hanging="2608"/>
-      </w:pPr>
-      <w:r>
-        <w:t>Vaihtoehtoinen tapahtumien kulku</w:t>
-      </w:r>
-    </w:p>
-    <w:p>
-      <w:pPr>
-        <w:spacing w:line="240" w:lineRule="auto"/>
-        <w:ind w:left="2608" w:hanging="2608"/>
-      </w:pPr>
-      <w:r>
-        <w:tab/>
-        <w:t>Jos kirjautuneen käyttäjän salasana on väärin, muutoksia ei tehdä.</w:t>
-      </w:r>
-    </w:p>
-    <w:p>
-      <w:pPr>
-        <w:spacing w:line="240" w:lineRule="auto"/>
-        <w:ind w:left="2608" w:hanging="2608"/>
-      </w:pPr>
-    </w:p>
-    <w:p>
-      <w:pPr>
-        <w:spacing w:line="360" w:lineRule="auto"/>
-        <w:ind w:left="2608" w:hanging="2608"/>
-      </w:pPr>
-      <w:r>
-        <w:t>Loppuehto</w:t>
-      </w:r>
-      <w:r>
-        <w:tab/>
-        <w:t>Tiimi poistetaan järjestelmästä ja tiiminjäsenet ovat tiimittömiä.</w:t>
-      </w:r>
-    </w:p>
-    <w:p>
-      <w:pPr>
-        <w:spacing w:line="360" w:lineRule="auto"/>
-        <w:ind w:left="2608" w:hanging="2608"/>
-      </w:pPr>
-      <w:r>
-        <w:t>Erikoisvaatimukset</w:t>
-      </w:r>
-      <w:r>
-        <w:tab/>
-        <w:t>-</w:t>
-      </w:r>
-    </w:p>
-    <w:p>
-      <w:pPr>
-        <w:spacing w:line="360" w:lineRule="auto"/>
-        <w:ind w:left="2608" w:hanging="2608"/>
-      </w:pPr>
-      <w:r>
-        <w:t>Käyttäjät</w:t>
-      </w:r>
-      <w:r>
-        <w:tab/>
-        <w:t>Yhdyshenkilöt</w:t>
-      </w:r>
-    </w:p>
-    <w:p>
-      <w:pPr>
-        <w:spacing w:line="360" w:lineRule="auto"/>
-        <w:ind w:left="2608" w:hanging="2608"/>
-      </w:pPr>
-      <w:r>
-        <w:t>Versio</w:t>
-      </w:r>
-      <w:r>
-        <w:tab/>
-        <w:t>1.0</w:t>
-      </w:r>
-    </w:p>
-    <w:p>
-      <w:pPr>
-        <w:spacing w:line="360" w:lineRule="auto"/>
-        <w:ind w:left="2608" w:hanging="2608"/>
-      </w:pPr>
-      <w:r>
-        <w:t>Näyttömalli</w:t>
-      </w:r>
-      <w:r>
-        <w:tab/>
-        <w:t>Tulossa pian!</w:t>
-      </w:r>
-    </w:p>
-    <w:p>
-      <w:pPr>
-        <w:spacing w:after="160" w:line="259" w:lineRule="auto"/>
-        <w:ind w:left="0" w:right="0" w:firstLine="0"/>
-        <w:jc w:val="left"/>
-      </w:pPr>
-      <w:r>
-        <w:br w:type="page"/>
-      </w:r>
-    </w:p>
-    <w:p>
-      <w:pPr>
-        <w:pStyle w:val="Heading2"/>
-      </w:pPr>
-      <w:bookmarkStart w:id="21" w:name="_Toc1644887"/>
-      <w:r>
-        <w:lastRenderedPageBreak/>
-        <w:t>Tietojen Muutos</w:t>
-      </w:r>
-      <w:bookmarkEnd w:id="21"/>
-    </w:p>
-    <w:p>
-      <w:pPr>
-        <w:spacing w:line="360" w:lineRule="auto"/>
-        <w:rPr>
-          <w:lang w:val="en-US"/>
-        </w:rPr>
-      </w:pPr>
-      <w:proofErr w:type="spellStart"/>
-      <w:r>
-        <w:rPr>
-          <w:lang w:val="en-US"/>
-        </w:rPr>
-        <w:t>Tunniste</w:t>
-      </w:r>
-      <w:proofErr w:type="spellEnd"/>
-      <w:r>
-        <w:rPr>
-          <w:lang w:val="en-US"/>
-        </w:rPr>
-        <w:tab/>
-      </w:r>
-      <w:r>
-        <w:rPr>
-          <w:lang w:val="en-US"/>
-        </w:rPr>
-        <w:tab/>
-      </w:r>
-      <w:proofErr w:type="spellStart"/>
-      <w:r>
-        <w:rPr>
-          <w:lang w:val="en-US"/>
-        </w:rPr>
-        <w:t>Tietojen</w:t>
-      </w:r>
-      <w:proofErr w:type="spellEnd"/>
-      <w:r>
-        <w:rPr>
-          <w:lang w:val="en-US"/>
-        </w:rPr>
-        <w:t xml:space="preserve"> </w:t>
-      </w:r>
-      <w:proofErr w:type="spellStart"/>
-      <w:r>
-        <w:rPr>
-          <w:lang w:val="en-US"/>
-        </w:rPr>
-        <w:t>Muutos</w:t>
-      </w:r>
-      <w:proofErr w:type="spellEnd"/>
-    </w:p>
-    <w:p>
-      <w:pPr>
-        <w:spacing w:line="360" w:lineRule="auto"/>
-        <w:rPr>
-          <w:lang w:val="en-US"/>
-        </w:rPr>
-      </w:pPr>
-    </w:p>
-    <w:p>
-      <w:pPr>
-        <w:spacing w:line="240" w:lineRule="auto"/>
-        <w:ind w:left="2608" w:hanging="2608"/>
-      </w:pPr>
-      <w:r>
-        <w:t>Kuvaus</w:t>
-      </w:r>
-      <w:r>
-        <w:tab/>
-      </w:r>
-      <w:r>
-        <w:t>K</w:t>
-      </w:r>
-      <w:r>
-        <w:t xml:space="preserve">äyttäjä muuttaa </w:t>
-      </w:r>
-      <w:proofErr w:type="spellStart"/>
-      <w:r>
-        <w:t>yhteystiedonsa</w:t>
-      </w:r>
-      <w:proofErr w:type="spellEnd"/>
-      <w:r>
-        <w:t xml:space="preserve"> ja/tai salasanan.</w:t>
-      </w:r>
-    </w:p>
-    <w:p>
-      <w:pPr>
-        <w:spacing w:line="240" w:lineRule="auto"/>
-        <w:ind w:left="2608" w:hanging="2608"/>
-      </w:pPr>
-    </w:p>
-    <w:p>
-      <w:pPr>
-        <w:spacing w:line="360" w:lineRule="auto"/>
-        <w:ind w:left="2608" w:hanging="2608"/>
-      </w:pPr>
-      <w:r>
-        <w:t>Alkuehto</w:t>
-      </w:r>
-      <w:r>
-        <w:tab/>
-        <w:t>Rekisteröityminen, Kirjautuminen</w:t>
-      </w:r>
-    </w:p>
-    <w:p>
-      <w:pPr>
-        <w:spacing w:line="360" w:lineRule="auto"/>
-        <w:ind w:left="2608" w:hanging="2608"/>
-      </w:pPr>
-      <w:r>
-        <w:t>Normaali tapahtumien kulku</w:t>
-      </w:r>
-    </w:p>
-    <w:p>
-      <w:pPr>
-        <w:spacing w:line="240" w:lineRule="auto"/>
-        <w:ind w:left="2608" w:hanging="2608"/>
-      </w:pPr>
-      <w:r>
-        <w:tab/>
-      </w:r>
-      <w:r>
-        <w:t>Käyttäjä avaa lomakkeen, jossa hän täyttää tiedot joita hän haluaa muuttaa. Lopuksi pyydetään salasanaa varmistukseksi muutoksista.</w:t>
-      </w:r>
-    </w:p>
-    <w:p>
-      <w:pPr>
-        <w:spacing w:line="360" w:lineRule="auto"/>
-        <w:ind w:left="2608" w:hanging="2608"/>
-      </w:pPr>
-    </w:p>
-    <w:p>
-      <w:pPr>
-        <w:spacing w:line="360" w:lineRule="auto"/>
-        <w:ind w:left="2608" w:hanging="2608"/>
-      </w:pPr>
-      <w:r>
-        <w:t>Vaihtoehtoinen tapahtumien kulku</w:t>
-      </w:r>
-    </w:p>
-    <w:p>
-      <w:pPr>
-        <w:spacing w:line="240" w:lineRule="auto"/>
-        <w:ind w:left="2608" w:hanging="2608"/>
-      </w:pPr>
-      <w:r>
-        <w:tab/>
-      </w:r>
-      <w:r>
-        <w:t>-</w:t>
-      </w:r>
-    </w:p>
-    <w:p>
-      <w:pPr>
-        <w:spacing w:line="240" w:lineRule="auto"/>
-        <w:ind w:left="2608" w:hanging="2608"/>
-      </w:pPr>
-    </w:p>
-    <w:p>
-      <w:pPr>
-        <w:spacing w:line="360" w:lineRule="auto"/>
-        <w:ind w:left="2608" w:hanging="2608"/>
-      </w:pPr>
-      <w:r>
-        <w:t>Loppuehto</w:t>
-      </w:r>
-      <w:r>
-        <w:tab/>
-        <w:t xml:space="preserve">Käyttäjä on onnistuneesti </w:t>
-      </w:r>
-      <w:r>
-        <w:t>muuttanut tietonsa.</w:t>
-      </w:r>
-    </w:p>
-    <w:p>
-      <w:pPr>
-        <w:spacing w:line="360" w:lineRule="auto"/>
-        <w:ind w:left="2608" w:hanging="2608"/>
-      </w:pPr>
-      <w:r>
-        <w:t>Erikoisvaatimukset</w:t>
-      </w:r>
-      <w:r>
-        <w:tab/>
-        <w:t>-</w:t>
-      </w:r>
-    </w:p>
-    <w:p>
-      <w:pPr>
-        <w:spacing w:line="360" w:lineRule="auto"/>
-        <w:ind w:left="2608" w:hanging="2608"/>
-      </w:pPr>
-      <w:r>
-        <w:t>Käyttäjät</w:t>
-      </w:r>
-      <w:r>
-        <w:tab/>
-        <w:t>Yhdyshenkilöt</w:t>
-      </w:r>
-    </w:p>
-    <w:p>
-      <w:pPr>
-        <w:spacing w:line="360" w:lineRule="auto"/>
-        <w:ind w:left="2608" w:hanging="2608"/>
-      </w:pPr>
-      <w:r>
-        <w:t>Versio</w:t>
-      </w:r>
-      <w:r>
-        <w:tab/>
-        <w:t>1.0</w:t>
-      </w:r>
-    </w:p>
-    <w:p>
-      <w:pPr>
-        <w:spacing w:line="360" w:lineRule="auto"/>
-        <w:ind w:left="2608" w:hanging="2608"/>
-      </w:pPr>
-      <w:r>
-        <w:t>Näyttömalli</w:t>
-      </w:r>
-      <w:r>
-        <w:tab/>
-        <w:t>Tulossa pian!</w:t>
-      </w:r>
-    </w:p>
-    <w:p>
-      <w:pPr>
-        <w:spacing w:after="160" w:line="259" w:lineRule="auto"/>
-        <w:ind w:left="0" w:right="0" w:firstLine="0"/>
-        <w:jc w:val="left"/>
-      </w:pPr>
-      <w:r>
-        <w:br w:type="page"/>
-      </w:r>
-    </w:p>
-    <w:p>
-      <w:pPr>
-        <w:pStyle w:val="Heading2"/>
-      </w:pPr>
-      <w:bookmarkStart w:id="22" w:name="_Toc1644888"/>
-      <w:proofErr w:type="spellStart"/>
-      <w:r>
-        <w:lastRenderedPageBreak/>
-        <w:t>Admin</w:t>
-      </w:r>
-      <w:proofErr w:type="spellEnd"/>
-      <w:r>
-        <w:t xml:space="preserve"> Poistaa Käyttäjän</w:t>
-      </w:r>
-      <w:bookmarkEnd w:id="22"/>
-    </w:p>
-    <w:p>
-      <w:pPr>
-        <w:spacing w:line="360" w:lineRule="auto"/>
-        <w:rPr>
-          <w:lang w:val="en-US"/>
-        </w:rPr>
-      </w:pPr>
-      <w:proofErr w:type="spellStart"/>
-      <w:r>
-        <w:rPr>
-          <w:lang w:val="en-US"/>
-        </w:rPr>
-        <w:t>Tunniste</w:t>
-      </w:r>
-      <w:proofErr w:type="spellEnd"/>
-      <w:r>
-        <w:rPr>
-          <w:lang w:val="en-US"/>
-        </w:rPr>
-        <w:tab/>
-      </w:r>
-      <w:r>
-        <w:rPr>
-          <w:lang w:val="en-US"/>
-        </w:rPr>
-        <w:tab/>
-        <w:t xml:space="preserve">Admin </w:t>
-      </w:r>
-      <w:proofErr w:type="spellStart"/>
-      <w:r>
-        <w:rPr>
-          <w:lang w:val="en-US"/>
-        </w:rPr>
-        <w:t>Poistaa</w:t>
-      </w:r>
-      <w:proofErr w:type="spellEnd"/>
-      <w:r>
-        <w:rPr>
-          <w:lang w:val="en-US"/>
-        </w:rPr>
-        <w:t xml:space="preserve"> </w:t>
-      </w:r>
-      <w:proofErr w:type="spellStart"/>
-      <w:r>
-        <w:rPr>
-          <w:lang w:val="en-US"/>
-        </w:rPr>
-        <w:t>käyttäjän</w:t>
-      </w:r>
-      <w:proofErr w:type="spellEnd"/>
-      <w:r>
-        <w:rPr>
-          <w:lang w:val="en-US"/>
-        </w:rPr>
-        <w:t>.</w:t>
-      </w:r>
-    </w:p>
-    <w:p>
-      <w:pPr>
-        <w:spacing w:line="360" w:lineRule="auto"/>
-        <w:rPr>
-          <w:lang w:val="en-US"/>
-        </w:rPr>
-      </w:pPr>
-    </w:p>
-    <w:p>
-      <w:pPr>
-        <w:spacing w:line="240" w:lineRule="auto"/>
-        <w:ind w:left="2608" w:hanging="2608"/>
-      </w:pPr>
-      <w:r>
-        <w:t>Kuvaus</w:t>
-      </w:r>
-      <w:r>
-        <w:tab/>
-      </w:r>
-      <w:proofErr w:type="spellStart"/>
-      <w:r>
-        <w:t>Admin</w:t>
-      </w:r>
-      <w:proofErr w:type="spellEnd"/>
-      <w:r>
-        <w:t xml:space="preserve"> näkee oppilaat ja opettajat erillisinä listoina ja pystyy sieltä poistamaan käyttäjiä.</w:t>
-      </w:r>
-    </w:p>
-    <w:p>
-      <w:pPr>
-        <w:spacing w:line="240" w:lineRule="auto"/>
-        <w:ind w:left="2608" w:hanging="2608"/>
-      </w:pPr>
-    </w:p>
-    <w:p>
-      <w:pPr>
-        <w:spacing w:line="360" w:lineRule="auto"/>
-        <w:ind w:left="2608" w:hanging="2608"/>
-      </w:pPr>
-      <w:r>
-        <w:t>Alkuehto</w:t>
-      </w:r>
-      <w:r>
-        <w:tab/>
-        <w:t>Rekisteröityminen</w:t>
-      </w:r>
-    </w:p>
-    <w:p>
-      <w:pPr>
-        <w:spacing w:line="360" w:lineRule="auto"/>
-        <w:ind w:left="2608" w:hanging="2608"/>
-      </w:pPr>
-      <w:r>
-        <w:t>Normaali tapahtumien kulku</w:t>
-      </w:r>
-    </w:p>
-    <w:p>
-      <w:pPr>
-        <w:spacing w:line="240" w:lineRule="auto"/>
-        <w:ind w:left="2608" w:hanging="2608"/>
-      </w:pPr>
-      <w:r>
-        <w:tab/>
-      </w:r>
-      <w:proofErr w:type="spellStart"/>
-      <w:r>
-        <w:t>Admin</w:t>
-      </w:r>
-      <w:proofErr w:type="spellEnd"/>
-      <w:r>
-        <w:t xml:space="preserve"> valitsee käyttäjän ja poistaa hänet järjestelmästä.</w:t>
-      </w:r>
-    </w:p>
-    <w:p>
-      <w:pPr>
-        <w:spacing w:line="360" w:lineRule="auto"/>
-        <w:ind w:left="2608" w:hanging="2608"/>
-      </w:pPr>
-    </w:p>
-    <w:p>
-      <w:pPr>
-        <w:spacing w:line="360" w:lineRule="auto"/>
-        <w:ind w:left="2608" w:hanging="2608"/>
-      </w:pPr>
-      <w:r>
-        <w:t>Vaihtoehtoinen tapahtumien kulku</w:t>
-      </w:r>
-    </w:p>
-    <w:p>
-      <w:pPr>
-        <w:spacing w:line="240" w:lineRule="auto"/>
-        <w:ind w:left="2608" w:hanging="2608"/>
-      </w:pPr>
-      <w:r>
-        <w:tab/>
-        <w:t>Tiimijohtajia ei voi poistaa, ennen kuin toinen tiimijäsen vaihdetaan tiimijohtajaksi.</w:t>
-      </w:r>
-    </w:p>
-    <w:p>
-      <w:pPr>
-        <w:spacing w:line="240" w:lineRule="auto"/>
-        <w:ind w:left="2608" w:hanging="2608"/>
-      </w:pPr>
-    </w:p>
-    <w:p>
-      <w:pPr>
-        <w:spacing w:line="360" w:lineRule="auto"/>
-        <w:ind w:left="2608" w:hanging="2608"/>
-      </w:pPr>
-      <w:r>
-        <w:t>Loppuehto</w:t>
-      </w:r>
-      <w:r>
-        <w:tab/>
-        <w:t>Käyttäjä on onnistuneesti poistettu järjestelmästä.</w:t>
-      </w:r>
-    </w:p>
-    <w:p>
-      <w:pPr>
-        <w:spacing w:line="360" w:lineRule="auto"/>
-        <w:ind w:left="2608" w:hanging="2608"/>
-      </w:pPr>
-      <w:r>
-        <w:t>Erikoisvaatimukset</w:t>
-      </w:r>
-      <w:r>
-        <w:tab/>
-        <w:t>-</w:t>
-      </w:r>
-    </w:p>
-    <w:p>
-      <w:pPr>
-        <w:spacing w:line="360" w:lineRule="auto"/>
-        <w:ind w:left="2608" w:hanging="2608"/>
-      </w:pPr>
-      <w:r>
-        <w:t>Käyttäjät</w:t>
-      </w:r>
-      <w:r>
-        <w:tab/>
-        <w:t>Yhdyshenkilöt</w:t>
-      </w:r>
-    </w:p>
-    <w:p>
-      <w:pPr>
-        <w:spacing w:line="360" w:lineRule="auto"/>
-        <w:ind w:left="2608" w:hanging="2608"/>
-      </w:pPr>
-      <w:r>
-        <w:t>Versio</w:t>
-      </w:r>
-      <w:r>
-        <w:tab/>
-        <w:t>1.0</w:t>
-      </w:r>
-    </w:p>
-    <w:p>
-      <w:pPr>
-        <w:spacing w:line="360" w:lineRule="auto"/>
-        <w:ind w:left="2608" w:hanging="2608"/>
-      </w:pPr>
-      <w:r>
-        <w:t>Näyttömalli</w:t>
-      </w:r>
-      <w:r>
-        <w:tab/>
-        <w:t>Tulossa pian!</w:t>
-      </w:r>
-    </w:p>
-    <w:p>
-      <w:pPr>
-        <w:spacing w:after="160" w:line="259" w:lineRule="auto"/>
-        <w:ind w:left="0" w:right="0" w:firstLine="0"/>
-        <w:jc w:val="left"/>
-      </w:pPr>
-      <w:r>
-        <w:br w:type="page"/>
-      </w:r>
-    </w:p>
-    <w:p>
-      <w:pPr>
-        <w:spacing w:after="160" w:line="259" w:lineRule="auto"/>
-        <w:ind w:left="0" w:right="0" w:firstLine="0"/>
-        <w:jc w:val="left"/>
-      </w:pPr>
-      <w:r>
-        <w:lastRenderedPageBreak/>
-        <w:br w:type="page"/>
-      </w:r>
-    </w:p>
-    <w:p>
-      <w:pPr>
-        <w:spacing w:after="0" w:line="259" w:lineRule="auto"/>
-        <w:ind w:left="0" w:right="0" w:firstLine="0"/>
-        <w:jc w:val="left"/>
-      </w:pPr>
-    </w:p>
-    <w:p>
-      <w:pPr>
-        <w:spacing w:after="0" w:line="259" w:lineRule="auto"/>
-        <w:ind w:left="0" w:right="0" w:firstLine="0"/>
-        <w:jc w:val="left"/>
-      </w:pPr>
-      <w:r>
-        <w:t xml:space="preserve"> </w:t>
-      </w:r>
-    </w:p>
-    <w:p>
-      <w:pPr>
-        <w:pStyle w:val="Heading1"/>
-        <w:ind w:left="216" w:hanging="231"/>
-      </w:pPr>
-      <w:r>
-        <w:t>Ulkoiset liittymät</w:t>
-      </w:r>
-    </w:p>
-    <w:p>
-      <w:pPr>
-        <w:ind w:left="2608" w:firstLine="0"/>
-      </w:pPr>
-    </w:p>
-    <w:p>
-      <w:pPr>
-        <w:pStyle w:val="Heading2"/>
-      </w:pPr>
-      <w:r>
-        <w:t>Laitteistoliittymät</w:t>
-      </w:r>
-    </w:p>
-    <w:p>
-      <w:pPr>
-        <w:ind w:left="2608" w:firstLine="0"/>
-      </w:pPr>
-      <w:r>
-        <w:t>Järjestelmä ja sivu ovat käytettävissä tietokoneilla, tableteilla ja puhelimilla.</w:t>
-      </w:r>
-    </w:p>
-    <w:p>
-      <w:pPr>
-        <w:ind w:left="2618"/>
-      </w:pPr>
-    </w:p>
-    <w:p>
-      <w:pPr>
-        <w:pStyle w:val="Heading2"/>
-      </w:pPr>
-      <w:r>
-        <w:t>Ohjelmistoliittymät</w:t>
-      </w:r>
-    </w:p>
-    <w:p>
-      <w:pPr>
-        <w:ind w:left="2618"/>
-      </w:pPr>
-      <w:r>
-        <w:t>Järjestelmä ei liity muihin järjestelmiin.</w:t>
-      </w:r>
-    </w:p>
-    <w:p>
-      <w:r>
-        <w:tab/>
-      </w:r>
-      <w:r>
-        <w:tab/>
-      </w:r>
-      <w:r>
-        <w:tab/>
-      </w:r>
-    </w:p>
-    <w:p>
-      <w:pPr>
-        <w:spacing w:after="0" w:line="259" w:lineRule="auto"/>
-        <w:ind w:left="0" w:right="1421" w:firstLine="0"/>
-      </w:pPr>
-    </w:p>
-    <w:p>
-      <w:pPr>
-        <w:pStyle w:val="Heading1"/>
-        <w:ind w:left="215" w:hanging="230"/>
-      </w:pPr>
-      <w:r>
-        <w:t>Hylätyt ratkaisuvaihtoehdot</w:t>
-      </w:r>
-    </w:p>
-    <w:p>
-      <w:pPr>
-        <w:spacing w:after="117" w:line="259" w:lineRule="auto"/>
-        <w:ind w:left="0" w:right="0" w:firstLine="0"/>
-        <w:jc w:val="left"/>
-      </w:pPr>
-      <w:r>
-        <w:t xml:space="preserve"> </w:t>
-      </w:r>
-    </w:p>
-    <w:p>
-      <w:pPr>
-        <w:spacing w:after="0" w:line="259" w:lineRule="auto"/>
-        <w:ind w:left="1304" w:right="0" w:firstLine="1304"/>
-        <w:jc w:val="left"/>
-      </w:pPr>
-      <w:r>
-        <w:t>-</w:t>
-      </w:r>
-    </w:p>
-    <w:p>
-      <w:pPr>
-        <w:spacing w:after="314" w:line="259" w:lineRule="auto"/>
-        <w:ind w:left="0" w:right="0" w:firstLine="0"/>
-        <w:jc w:val="left"/>
-      </w:pPr>
-      <w:r>
-        <w:t xml:space="preserve"> </w:t>
-      </w:r>
-    </w:p>
-    <w:p>
-      <w:pPr>
-        <w:pStyle w:val="Heading1"/>
-        <w:ind w:left="377" w:hanging="392"/>
-      </w:pPr>
-      <w:r>
-        <w:t>Jatkokehitysajatuksia</w:t>
-      </w:r>
-    </w:p>
-    <w:p>
-      <w:pPr>
-        <w:ind w:left="2618"/>
-      </w:pPr>
-      <w:r>
-        <w:t>-</w:t>
-      </w:r>
-    </w:p>
-    <w:p>
-      <w:pPr>
-        <w:spacing w:after="259" w:line="259" w:lineRule="auto"/>
-        <w:ind w:left="0" w:right="0" w:firstLine="0"/>
-        <w:jc w:val="left"/>
-      </w:pPr>
-      <w:r>
-        <w:t xml:space="preserve"> </w:t>
-      </w:r>
-    </w:p>
-    <w:p>
-      <w:pPr>
-        <w:spacing w:after="0" w:line="259" w:lineRule="auto"/>
-        <w:ind w:left="0" w:right="0" w:firstLine="0"/>
-        <w:jc w:val="left"/>
-      </w:pPr>
-      <w:r>
-        <w:t xml:space="preserve"> </w:t>
-      </w:r>
-    </w:p>
-    <w:p>
-      <w:pPr>
-        <w:spacing w:after="0" w:line="259" w:lineRule="auto"/>
-        <w:ind w:left="0" w:right="0" w:firstLine="0"/>
-        <w:jc w:val="left"/>
-      </w:pPr>
-      <w:r>
-        <w:t xml:space="preserve"> </w:t>
-      </w:r>
-    </w:p>
-    <w:p>
-      <w:pPr>
-        <w:spacing w:after="0" w:line="259" w:lineRule="auto"/>
-        <w:ind w:left="0" w:right="0" w:firstLine="0"/>
-        <w:jc w:val="left"/>
-      </w:pPr>
-      <w:r>
-        <w:t xml:space="preserve"> </w:t>
-      </w:r>
-    </w:p>
-    <w:p>
-      <w:pPr>
-        <w:spacing w:after="0" w:line="259" w:lineRule="auto"/>
-        <w:ind w:left="0" w:right="0" w:firstLine="0"/>
-        <w:jc w:val="left"/>
-      </w:pPr>
       <w:r>
         <w:t xml:space="preserve"> </w:t>
       </w:r>
@@ -8911,9 +8507,11 @@
         <w:spacing w:after="215"/>
         <w:ind w:left="376" w:hanging="391"/>
       </w:pPr>
+      <w:bookmarkStart w:id="29" w:name="_Toc2768269"/>
       <w:r>
         <w:t>Vielä avoimet asiat</w:t>
       </w:r>
+      <w:bookmarkEnd w:id="29"/>
     </w:p>
     <w:p>
       <w:pPr>
@@ -8944,14 +8542,14 @@
         </w:tabs>
         <w:ind w:left="-15"/>
       </w:pPr>
-      <w:bookmarkStart w:id="23" w:name="_Toc1644902"/>
+      <w:bookmarkStart w:id="30" w:name="_Toc2768270"/>
       <w:r>
         <w:t>Liit</w:t>
       </w:r>
-      <w:bookmarkEnd w:id="23"/>
       <w:r>
         <w:t>e 1 Logo</w:t>
       </w:r>
+      <w:bookmarkEnd w:id="30"/>
       <w:r>
         <w:tab/>
         <w:t xml:space="preserve"> </w:t>
@@ -9047,24 +8645,14 @@
     </w:p>
     <w:p>
       <w:pPr>
-        <w:rPr>
-          <w:b/>
-          <w:sz w:val="28"/>
-        </w:rPr>
-      </w:pPr>
-      <w:r>
-        <w:rPr>
-          <w:b/>
-          <w:sz w:val="28"/>
-        </w:rPr>
-        <w:lastRenderedPageBreak/>
+        <w:pStyle w:val="Heading1"/>
+      </w:pPr>
+      <w:bookmarkStart w:id="31" w:name="_Toc2768271"/>
+      <w:r>
         <w:t>Typografia</w:t>
       </w:r>
-      <w:r>
-        <w:rPr>
-          <w:b/>
-          <w:sz w:val="28"/>
-        </w:rPr>
+      <w:bookmarkEnd w:id="31"/>
+      <w:r>
         <w:tab/>
       </w:r>
     </w:p>
@@ -9267,6 +8855,7 @@
           <w:rFonts w:ascii="Roboto" w:hAnsi="Roboto"/>
           <w:sz w:val="40"/>
           <w:szCs w:val="40"/>
+          <w:lang w:val="en-US"/>
         </w:rPr>
       </w:pPr>
       <w:r>
@@ -9306,6 +8895,7 @@
           <w:rFonts w:ascii="Roboto" w:hAnsi="Roboto"/>
           <w:sz w:val="40"/>
           <w:szCs w:val="40"/>
+          <w:lang w:val="en-US"/>
         </w:rPr>
         <w:t>H2</w:t>
       </w:r>
@@ -9314,6 +8904,7 @@
           <w:rFonts w:ascii="Roboto" w:hAnsi="Roboto"/>
           <w:sz w:val="40"/>
           <w:szCs w:val="40"/>
+          <w:lang w:val="en-US"/>
         </w:rPr>
         <w:t xml:space="preserve"> </w:t>
       </w:r>
@@ -9323,6 +8914,7 @@
           <w:rFonts w:ascii="Roboto" w:hAnsi="Roboto"/>
           <w:sz w:val="40"/>
           <w:szCs w:val="40"/>
+          <w:lang w:val="en-US"/>
         </w:rPr>
         <w:t>Roboto</w:t>
       </w:r>
@@ -9332,6 +8924,7 @@
           <w:rFonts w:ascii="Roboto" w:hAnsi="Roboto"/>
           <w:sz w:val="40"/>
           <w:szCs w:val="40"/>
+          <w:lang w:val="en-US"/>
         </w:rPr>
         <w:t xml:space="preserve"> 1.4 </w:t>
       </w:r>
@@ -9341,6 +8934,7 @@
           <w:rFonts w:ascii="Roboto" w:hAnsi="Roboto"/>
           <w:sz w:val="40"/>
           <w:szCs w:val="40"/>
+          <w:lang w:val="en-US"/>
         </w:rPr>
         <w:t>em</w:t>
       </w:r>
@@ -9352,6 +8946,7 @@
           <w:rFonts w:ascii="Roboto" w:hAnsi="Roboto"/>
           <w:sz w:val="40"/>
           <w:szCs w:val="40"/>
+          <w:lang w:val="en-US"/>
         </w:rPr>
       </w:pPr>
       <w:r>
@@ -9359,6 +8954,7 @@
           <w:rFonts w:ascii="Roboto" w:hAnsi="Roboto"/>
           <w:sz w:val="40"/>
           <w:szCs w:val="40"/>
+          <w:lang w:val="en-US"/>
         </w:rPr>
         <w:tab/>
       </w:r>
@@ -9367,6 +8963,7 @@
           <w:rFonts w:ascii="Roboto" w:hAnsi="Roboto"/>
           <w:sz w:val="40"/>
           <w:szCs w:val="40"/>
+          <w:lang w:val="en-US"/>
         </w:rPr>
         <w:tab/>
       </w:r>
@@ -9375,6 +8972,7 @@
           <w:rFonts w:ascii="Roboto" w:hAnsi="Roboto"/>
           <w:sz w:val="40"/>
           <w:szCs w:val="40"/>
+          <w:lang w:val="en-US"/>
         </w:rPr>
         <w:tab/>
       </w:r>
@@ -9383,6 +8981,7 @@
           <w:rFonts w:ascii="Roboto" w:hAnsi="Roboto"/>
           <w:sz w:val="40"/>
           <w:szCs w:val="40"/>
+          <w:lang w:val="en-US"/>
         </w:rPr>
         <w:tab/>
         <w:t>#FFFFFF</w:t>
@@ -9394,6 +8993,7 @@
           <w:rFonts w:ascii="Roboto" w:hAnsi="Roboto"/>
           <w:sz w:val="40"/>
           <w:szCs w:val="40"/>
+          <w:lang w:val="en-US"/>
         </w:rPr>
       </w:pPr>
     </w:p>
@@ -9411,6 +9011,7 @@
         <w:rPr>
           <w:rFonts w:ascii="Roboto" w:hAnsi="Roboto"/>
           <w:b/>
+          <w:lang w:val="en-US"/>
         </w:rPr>
         <w:tab/>
       </w:r>
@@ -9418,6 +9019,7 @@
         <w:rPr>
           <w:rFonts w:ascii="Roboto" w:hAnsi="Roboto"/>
           <w:b/>
+          <w:lang w:val="en-US"/>
         </w:rPr>
         <w:tab/>
       </w:r>
@@ -9425,6 +9027,7 @@
         <w:rPr>
           <w:rFonts w:ascii="Roboto" w:hAnsi="Roboto"/>
           <w:b/>
+          <w:lang w:val="en-US"/>
         </w:rPr>
         <w:tab/>
       </w:r>
@@ -9432,6 +9035,7 @@
         <w:rPr>
           <w:rFonts w:ascii="Roboto" w:hAnsi="Roboto"/>
           <w:b/>
+          <w:lang w:val="en-US"/>
         </w:rPr>
         <w:tab/>
       </w:r>
@@ -9519,8 +9123,6 @@
         <w:tab/>
         <w:t xml:space="preserve">H2 </w:t>
       </w:r>
-      <w:bookmarkStart w:id="24" w:name="_GoBack"/>
-      <w:bookmarkEnd w:id="24"/>
       <w:proofErr w:type="spellStart"/>
       <w:r>
         <w:rPr>
@@ -9541,8 +9143,9 @@
           <w:szCs w:val="40"/>
           <w:lang w:val="en-US"/>
         </w:rPr>
-        <w:t xml:space="preserve"> 2.5</w:t>
-      </w:r>
+        <w:t xml:space="preserve"> 2.5 </w:t>
+      </w:r>
+      <w:proofErr w:type="spellStart"/>
       <w:r>
         <w:rPr>
           <w:rFonts w:ascii="Roboto" w:hAnsi="Roboto"/>
@@ -9551,10 +9154,12 @@
           <w:szCs w:val="40"/>
           <w:lang w:val="en-US"/>
         </w:rPr>
-        <w:t xml:space="preserve"> </w:t>
-      </w:r>
-      <w:proofErr w:type="spellStart"/>
-      <w:r>
+        <w:t>em</w:t>
+      </w:r>
+      <w:proofErr w:type="spellEnd"/>
+    </w:p>
+    <w:p>
+      <w:pPr>
         <w:rPr>
           <w:rFonts w:ascii="Roboto" w:hAnsi="Roboto"/>
           <w:b/>
@@ -9562,12 +9167,8 @@
           <w:szCs w:val="40"/>
           <w:lang w:val="en-US"/>
         </w:rPr>
-        <w:t>em</w:t>
-      </w:r>
-      <w:proofErr w:type="spellEnd"/>
-    </w:p>
-    <w:p>
-      <w:pPr>
+      </w:pPr>
+      <w:r>
         <w:rPr>
           <w:rFonts w:ascii="Roboto" w:hAnsi="Roboto"/>
           <w:b/>
@@ -9575,7 +9176,8 @@
           <w:szCs w:val="40"/>
           <w:lang w:val="en-US"/>
         </w:rPr>
-      </w:pPr>
+        <w:tab/>
+      </w:r>
       <w:r>
         <w:rPr>
           <w:rFonts w:ascii="Roboto" w:hAnsi="Roboto"/>
@@ -9605,8 +9207,11 @@
           <w:lang w:val="en-US"/>
         </w:rPr>
         <w:tab/>
-      </w:r>
-      <w:r>
+        <w:t>#FFFFFF</w:t>
+      </w:r>
+    </w:p>
+    <w:p>
+      <w:pPr>
         <w:rPr>
           <w:rFonts w:ascii="Roboto" w:hAnsi="Roboto"/>
           <w:b/>
@@ -9614,12 +9219,8 @@
           <w:szCs w:val="40"/>
           <w:lang w:val="en-US"/>
         </w:rPr>
-        <w:tab/>
-        <w:t>#FFFFFF</w:t>
-      </w:r>
-    </w:p>
-    <w:p>
-      <w:pPr>
+      </w:pPr>
+      <w:r>
         <w:rPr>
           <w:rFonts w:ascii="Roboto" w:hAnsi="Roboto"/>
           <w:b/>
@@ -9627,7 +9228,8 @@
           <w:szCs w:val="40"/>
           <w:lang w:val="en-US"/>
         </w:rPr>
-      </w:pPr>
+        <w:tab/>
+      </w:r>
       <w:r>
         <w:rPr>
           <w:rFonts w:ascii="Roboto" w:hAnsi="Roboto"/>
@@ -9658,6 +9260,7 @@
         </w:rPr>
         <w:tab/>
       </w:r>
+      <w:proofErr w:type="gramStart"/>
       <w:r>
         <w:rPr>
           <w:rFonts w:ascii="Roboto" w:hAnsi="Roboto"/>
@@ -9666,9 +9269,40 @@
           <w:szCs w:val="40"/>
           <w:lang w:val="en-US"/>
         </w:rPr>
-        <w:tab/>
-      </w:r>
-      <w:proofErr w:type="gramStart"/>
+        <w:t>bold</w:t>
+      </w:r>
+      <w:proofErr w:type="gramEnd"/>
+    </w:p>
+    <w:p>
+      <w:pPr>
+        <w:ind w:left="0" w:firstLine="0"/>
+        <w:rPr>
+          <w:rFonts w:ascii="Roboto" w:hAnsi="Roboto"/>
+          <w:sz w:val="40"/>
+          <w:szCs w:val="40"/>
+          <w:lang w:val="en-US"/>
+        </w:rPr>
+      </w:pPr>
+    </w:p>
+    <w:p>
+      <w:pPr>
+        <w:rPr>
+          <w:rFonts w:ascii="Roboto" w:hAnsi="Roboto"/>
+          <w:b/>
+          <w:sz w:val="24"/>
+          <w:szCs w:val="40"/>
+          <w:lang w:val="en-US"/>
+        </w:rPr>
+      </w:pPr>
+      <w:r>
+        <w:rPr>
+          <w:rFonts w:ascii="Roboto" w:hAnsi="Roboto"/>
+          <w:sz w:val="40"/>
+          <w:szCs w:val="40"/>
+          <w:lang w:val="en-US"/>
+        </w:rPr>
+        <w:tab/>
+      </w:r>
       <w:r>
         <w:rPr>
           <w:rFonts w:ascii="Roboto" w:hAnsi="Roboto"/>
@@ -9677,23 +9311,30 @@
           <w:szCs w:val="40"/>
           <w:lang w:val="en-US"/>
         </w:rPr>
-        <w:t>bold</w:t>
-      </w:r>
-      <w:proofErr w:type="gramEnd"/>
-    </w:p>
-    <w:p>
-      <w:pPr>
-        <w:ind w:left="0" w:firstLine="0"/>
+        <w:tab/>
+      </w:r>
+      <w:r>
         <w:rPr>
           <w:rFonts w:ascii="Roboto" w:hAnsi="Roboto"/>
+          <w:b/>
           <w:sz w:val="40"/>
           <w:szCs w:val="40"/>
           <w:lang w:val="en-US"/>
         </w:rPr>
-      </w:pPr>
-    </w:p>
-    <w:p>
-      <w:pPr>
+        <w:tab/>
+      </w:r>
+      <w:r>
+        <w:rPr>
+          <w:rFonts w:ascii="Roboto" w:hAnsi="Roboto"/>
+          <w:b/>
+          <w:sz w:val="40"/>
+          <w:szCs w:val="40"/>
+          <w:lang w:val="en-US"/>
+        </w:rPr>
+        <w:tab/>
+      </w:r>
+      <w:proofErr w:type="spellStart"/>
+      <w:r>
         <w:rPr>
           <w:rFonts w:ascii="Roboto" w:hAnsi="Roboto"/>
           <w:b/>
@@ -9701,48 +9342,12 @@
           <w:szCs w:val="40"/>
           <w:lang w:val="en-US"/>
         </w:rPr>
-      </w:pPr>
-      <w:r>
-        <w:rPr>
-          <w:rFonts w:ascii="Roboto" w:hAnsi="Roboto"/>
-          <w:sz w:val="40"/>
-          <w:szCs w:val="40"/>
-          <w:lang w:val="en-US"/>
-        </w:rPr>
-        <w:tab/>
-      </w:r>
-      <w:r>
-        <w:rPr>
-          <w:rFonts w:ascii="Roboto" w:hAnsi="Roboto"/>
-          <w:b/>
-          <w:sz w:val="40"/>
-          <w:szCs w:val="40"/>
-          <w:lang w:val="en-US"/>
-        </w:rPr>
-        <w:tab/>
-      </w:r>
-      <w:r>
-        <w:rPr>
-          <w:rFonts w:ascii="Roboto" w:hAnsi="Roboto"/>
-          <w:b/>
-          <w:sz w:val="40"/>
-          <w:szCs w:val="40"/>
-          <w:lang w:val="en-US"/>
-        </w:rPr>
-        <w:tab/>
-      </w:r>
-      <w:r>
-        <w:rPr>
-          <w:rFonts w:ascii="Roboto" w:hAnsi="Roboto"/>
-          <w:b/>
-          <w:sz w:val="40"/>
-          <w:szCs w:val="40"/>
-          <w:lang w:val="en-US"/>
-        </w:rPr>
-        <w:tab/>
-      </w:r>
-      <w:proofErr w:type="spellStart"/>
-      <w:r>
+        <w:t>Linkit</w:t>
+      </w:r>
+      <w:proofErr w:type="spellEnd"/>
+    </w:p>
+    <w:p>
+      <w:pPr>
         <w:rPr>
           <w:rFonts w:ascii="Roboto" w:hAnsi="Roboto"/>
           <w:b/>
@@ -9750,12 +9355,8 @@
           <w:szCs w:val="40"/>
           <w:lang w:val="en-US"/>
         </w:rPr>
-        <w:t>Linkit</w:t>
-      </w:r>
-      <w:proofErr w:type="spellEnd"/>
-    </w:p>
-    <w:p>
-      <w:pPr>
+      </w:pPr>
+      <w:r>
         <w:rPr>
           <w:rFonts w:ascii="Roboto" w:hAnsi="Roboto"/>
           <w:b/>
@@ -9763,7 +9364,8 @@
           <w:szCs w:val="40"/>
           <w:lang w:val="en-US"/>
         </w:rPr>
-      </w:pPr>
+        <w:tab/>
+      </w:r>
       <w:r>
         <w:rPr>
           <w:rFonts w:ascii="Roboto" w:hAnsi="Roboto"/>
@@ -9794,6 +9396,7 @@
         </w:rPr>
         <w:tab/>
       </w:r>
+      <w:proofErr w:type="spellStart"/>
       <w:r>
         <w:rPr>
           <w:rFonts w:ascii="Roboto" w:hAnsi="Roboto"/>
@@ -9802,9 +9405,9 @@
           <w:szCs w:val="40"/>
           <w:lang w:val="en-US"/>
         </w:rPr>
-        <w:tab/>
-      </w:r>
-      <w:proofErr w:type="spellStart"/>
+        <w:t>Roboto</w:t>
+      </w:r>
+      <w:proofErr w:type="spellEnd"/>
       <w:r>
         <w:rPr>
           <w:rFonts w:ascii="Roboto" w:hAnsi="Roboto"/>
@@ -9813,9 +9416,9 @@
           <w:szCs w:val="40"/>
           <w:lang w:val="en-US"/>
         </w:rPr>
-        <w:t>Roboto</w:t>
-      </w:r>
-      <w:proofErr w:type="spellEnd"/>
+        <w:t xml:space="preserve"> 1.3 </w:t>
+      </w:r>
+      <w:proofErr w:type="spellStart"/>
       <w:r>
         <w:rPr>
           <w:rFonts w:ascii="Roboto" w:hAnsi="Roboto"/>
@@ -9824,10 +9427,12 @@
           <w:szCs w:val="40"/>
           <w:lang w:val="en-US"/>
         </w:rPr>
-        <w:t xml:space="preserve"> 1.3 </w:t>
-      </w:r>
-      <w:proofErr w:type="spellStart"/>
-      <w:r>
+        <w:t>em</w:t>
+      </w:r>
+      <w:proofErr w:type="spellEnd"/>
+    </w:p>
+    <w:p>
+      <w:pPr>
         <w:rPr>
           <w:rFonts w:ascii="Roboto" w:hAnsi="Roboto"/>
           <w:b/>
@@ -9835,12 +9440,8 @@
           <w:szCs w:val="40"/>
           <w:lang w:val="en-US"/>
         </w:rPr>
-        <w:t>em</w:t>
-      </w:r>
-      <w:proofErr w:type="spellEnd"/>
-    </w:p>
-    <w:p>
-      <w:pPr>
+      </w:pPr>
+      <w:r>
         <w:rPr>
           <w:rFonts w:ascii="Roboto" w:hAnsi="Roboto"/>
           <w:b/>
@@ -9848,7 +9449,8 @@
           <w:szCs w:val="40"/>
           <w:lang w:val="en-US"/>
         </w:rPr>
-      </w:pPr>
+        <w:tab/>
+      </w:r>
       <w:r>
         <w:rPr>
           <w:rFonts w:ascii="Roboto" w:hAnsi="Roboto"/>
@@ -9878,8 +9480,11 @@
           <w:lang w:val="en-US"/>
         </w:rPr>
         <w:tab/>
-      </w:r>
-      <w:r>
+        <w:t>#FFFFFF</w:t>
+      </w:r>
+    </w:p>
+    <w:p>
+      <w:pPr>
         <w:rPr>
           <w:rFonts w:ascii="Roboto" w:hAnsi="Roboto"/>
           <w:b/>
@@ -9887,12 +9492,8 @@
           <w:szCs w:val="40"/>
           <w:lang w:val="en-US"/>
         </w:rPr>
-        <w:tab/>
-        <w:t>#FFFFFF</w:t>
-      </w:r>
-    </w:p>
-    <w:p>
-      <w:pPr>
+      </w:pPr>
+      <w:r>
         <w:rPr>
           <w:rFonts w:ascii="Roboto" w:hAnsi="Roboto"/>
           <w:b/>
@@ -9900,7 +9501,8 @@
           <w:szCs w:val="40"/>
           <w:lang w:val="en-US"/>
         </w:rPr>
-      </w:pPr>
+        <w:tab/>
+      </w:r>
       <w:r>
         <w:rPr>
           <w:rFonts w:ascii="Roboto" w:hAnsi="Roboto"/>
@@ -9931,6 +9533,7 @@
         </w:rPr>
         <w:tab/>
       </w:r>
+      <w:proofErr w:type="gramStart"/>
       <w:r>
         <w:rPr>
           <w:rFonts w:ascii="Roboto" w:hAnsi="Roboto"/>
@@ -9939,17 +9542,6 @@
           <w:szCs w:val="40"/>
           <w:lang w:val="en-US"/>
         </w:rPr>
-        <w:tab/>
-      </w:r>
-      <w:proofErr w:type="gramStart"/>
-      <w:r>
-        <w:rPr>
-          <w:rFonts w:ascii="Roboto" w:hAnsi="Roboto"/>
-          <w:b/>
-          <w:sz w:val="24"/>
-          <w:szCs w:val="40"/>
-          <w:lang w:val="en-US"/>
-        </w:rPr>
         <w:t>bold</w:t>
       </w:r>
       <w:proofErr w:type="gramEnd"/>
@@ -9975,26 +9567,23 @@
     </w:p>
     <w:p>
       <w:pPr>
-        <w:rPr>
-          <w:b/>
-          <w:sz w:val="28"/>
-          <w:lang w:val="en-US"/>
-        </w:rPr>
-      </w:pPr>
+        <w:pStyle w:val="Heading1"/>
+        <w:rPr>
+          <w:lang w:val="en-US"/>
+        </w:rPr>
+      </w:pPr>
+      <w:bookmarkStart w:id="32" w:name="_Toc2768272"/>
       <w:proofErr w:type="spellStart"/>
       <w:r>
         <w:rPr>
-          <w:b/>
-          <w:sz w:val="28"/>
           <w:lang w:val="en-US"/>
         </w:rPr>
         <w:t>Värit</w:t>
       </w:r>
+      <w:bookmarkEnd w:id="32"/>
       <w:proofErr w:type="spellEnd"/>
       <w:r>
         <w:rPr>
-          <w:b/>
-          <w:sz w:val="28"/>
           <w:lang w:val="en-US"/>
         </w:rPr>
         <w:tab/>
@@ -10241,6 +9830,7 @@
           <w:rFonts w:asciiTheme="minorHAnsi" w:hAnsiTheme="minorHAnsi" w:cstheme="minorHAnsi"/>
           <w:color w:val="222222"/>
           <w:shd w:val="clear" w:color="auto" w:fill="FFFFFF"/>
+          <w:lang w:val="en-US"/>
         </w:rPr>
       </w:pPr>
       <w:r>
@@ -10278,7 +9868,9 @@
           <w:lang w:val="en-US"/>
         </w:rPr>
         <w:tab/>
-      </w:r>
+        <w:t>#</w:t>
+      </w:r>
+      <w:proofErr w:type="spellStart"/>
       <w:r>
         <w:rPr>
           <w:rFonts w:asciiTheme="minorHAnsi" w:hAnsiTheme="minorHAnsi" w:cstheme="minorHAnsi"/>
@@ -10286,9 +9878,8 @@
           <w:shd w:val="clear" w:color="auto" w:fill="FFFFFF"/>
           <w:lang w:val="en-US"/>
         </w:rPr>
-        <w:t>#</w:t>
-      </w:r>
-      <w:proofErr w:type="spellStart"/>
+        <w:t>cbba</w:t>
+      </w:r>
       <w:r>
         <w:rPr>
           <w:rFonts w:asciiTheme="minorHAnsi" w:hAnsiTheme="minorHAnsi" w:cstheme="minorHAnsi"/>
@@ -10296,17 +9887,19 @@
           <w:shd w:val="clear" w:color="auto" w:fill="FFFFFF"/>
           <w:lang w:val="en-US"/>
         </w:rPr>
-        <w:t>cbba</w:t>
+        <w:t>ff</w:t>
       </w:r>
       <w:proofErr w:type="spellEnd"/>
-      <w:r>
+    </w:p>
+    <w:p>
+      <w:pPr>
         <w:rPr>
           <w:rFonts w:asciiTheme="minorHAnsi" w:hAnsiTheme="minorHAnsi" w:cstheme="minorHAnsi"/>
           <w:color w:val="222222"/>
           <w:shd w:val="clear" w:color="auto" w:fill="FFFFFF"/>
-        </w:rPr>
-        <w:t>ff</w:t>
-      </w:r>
+          <w:lang w:val="en-US"/>
+        </w:rPr>
+      </w:pPr>
     </w:p>
     <w:p>
       <w:pPr>
@@ -10316,20 +9909,21 @@
           <w:shd w:val="clear" w:color="auto" w:fill="FFFFFF"/>
         </w:rPr>
       </w:pPr>
-    </w:p>
-    <w:p>
-      <w:pPr>
+      <w:r>
         <w:rPr>
           <w:rFonts w:asciiTheme="minorHAnsi" w:hAnsiTheme="minorHAnsi" w:cstheme="minorHAnsi"/>
           <w:color w:val="222222"/>
           <w:shd w:val="clear" w:color="auto" w:fill="FFFFFF"/>
-        </w:rPr>
-      </w:pPr>
+          <w:lang w:val="en-US"/>
+        </w:rPr>
+        <w:tab/>
+      </w:r>
       <w:r>
         <w:rPr>
           <w:rFonts w:asciiTheme="minorHAnsi" w:hAnsiTheme="minorHAnsi" w:cstheme="minorHAnsi"/>
           <w:color w:val="222222"/>
           <w:shd w:val="clear" w:color="auto" w:fill="FFFFFF"/>
+          <w:lang w:val="en-US"/>
         </w:rPr>
         <w:tab/>
       </w:r>
@@ -10338,6 +9932,7 @@
           <w:rFonts w:asciiTheme="minorHAnsi" w:hAnsiTheme="minorHAnsi" w:cstheme="minorHAnsi"/>
           <w:color w:val="222222"/>
           <w:shd w:val="clear" w:color="auto" w:fill="FFFFFF"/>
+          <w:lang w:val="en-US"/>
         </w:rPr>
         <w:tab/>
       </w:r>
@@ -10346,44 +9941,45 @@
           <w:rFonts w:asciiTheme="minorHAnsi" w:hAnsiTheme="minorHAnsi" w:cstheme="minorHAnsi"/>
           <w:color w:val="222222"/>
           <w:shd w:val="clear" w:color="auto" w:fill="FFFFFF"/>
-        </w:rPr>
-        <w:tab/>
-      </w:r>
+          <w:lang w:val="en-US"/>
+        </w:rPr>
+        <w:tab/>
+      </w:r>
+      <w:proofErr w:type="gramStart"/>
       <w:r>
         <w:rPr>
           <w:rFonts w:asciiTheme="minorHAnsi" w:hAnsiTheme="minorHAnsi" w:cstheme="minorHAnsi"/>
           <w:color w:val="222222"/>
           <w:shd w:val="clear" w:color="auto" w:fill="FFFFFF"/>
         </w:rPr>
-        <w:tab/>
-      </w:r>
-      <w:proofErr w:type="gramStart"/>
+        <w:t>a:active</w:t>
+      </w:r>
+      <w:proofErr w:type="gramEnd"/>
       <w:r>
         <w:rPr>
           <w:rFonts w:asciiTheme="minorHAnsi" w:hAnsiTheme="minorHAnsi" w:cstheme="minorHAnsi"/>
           <w:color w:val="222222"/>
           <w:shd w:val="clear" w:color="auto" w:fill="FFFFFF"/>
         </w:rPr>
-        <w:t>a:active</w:t>
-      </w:r>
-      <w:proofErr w:type="gramEnd"/>
-      <w:r>
+        <w:t xml:space="preserve"> tausta</w:t>
+      </w:r>
+    </w:p>
+    <w:p>
+      <w:pPr>
         <w:rPr>
           <w:rFonts w:asciiTheme="minorHAnsi" w:hAnsiTheme="minorHAnsi" w:cstheme="minorHAnsi"/>
           <w:color w:val="222222"/>
           <w:shd w:val="clear" w:color="auto" w:fill="FFFFFF"/>
         </w:rPr>
-        <w:t xml:space="preserve"> tausta</w:t>
-      </w:r>
-    </w:p>
-    <w:p>
-      <w:pPr>
+      </w:pPr>
+      <w:r>
         <w:rPr>
           <w:rFonts w:asciiTheme="minorHAnsi" w:hAnsiTheme="minorHAnsi" w:cstheme="minorHAnsi"/>
           <w:color w:val="222222"/>
           <w:shd w:val="clear" w:color="auto" w:fill="FFFFFF"/>
         </w:rPr>
-      </w:pPr>
+        <w:tab/>
+      </w:r>
       <w:r>
         <w:rPr>
           <w:rFonts w:asciiTheme="minorHAnsi" w:hAnsiTheme="minorHAnsi" w:cstheme="minorHAnsi"/>
@@ -10407,16 +10003,17 @@
           <w:shd w:val="clear" w:color="auto" w:fill="FFFFFF"/>
         </w:rPr>
         <w:tab/>
-      </w:r>
-      <w:r>
+        <w:t>#e2d8ff</w:t>
+      </w:r>
+    </w:p>
+    <w:p>
+      <w:pPr>
         <w:rPr>
           <w:rFonts w:asciiTheme="minorHAnsi" w:hAnsiTheme="minorHAnsi" w:cstheme="minorHAnsi"/>
           <w:color w:val="222222"/>
           <w:shd w:val="clear" w:color="auto" w:fill="FFFFFF"/>
         </w:rPr>
-        <w:tab/>
-        <w:t>#e2d8ff</w:t>
-      </w:r>
+      </w:pPr>
     </w:p>
     <w:p>
       <w:pPr>
@@ -10426,15 +10023,14 @@
           <w:shd w:val="clear" w:color="auto" w:fill="FFFFFF"/>
         </w:rPr>
       </w:pPr>
-    </w:p>
-    <w:p>
-      <w:pPr>
+      <w:r>
         <w:rPr>
           <w:rFonts w:asciiTheme="minorHAnsi" w:hAnsiTheme="minorHAnsi" w:cstheme="minorHAnsi"/>
           <w:color w:val="222222"/>
           <w:shd w:val="clear" w:color="auto" w:fill="FFFFFF"/>
         </w:rPr>
-      </w:pPr>
+        <w:tab/>
+      </w:r>
       <w:r>
         <w:rPr>
           <w:rFonts w:asciiTheme="minorHAnsi" w:hAnsiTheme="minorHAnsi" w:cstheme="minorHAnsi"/>
@@ -10458,25 +10054,25 @@
           <w:shd w:val="clear" w:color="auto" w:fill="FFFFFF"/>
         </w:rPr>
         <w:tab/>
-      </w:r>
-      <w:r>
+        <w:t>Sivun tausta</w:t>
+      </w:r>
+    </w:p>
+    <w:p>
+      <w:pPr>
         <w:rPr>
           <w:rFonts w:asciiTheme="minorHAnsi" w:hAnsiTheme="minorHAnsi" w:cstheme="minorHAnsi"/>
           <w:color w:val="222222"/>
           <w:shd w:val="clear" w:color="auto" w:fill="FFFFFF"/>
         </w:rPr>
-        <w:tab/>
-        <w:t>Sivun tausta</w:t>
-      </w:r>
-    </w:p>
-    <w:p>
-      <w:pPr>
+      </w:pPr>
+      <w:r>
         <w:rPr>
           <w:rFonts w:asciiTheme="minorHAnsi" w:hAnsiTheme="minorHAnsi" w:cstheme="minorHAnsi"/>
           <w:color w:val="222222"/>
           <w:shd w:val="clear" w:color="auto" w:fill="FFFFFF"/>
         </w:rPr>
-      </w:pPr>
+        <w:tab/>
+      </w:r>
       <w:r>
         <w:rPr>
           <w:rFonts w:asciiTheme="minorHAnsi" w:hAnsiTheme="minorHAnsi" w:cstheme="minorHAnsi"/>
@@ -10507,16 +10103,17 @@
           <w:color w:val="222222"/>
           <w:shd w:val="clear" w:color="auto" w:fill="FFFFFF"/>
         </w:rPr>
-        <w:tab/>
-      </w:r>
-      <w:r>
+        <w:t>#f7f4ff</w:t>
+      </w:r>
+    </w:p>
+    <w:p>
+      <w:pPr>
         <w:rPr>
           <w:rFonts w:asciiTheme="minorHAnsi" w:hAnsiTheme="minorHAnsi" w:cstheme="minorHAnsi"/>
           <w:color w:val="222222"/>
           <w:shd w:val="clear" w:color="auto" w:fill="FFFFFF"/>
         </w:rPr>
-        <w:t>#f7f4ff</w:t>
-      </w:r>
+      </w:pPr>
     </w:p>
     <w:p>
       <w:pPr>
@@ -10526,15 +10123,14 @@
           <w:shd w:val="clear" w:color="auto" w:fill="FFFFFF"/>
         </w:rPr>
       </w:pPr>
-    </w:p>
-    <w:p>
-      <w:pPr>
+      <w:r>
         <w:rPr>
           <w:rFonts w:asciiTheme="minorHAnsi" w:hAnsiTheme="minorHAnsi" w:cstheme="minorHAnsi"/>
           <w:color w:val="222222"/>
           <w:shd w:val="clear" w:color="auto" w:fill="FFFFFF"/>
         </w:rPr>
-      </w:pPr>
+        <w:tab/>
+      </w:r>
       <w:r>
         <w:rPr>
           <w:rFonts w:asciiTheme="minorHAnsi" w:hAnsiTheme="minorHAnsi" w:cstheme="minorHAnsi"/>
@@ -10559,22 +10155,14 @@
         </w:rPr>
         <w:tab/>
       </w:r>
-      <w:r>
-        <w:rPr>
-          <w:rFonts w:asciiTheme="minorHAnsi" w:hAnsiTheme="minorHAnsi" w:cstheme="minorHAnsi"/>
-          <w:color w:val="222222"/>
-          <w:shd w:val="clear" w:color="auto" w:fill="FFFFFF"/>
-        </w:rPr>
-        <w:tab/>
-      </w:r>
     </w:p>
     <w:sectPr>
-      <w:headerReference w:type="even" r:id="rId11"/>
-      <w:headerReference w:type="default" r:id="rId12"/>
-      <w:footerReference w:type="even" r:id="rId13"/>
-      <w:footerReference w:type="default" r:id="rId14"/>
-      <w:headerReference w:type="first" r:id="rId15"/>
-      <w:footerReference w:type="first" r:id="rId16"/>
+      <w:headerReference w:type="even" r:id="rId18"/>
+      <w:headerReference w:type="default" r:id="rId19"/>
+      <w:footerReference w:type="even" r:id="rId20"/>
+      <w:footerReference w:type="default" r:id="rId21"/>
+      <w:headerReference w:type="first" r:id="rId22"/>
+      <w:footerReference w:type="first" r:id="rId23"/>
       <w:pgSz w:w="11906" w:h="16838"/>
       <w:pgMar w:top="1726" w:right="568" w:bottom="946" w:left="1133" w:header="708" w:footer="708" w:gutter="0"/>
       <w:pgNumType w:start="0"/>
@@ -10906,7 +10494,7 @@
       <w:rPr>
         <w:noProof/>
       </w:rPr>
-      <w:t>23</w:t>
+      <w:t>9</w:t>
     </w:r>
     <w:r>
       <w:fldChar w:fldCharType="end"/>
@@ -10936,7 +10524,7 @@
       <w:rPr>
         <w:noProof/>
       </w:rPr>
-      <w:t>25</w:t>
+      <w:t>23</w:t>
     </w:r>
     <w:r>
       <w:rPr>

--- a/toiminnallinen määrittely.docx
+++ b/toiminnallinen määrittely.docx
@@ -869,6 +869,95 @@
           </w:p>
         </w:tc>
       </w:tr>
+      <w:tr>
+        <w:trPr>
+          <w:trHeight w:val="550"/>
+        </w:trPr>
+        <w:tc>
+          <w:tcPr>
+            <w:tcW w:w="1619" w:type="dxa"/>
+            <w:tcBorders>
+              <w:top w:val="single" w:sz="4" w:space="0" w:color="000000"/>
+              <w:left w:val="single" w:sz="4" w:space="0" w:color="000000"/>
+              <w:bottom w:val="single" w:sz="4" w:space="0" w:color="000000"/>
+              <w:right w:val="single" w:sz="4" w:space="0" w:color="000000"/>
+            </w:tcBorders>
+          </w:tcPr>
+          <w:p>
+            <w:pPr>
+              <w:spacing w:after="0" w:line="259" w:lineRule="auto"/>
+              <w:ind w:left="0" w:right="0" w:firstLine="0"/>
+              <w:jc w:val="left"/>
+            </w:pPr>
+            <w:r>
+              <w:t>1.3</w:t>
+            </w:r>
+          </w:p>
+        </w:tc>
+        <w:tc>
+          <w:tcPr>
+            <w:tcW w:w="1800" w:type="dxa"/>
+            <w:tcBorders>
+              <w:top w:val="single" w:sz="4" w:space="0" w:color="000000"/>
+              <w:left w:val="single" w:sz="4" w:space="0" w:color="000000"/>
+              <w:bottom w:val="single" w:sz="4" w:space="0" w:color="000000"/>
+              <w:right w:val="single" w:sz="4" w:space="0" w:color="000000"/>
+            </w:tcBorders>
+          </w:tcPr>
+          <w:p>
+            <w:pPr>
+              <w:spacing w:after="0" w:line="259" w:lineRule="auto"/>
+              <w:ind w:left="1" w:right="0" w:firstLine="0"/>
+              <w:jc w:val="left"/>
+            </w:pPr>
+            <w:r>
+              <w:t>7.3.2019</w:t>
+            </w:r>
+          </w:p>
+        </w:tc>
+        <w:tc>
+          <w:tcPr>
+            <w:tcW w:w="3780" w:type="dxa"/>
+            <w:tcBorders>
+              <w:top w:val="single" w:sz="4" w:space="0" w:color="000000"/>
+              <w:left w:val="single" w:sz="4" w:space="0" w:color="000000"/>
+              <w:bottom w:val="single" w:sz="4" w:space="0" w:color="000000"/>
+              <w:right w:val="single" w:sz="4" w:space="0" w:color="000000"/>
+            </w:tcBorders>
+          </w:tcPr>
+          <w:p>
+            <w:pPr>
+              <w:spacing w:after="0" w:line="259" w:lineRule="auto"/>
+              <w:ind w:left="1" w:right="0" w:firstLine="0"/>
+              <w:jc w:val="left"/>
+            </w:pPr>
+            <w:r>
+              <w:t>Pienet lisäykset ja korjaukset</w:t>
+            </w:r>
+          </w:p>
+        </w:tc>
+        <w:tc>
+          <w:tcPr>
+            <w:tcW w:w="2506" w:type="dxa"/>
+            <w:tcBorders>
+              <w:top w:val="single" w:sz="4" w:space="0" w:color="000000"/>
+              <w:left w:val="single" w:sz="4" w:space="0" w:color="000000"/>
+              <w:bottom w:val="single" w:sz="4" w:space="0" w:color="000000"/>
+              <w:right w:val="single" w:sz="4" w:space="0" w:color="000000"/>
+            </w:tcBorders>
+          </w:tcPr>
+          <w:p>
+            <w:pPr>
+              <w:spacing w:after="0" w:line="259" w:lineRule="auto"/>
+              <w:ind w:left="1" w:right="0" w:firstLine="0"/>
+              <w:jc w:val="left"/>
+            </w:pPr>
+            <w:r>
+              <w:t>Adrian</w:t>
+            </w:r>
+          </w:p>
+        </w:tc>
+      </w:tr>
     </w:tbl>
     <w:p>
       <w:pPr>
@@ -1089,6 +1178,8 @@
       <w:r>
         <w:br w:type="page"/>
       </w:r>
+      <w:bookmarkStart w:id="0" w:name="_GoBack"/>
+      <w:bookmarkEnd w:id="0"/>
     </w:p>
     <w:p>
       <w:pPr>
@@ -1100,12 +1191,12 @@
         <w:spacing w:after="54"/>
         <w:ind w:left="-5"/>
       </w:pPr>
-      <w:bookmarkStart w:id="0" w:name="_Toc2768241"/>
+      <w:bookmarkStart w:id="1" w:name="_Toc2770720"/>
       <w:r>
         <w:lastRenderedPageBreak/>
         <w:t>Sisällysluettelo</w:t>
       </w:r>
-      <w:bookmarkEnd w:id="0"/>
+      <w:bookmarkEnd w:id="1"/>
       <w:r>
         <w:t xml:space="preserve"> </w:t>
       </w:r>
@@ -1139,7 +1230,7 @@
           <w:r>
             <w:fldChar w:fldCharType="separate"/>
           </w:r>
-          <w:hyperlink w:anchor="_Toc2768241" w:history="1">
+          <w:hyperlink w:anchor="_Toc2770720" w:history="1">
             <w:r>
               <w:rPr>
                 <w:rStyle w:val="Hyperlink"/>
@@ -1166,7 +1257,7 @@
                 <w:noProof/>
                 <w:webHidden/>
               </w:rPr>
-              <w:instrText xml:space="preserve"> PAGEREF _Toc2768241 \h </w:instrText>
+              <w:instrText xml:space="preserve"> PAGEREF _Toc2770720 \h </w:instrText>
             </w:r>
             <w:r>
               <w:rPr>
@@ -1210,7 +1301,7 @@
               <w:color w:val="auto"/>
             </w:rPr>
           </w:pPr>
-          <w:hyperlink w:anchor="_Toc2768242" w:history="1">
+          <w:hyperlink w:anchor="_Toc2770721" w:history="1">
             <w:r>
               <w:rPr>
                 <w:rStyle w:val="Hyperlink"/>
@@ -1253,7 +1344,7 @@
                 <w:noProof/>
                 <w:webHidden/>
               </w:rPr>
-              <w:instrText xml:space="preserve"> PAGEREF _Toc2768242 \h </w:instrText>
+              <w:instrText xml:space="preserve"> PAGEREF _Toc2770721 \h </w:instrText>
             </w:r>
             <w:r>
               <w:rPr>
@@ -1273,7 +1364,7 @@
                 <w:noProof/>
                 <w:webHidden/>
               </w:rPr>
-              <w:t>4</w:t>
+              <w:t>3</w:t>
             </w:r>
             <w:r>
               <w:rPr>
@@ -1297,7 +1388,7 @@
               <w:color w:val="auto"/>
             </w:rPr>
           </w:pPr>
-          <w:hyperlink w:anchor="_Toc2768243" w:history="1">
+          <w:hyperlink w:anchor="_Toc2770722" w:history="1">
             <w:r>
               <w:rPr>
                 <w:rStyle w:val="Hyperlink"/>
@@ -1340,7 +1431,7 @@
                 <w:noProof/>
                 <w:webHidden/>
               </w:rPr>
-              <w:instrText xml:space="preserve"> PAGEREF _Toc2768243 \h </w:instrText>
+              <w:instrText xml:space="preserve"> PAGEREF _Toc2770722 \h </w:instrText>
             </w:r>
             <w:r>
               <w:rPr>
@@ -1360,7 +1451,7 @@
                 <w:noProof/>
                 <w:webHidden/>
               </w:rPr>
-              <w:t>4</w:t>
+              <w:t>3</w:t>
             </w:r>
             <w:r>
               <w:rPr>
@@ -1384,7 +1475,7 @@
               <w:color w:val="auto"/>
             </w:rPr>
           </w:pPr>
-          <w:hyperlink w:anchor="_Toc2768244" w:history="1">
+          <w:hyperlink w:anchor="_Toc2770723" w:history="1">
             <w:r>
               <w:rPr>
                 <w:rStyle w:val="Hyperlink"/>
@@ -1427,7 +1518,7 @@
                 <w:noProof/>
                 <w:webHidden/>
               </w:rPr>
-              <w:instrText xml:space="preserve"> PAGEREF _Toc2768244 \h </w:instrText>
+              <w:instrText xml:space="preserve"> PAGEREF _Toc2770723 \h </w:instrText>
             </w:r>
             <w:r>
               <w:rPr>
@@ -1447,7 +1538,7 @@
                 <w:noProof/>
                 <w:webHidden/>
               </w:rPr>
-              <w:t>4</w:t>
+              <w:t>3</w:t>
             </w:r>
             <w:r>
               <w:rPr>
@@ -1471,7 +1562,7 @@
               <w:color w:val="auto"/>
             </w:rPr>
           </w:pPr>
-          <w:hyperlink w:anchor="_Toc2768245" w:history="1">
+          <w:hyperlink w:anchor="_Toc2770724" w:history="1">
             <w:r>
               <w:rPr>
                 <w:rStyle w:val="Hyperlink"/>
@@ -1514,7 +1605,7 @@
                 <w:noProof/>
                 <w:webHidden/>
               </w:rPr>
-              <w:instrText xml:space="preserve"> PAGEREF _Toc2768245 \h </w:instrText>
+              <w:instrText xml:space="preserve"> PAGEREF _Toc2770724 \h </w:instrText>
             </w:r>
             <w:r>
               <w:rPr>
@@ -1534,7 +1625,7 @@
                 <w:noProof/>
                 <w:webHidden/>
               </w:rPr>
-              <w:t>5</w:t>
+              <w:t>4</w:t>
             </w:r>
             <w:r>
               <w:rPr>
@@ -1558,7 +1649,7 @@
               <w:color w:val="auto"/>
             </w:rPr>
           </w:pPr>
-          <w:hyperlink w:anchor="_Toc2768246" w:history="1">
+          <w:hyperlink w:anchor="_Toc2770725" w:history="1">
             <w:r>
               <w:rPr>
                 <w:rStyle w:val="Hyperlink"/>
@@ -1601,7 +1692,7 @@
                 <w:noProof/>
                 <w:webHidden/>
               </w:rPr>
-              <w:instrText xml:space="preserve"> PAGEREF _Toc2768246 \h </w:instrText>
+              <w:instrText xml:space="preserve"> PAGEREF _Toc2770725 \h </w:instrText>
             </w:r>
             <w:r>
               <w:rPr>
@@ -1621,7 +1712,7 @@
                 <w:noProof/>
                 <w:webHidden/>
               </w:rPr>
-              <w:t>5</w:t>
+              <w:t>4</w:t>
             </w:r>
             <w:r>
               <w:rPr>
@@ -1645,7 +1736,7 @@
               <w:color w:val="auto"/>
             </w:rPr>
           </w:pPr>
-          <w:hyperlink w:anchor="_Toc2768247" w:history="1">
+          <w:hyperlink w:anchor="_Toc2770726" w:history="1">
             <w:r>
               <w:rPr>
                 <w:rStyle w:val="Hyperlink"/>
@@ -1688,7 +1779,7 @@
                 <w:noProof/>
                 <w:webHidden/>
               </w:rPr>
-              <w:instrText xml:space="preserve"> PAGEREF _Toc2768247 \h </w:instrText>
+              <w:instrText xml:space="preserve"> PAGEREF _Toc2770726 \h </w:instrText>
             </w:r>
             <w:r>
               <w:rPr>
@@ -1708,7 +1799,7 @@
                 <w:noProof/>
                 <w:webHidden/>
               </w:rPr>
-              <w:t>6</w:t>
+              <w:t>5</w:t>
             </w:r>
             <w:r>
               <w:rPr>
@@ -1732,7 +1823,7 @@
               <w:color w:val="auto"/>
             </w:rPr>
           </w:pPr>
-          <w:hyperlink w:anchor="_Toc2768248" w:history="1">
+          <w:hyperlink w:anchor="_Toc2770727" w:history="1">
             <w:r>
               <w:rPr>
                 <w:rStyle w:val="Hyperlink"/>
@@ -1775,7 +1866,7 @@
                 <w:noProof/>
                 <w:webHidden/>
               </w:rPr>
-              <w:instrText xml:space="preserve"> PAGEREF _Toc2768248 \h </w:instrText>
+              <w:instrText xml:space="preserve"> PAGEREF _Toc2770727 \h </w:instrText>
             </w:r>
             <w:r>
               <w:rPr>
@@ -1795,7 +1886,7 @@
                 <w:noProof/>
                 <w:webHidden/>
               </w:rPr>
-              <w:t>7</w:t>
+              <w:t>6</w:t>
             </w:r>
             <w:r>
               <w:rPr>
@@ -1819,7 +1910,7 @@
               <w:color w:val="auto"/>
             </w:rPr>
           </w:pPr>
-          <w:hyperlink w:anchor="_Toc2768249" w:history="1">
+          <w:hyperlink w:anchor="_Toc2770728" w:history="1">
             <w:r>
               <w:rPr>
                 <w:rStyle w:val="Hyperlink"/>
@@ -1862,7 +1953,7 @@
                 <w:noProof/>
                 <w:webHidden/>
               </w:rPr>
-              <w:instrText xml:space="preserve"> PAGEREF _Toc2768249 \h </w:instrText>
+              <w:instrText xml:space="preserve"> PAGEREF _Toc2770728 \h </w:instrText>
             </w:r>
             <w:r>
               <w:rPr>
@@ -1882,7 +1973,7 @@
                 <w:noProof/>
                 <w:webHidden/>
               </w:rPr>
-              <w:t>7</w:t>
+              <w:t>6</w:t>
             </w:r>
             <w:r>
               <w:rPr>
@@ -1906,7 +1997,7 @@
               <w:color w:val="auto"/>
             </w:rPr>
           </w:pPr>
-          <w:hyperlink w:anchor="_Toc2768250" w:history="1">
+          <w:hyperlink w:anchor="_Toc2770729" w:history="1">
             <w:r>
               <w:rPr>
                 <w:rStyle w:val="Hyperlink"/>
@@ -1949,7 +2040,7 @@
                 <w:noProof/>
                 <w:webHidden/>
               </w:rPr>
-              <w:instrText xml:space="preserve"> PAGEREF _Toc2768250 \h </w:instrText>
+              <w:instrText xml:space="preserve"> PAGEREF _Toc2770729 \h </w:instrText>
             </w:r>
             <w:r>
               <w:rPr>
@@ -1969,7 +2060,7 @@
                 <w:noProof/>
                 <w:webHidden/>
               </w:rPr>
-              <w:t>8</w:t>
+              <w:t>7</w:t>
             </w:r>
             <w:r>
               <w:rPr>
@@ -1993,7 +2084,7 @@
               <w:color w:val="auto"/>
             </w:rPr>
           </w:pPr>
-          <w:hyperlink w:anchor="_Toc2768251" w:history="1">
+          <w:hyperlink w:anchor="_Toc2770730" w:history="1">
             <w:r>
               <w:rPr>
                 <w:rStyle w:val="Hyperlink"/>
@@ -2036,7 +2127,7 @@
                 <w:noProof/>
                 <w:webHidden/>
               </w:rPr>
-              <w:instrText xml:space="preserve"> PAGEREF _Toc2768251 \h </w:instrText>
+              <w:instrText xml:space="preserve"> PAGEREF _Toc2770730 \h </w:instrText>
             </w:r>
             <w:r>
               <w:rPr>
@@ -2056,7 +2147,7 @@
                 <w:noProof/>
                 <w:webHidden/>
               </w:rPr>
-              <w:t>9</w:t>
+              <w:t>8</w:t>
             </w:r>
             <w:r>
               <w:rPr>
@@ -2080,7 +2171,7 @@
               <w:color w:val="auto"/>
             </w:rPr>
           </w:pPr>
-          <w:hyperlink w:anchor="_Toc2768252" w:history="1">
+          <w:hyperlink w:anchor="_Toc2770731" w:history="1">
             <w:r>
               <w:rPr>
                 <w:rStyle w:val="Hyperlink"/>
@@ -2123,7 +2214,7 @@
                 <w:noProof/>
                 <w:webHidden/>
               </w:rPr>
-              <w:instrText xml:space="preserve"> PAGEREF _Toc2768252 \h </w:instrText>
+              <w:instrText xml:space="preserve"> PAGEREF _Toc2770731 \h </w:instrText>
             </w:r>
             <w:r>
               <w:rPr>
@@ -2143,7 +2234,7 @@
                 <w:noProof/>
                 <w:webHidden/>
               </w:rPr>
-              <w:t>10</w:t>
+              <w:t>9</w:t>
             </w:r>
             <w:r>
               <w:rPr>
@@ -2167,7 +2258,7 @@
               <w:color w:val="auto"/>
             </w:rPr>
           </w:pPr>
-          <w:hyperlink w:anchor="_Toc2768253" w:history="1">
+          <w:hyperlink w:anchor="_Toc2770732" w:history="1">
             <w:r>
               <w:rPr>
                 <w:rStyle w:val="Hyperlink"/>
@@ -2210,7 +2301,7 @@
                 <w:noProof/>
                 <w:webHidden/>
               </w:rPr>
-              <w:instrText xml:space="preserve"> PAGEREF _Toc2768253 \h </w:instrText>
+              <w:instrText xml:space="preserve"> PAGEREF _Toc2770732 \h </w:instrText>
             </w:r>
             <w:r>
               <w:rPr>
@@ -2230,7 +2321,7 @@
                 <w:noProof/>
                 <w:webHidden/>
               </w:rPr>
-              <w:t>11</w:t>
+              <w:t>10</w:t>
             </w:r>
             <w:r>
               <w:rPr>
@@ -2254,7 +2345,7 @@
               <w:color w:val="auto"/>
             </w:rPr>
           </w:pPr>
-          <w:hyperlink w:anchor="_Toc2768254" w:history="1">
+          <w:hyperlink w:anchor="_Toc2770733" w:history="1">
             <w:r>
               <w:rPr>
                 <w:rStyle w:val="Hyperlink"/>
@@ -2297,7 +2388,7 @@
                 <w:noProof/>
                 <w:webHidden/>
               </w:rPr>
-              <w:instrText xml:space="preserve"> PAGEREF _Toc2768254 \h </w:instrText>
+              <w:instrText xml:space="preserve"> PAGEREF _Toc2770733 \h </w:instrText>
             </w:r>
             <w:r>
               <w:rPr>
@@ -2317,7 +2408,7 @@
                 <w:noProof/>
                 <w:webHidden/>
               </w:rPr>
-              <w:t>12</w:t>
+              <w:t>11</w:t>
             </w:r>
             <w:r>
               <w:rPr>
@@ -2341,7 +2432,7 @@
               <w:color w:val="auto"/>
             </w:rPr>
           </w:pPr>
-          <w:hyperlink w:anchor="_Toc2768255" w:history="1">
+          <w:hyperlink w:anchor="_Toc2770734" w:history="1">
             <w:r>
               <w:rPr>
                 <w:rStyle w:val="Hyperlink"/>
@@ -2384,7 +2475,7 @@
                 <w:noProof/>
                 <w:webHidden/>
               </w:rPr>
-              <w:instrText xml:space="preserve"> PAGEREF _Toc2768255 \h </w:instrText>
+              <w:instrText xml:space="preserve"> PAGEREF _Toc2770734 \h </w:instrText>
             </w:r>
             <w:r>
               <w:rPr>
@@ -2404,7 +2495,7 @@
                 <w:noProof/>
                 <w:webHidden/>
               </w:rPr>
-              <w:t>13</w:t>
+              <w:t>12</w:t>
             </w:r>
             <w:r>
               <w:rPr>
@@ -2428,7 +2519,7 @@
               <w:color w:val="auto"/>
             </w:rPr>
           </w:pPr>
-          <w:hyperlink w:anchor="_Toc2768256" w:history="1">
+          <w:hyperlink w:anchor="_Toc2770735" w:history="1">
             <w:r>
               <w:rPr>
                 <w:rStyle w:val="Hyperlink"/>
@@ -2471,7 +2562,7 @@
                 <w:noProof/>
                 <w:webHidden/>
               </w:rPr>
-              <w:instrText xml:space="preserve"> PAGEREF _Toc2768256 \h </w:instrText>
+              <w:instrText xml:space="preserve"> PAGEREF _Toc2770735 \h </w:instrText>
             </w:r>
             <w:r>
               <w:rPr>
@@ -2491,7 +2582,7 @@
                 <w:noProof/>
                 <w:webHidden/>
               </w:rPr>
-              <w:t>14</w:t>
+              <w:t>13</w:t>
             </w:r>
             <w:r>
               <w:rPr>
@@ -2515,7 +2606,7 @@
               <w:color w:val="auto"/>
             </w:rPr>
           </w:pPr>
-          <w:hyperlink w:anchor="_Toc2768257" w:history="1">
+          <w:hyperlink w:anchor="_Toc2770736" w:history="1">
             <w:r>
               <w:rPr>
                 <w:rStyle w:val="Hyperlink"/>
@@ -2558,7 +2649,7 @@
                 <w:noProof/>
                 <w:webHidden/>
               </w:rPr>
-              <w:instrText xml:space="preserve"> PAGEREF _Toc2768257 \h </w:instrText>
+              <w:instrText xml:space="preserve"> PAGEREF _Toc2770736 \h </w:instrText>
             </w:r>
             <w:r>
               <w:rPr>
@@ -2578,7 +2669,7 @@
                 <w:noProof/>
                 <w:webHidden/>
               </w:rPr>
-              <w:t>15</w:t>
+              <w:t>14</w:t>
             </w:r>
             <w:r>
               <w:rPr>
@@ -2602,7 +2693,7 @@
               <w:color w:val="auto"/>
             </w:rPr>
           </w:pPr>
-          <w:hyperlink w:anchor="_Toc2768258" w:history="1">
+          <w:hyperlink w:anchor="_Toc2770737" w:history="1">
             <w:r>
               <w:rPr>
                 <w:rStyle w:val="Hyperlink"/>
@@ -2645,7 +2736,7 @@
                 <w:noProof/>
                 <w:webHidden/>
               </w:rPr>
-              <w:instrText xml:space="preserve"> PAGEREF _Toc2768258 \h </w:instrText>
+              <w:instrText xml:space="preserve"> PAGEREF _Toc2770737 \h </w:instrText>
             </w:r>
             <w:r>
               <w:rPr>
@@ -2665,7 +2756,7 @@
                 <w:noProof/>
                 <w:webHidden/>
               </w:rPr>
-              <w:t>16</w:t>
+              <w:t>15</w:t>
             </w:r>
             <w:r>
               <w:rPr>
@@ -2689,7 +2780,7 @@
               <w:color w:val="auto"/>
             </w:rPr>
           </w:pPr>
-          <w:hyperlink w:anchor="_Toc2768259" w:history="1">
+          <w:hyperlink w:anchor="_Toc2770738" w:history="1">
             <w:r>
               <w:rPr>
                 <w:rStyle w:val="Hyperlink"/>
@@ -2732,7 +2823,7 @@
                 <w:noProof/>
                 <w:webHidden/>
               </w:rPr>
-              <w:instrText xml:space="preserve"> PAGEREF _Toc2768259 \h </w:instrText>
+              <w:instrText xml:space="preserve"> PAGEREF _Toc2770738 \h </w:instrText>
             </w:r>
             <w:r>
               <w:rPr>
@@ -2752,7 +2843,7 @@
                 <w:noProof/>
                 <w:webHidden/>
               </w:rPr>
-              <w:t>17</w:t>
+              <w:t>16</w:t>
             </w:r>
             <w:r>
               <w:rPr>
@@ -2776,7 +2867,7 @@
               <w:color w:val="auto"/>
             </w:rPr>
           </w:pPr>
-          <w:hyperlink w:anchor="_Toc2768260" w:history="1">
+          <w:hyperlink w:anchor="_Toc2770739" w:history="1">
             <w:r>
               <w:rPr>
                 <w:rStyle w:val="Hyperlink"/>
@@ -2819,7 +2910,7 @@
                 <w:noProof/>
                 <w:webHidden/>
               </w:rPr>
-              <w:instrText xml:space="preserve"> PAGEREF _Toc2768260 \h </w:instrText>
+              <w:instrText xml:space="preserve"> PAGEREF _Toc2770739 \h </w:instrText>
             </w:r>
             <w:r>
               <w:rPr>
@@ -2839,7 +2930,7 @@
                 <w:noProof/>
                 <w:webHidden/>
               </w:rPr>
-              <w:t>18</w:t>
+              <w:t>17</w:t>
             </w:r>
             <w:r>
               <w:rPr>
@@ -2863,7 +2954,7 @@
               <w:color w:val="auto"/>
             </w:rPr>
           </w:pPr>
-          <w:hyperlink w:anchor="_Toc2768261" w:history="1">
+          <w:hyperlink w:anchor="_Toc2770740" w:history="1">
             <w:r>
               <w:rPr>
                 <w:rStyle w:val="Hyperlink"/>
@@ -2906,7 +2997,7 @@
                 <w:noProof/>
                 <w:webHidden/>
               </w:rPr>
-              <w:instrText xml:space="preserve"> PAGEREF _Toc2768261 \h </w:instrText>
+              <w:instrText xml:space="preserve"> PAGEREF _Toc2770740 \h </w:instrText>
             </w:r>
             <w:r>
               <w:rPr>
@@ -2926,7 +3017,7 @@
                 <w:noProof/>
                 <w:webHidden/>
               </w:rPr>
-              <w:t>19</w:t>
+              <w:t>18</w:t>
             </w:r>
             <w:r>
               <w:rPr>
@@ -2950,7 +3041,7 @@
               <w:color w:val="auto"/>
             </w:rPr>
           </w:pPr>
-          <w:hyperlink w:anchor="_Toc2768262" w:history="1">
+          <w:hyperlink w:anchor="_Toc2770741" w:history="1">
             <w:r>
               <w:rPr>
                 <w:rStyle w:val="Hyperlink"/>
@@ -2993,7 +3084,7 @@
                 <w:noProof/>
                 <w:webHidden/>
               </w:rPr>
-              <w:instrText xml:space="preserve"> PAGEREF _Toc2768262 \h </w:instrText>
+              <w:instrText xml:space="preserve"> PAGEREF _Toc2770741 \h </w:instrText>
             </w:r>
             <w:r>
               <w:rPr>
@@ -3013,7 +3104,7 @@
                 <w:noProof/>
                 <w:webHidden/>
               </w:rPr>
-              <w:t>20</w:t>
+              <w:t>19</w:t>
             </w:r>
             <w:r>
               <w:rPr>
@@ -3037,7 +3128,7 @@
               <w:color w:val="auto"/>
             </w:rPr>
           </w:pPr>
-          <w:hyperlink w:anchor="_Toc2768263" w:history="1">
+          <w:hyperlink w:anchor="_Toc2770742" w:history="1">
             <w:r>
               <w:rPr>
                 <w:rStyle w:val="Hyperlink"/>
@@ -3080,7 +3171,7 @@
                 <w:noProof/>
                 <w:webHidden/>
               </w:rPr>
-              <w:instrText xml:space="preserve"> PAGEREF _Toc2768263 \h </w:instrText>
+              <w:instrText xml:space="preserve"> PAGEREF _Toc2770742 \h </w:instrText>
             </w:r>
             <w:r>
               <w:rPr>
@@ -3100,7 +3191,7 @@
                 <w:noProof/>
                 <w:webHidden/>
               </w:rPr>
-              <w:t>21</w:t>
+              <w:t>20</w:t>
             </w:r>
             <w:r>
               <w:rPr>
@@ -3124,7 +3215,7 @@
               <w:color w:val="auto"/>
             </w:rPr>
           </w:pPr>
-          <w:hyperlink w:anchor="_Toc2768264" w:history="1">
+          <w:hyperlink w:anchor="_Toc2770743" w:history="1">
             <w:r>
               <w:rPr>
                 <w:rStyle w:val="Hyperlink"/>
@@ -3167,7 +3258,7 @@
                 <w:noProof/>
                 <w:webHidden/>
               </w:rPr>
-              <w:instrText xml:space="preserve"> PAGEREF _Toc2768264 \h </w:instrText>
+              <w:instrText xml:space="preserve"> PAGEREF _Toc2770743 \h </w:instrText>
             </w:r>
             <w:r>
               <w:rPr>
@@ -3187,7 +3278,7 @@
                 <w:noProof/>
                 <w:webHidden/>
               </w:rPr>
-              <w:t>23</w:t>
+              <w:t>21</w:t>
             </w:r>
             <w:r>
               <w:rPr>
@@ -3211,7 +3302,7 @@
               <w:color w:val="auto"/>
             </w:rPr>
           </w:pPr>
-          <w:hyperlink w:anchor="_Toc2768265" w:history="1">
+          <w:hyperlink w:anchor="_Toc2770744" w:history="1">
             <w:r>
               <w:rPr>
                 <w:rStyle w:val="Hyperlink"/>
@@ -3254,7 +3345,7 @@
                 <w:noProof/>
                 <w:webHidden/>
               </w:rPr>
-              <w:instrText xml:space="preserve"> PAGEREF _Toc2768265 \h </w:instrText>
+              <w:instrText xml:space="preserve"> PAGEREF _Toc2770744 \h </w:instrText>
             </w:r>
             <w:r>
               <w:rPr>
@@ -3274,7 +3365,7 @@
                 <w:noProof/>
                 <w:webHidden/>
               </w:rPr>
-              <w:t>23</w:t>
+              <w:t>21</w:t>
             </w:r>
             <w:r>
               <w:rPr>
@@ -3298,7 +3389,7 @@
               <w:color w:val="auto"/>
             </w:rPr>
           </w:pPr>
-          <w:hyperlink w:anchor="_Toc2768266" w:history="1">
+          <w:hyperlink w:anchor="_Toc2770745" w:history="1">
             <w:r>
               <w:rPr>
                 <w:rStyle w:val="Hyperlink"/>
@@ -3341,7 +3432,7 @@
                 <w:noProof/>
                 <w:webHidden/>
               </w:rPr>
-              <w:instrText xml:space="preserve"> PAGEREF _Toc2768266 \h </w:instrText>
+              <w:instrText xml:space="preserve"> PAGEREF _Toc2770745 \h </w:instrText>
             </w:r>
             <w:r>
               <w:rPr>
@@ -3361,7 +3452,7 @@
                 <w:noProof/>
                 <w:webHidden/>
               </w:rPr>
-              <w:t>23</w:t>
+              <w:t>21</w:t>
             </w:r>
             <w:r>
               <w:rPr>
@@ -3385,7 +3476,7 @@
               <w:color w:val="auto"/>
             </w:rPr>
           </w:pPr>
-          <w:hyperlink w:anchor="_Toc2768267" w:history="1">
+          <w:hyperlink w:anchor="_Toc2770746" w:history="1">
             <w:r>
               <w:rPr>
                 <w:rStyle w:val="Hyperlink"/>
@@ -3428,7 +3519,7 @@
                 <w:noProof/>
                 <w:webHidden/>
               </w:rPr>
-              <w:instrText xml:space="preserve"> PAGEREF _Toc2768267 \h </w:instrText>
+              <w:instrText xml:space="preserve"> PAGEREF _Toc2770746 \h </w:instrText>
             </w:r>
             <w:r>
               <w:rPr>
@@ -3448,7 +3539,7 @@
                 <w:noProof/>
                 <w:webHidden/>
               </w:rPr>
-              <w:t>23</w:t>
+              <w:t>21</w:t>
             </w:r>
             <w:r>
               <w:rPr>
@@ -3472,7 +3563,7 @@
               <w:color w:val="auto"/>
             </w:rPr>
           </w:pPr>
-          <w:hyperlink w:anchor="_Toc2768268" w:history="1">
+          <w:hyperlink w:anchor="_Toc2770747" w:history="1">
             <w:r>
               <w:rPr>
                 <w:rStyle w:val="Hyperlink"/>
@@ -3515,7 +3606,7 @@
                 <w:noProof/>
                 <w:webHidden/>
               </w:rPr>
-              <w:instrText xml:space="preserve"> PAGEREF _Toc2768268 \h </w:instrText>
+              <w:instrText xml:space="preserve"> PAGEREF _Toc2770747 \h </w:instrText>
             </w:r>
             <w:r>
               <w:rPr>
@@ -3535,7 +3626,7 @@
                 <w:noProof/>
                 <w:webHidden/>
               </w:rPr>
-              <w:t>23</w:t>
+              <w:t>21</w:t>
             </w:r>
             <w:r>
               <w:rPr>
@@ -3559,7 +3650,7 @@
               <w:color w:val="auto"/>
             </w:rPr>
           </w:pPr>
-          <w:hyperlink w:anchor="_Toc2768269" w:history="1">
+          <w:hyperlink w:anchor="_Toc2770748" w:history="1">
             <w:r>
               <w:rPr>
                 <w:rStyle w:val="Hyperlink"/>
@@ -3602,7 +3693,7 @@
                 <w:noProof/>
                 <w:webHidden/>
               </w:rPr>
-              <w:instrText xml:space="preserve"> PAGEREF _Toc2768269 \h </w:instrText>
+              <w:instrText xml:space="preserve"> PAGEREF _Toc2770748 \h </w:instrText>
             </w:r>
             <w:r>
               <w:rPr>
@@ -3622,7 +3713,7 @@
                 <w:noProof/>
                 <w:webHidden/>
               </w:rPr>
-              <w:t>23</w:t>
+              <w:t>21</w:t>
             </w:r>
             <w:r>
               <w:rPr>
@@ -3645,7 +3736,7 @@
               <w:color w:val="auto"/>
             </w:rPr>
           </w:pPr>
-          <w:hyperlink w:anchor="_Toc2768270" w:history="1">
+          <w:hyperlink w:anchor="_Toc2770749" w:history="1">
             <w:r>
               <w:rPr>
                 <w:rStyle w:val="Hyperlink"/>
@@ -3672,7 +3763,7 @@
                 <w:noProof/>
                 <w:webHidden/>
               </w:rPr>
-              <w:instrText xml:space="preserve"> PAGEREF _Toc2768270 \h </w:instrText>
+              <w:instrText xml:space="preserve"> PAGEREF _Toc2770749 \h </w:instrText>
             </w:r>
             <w:r>
               <w:rPr>
@@ -3692,7 +3783,7 @@
                 <w:noProof/>
                 <w:webHidden/>
               </w:rPr>
-              <w:t>23</w:t>
+              <w:t>21</w:t>
             </w:r>
             <w:r>
               <w:rPr>
@@ -3716,7 +3807,7 @@
               <w:color w:val="auto"/>
             </w:rPr>
           </w:pPr>
-          <w:hyperlink w:anchor="_Toc2768271" w:history="1">
+          <w:hyperlink w:anchor="_Toc2770750" w:history="1">
             <w:r>
               <w:rPr>
                 <w:rStyle w:val="Hyperlink"/>
@@ -3759,7 +3850,7 @@
                 <w:noProof/>
                 <w:webHidden/>
               </w:rPr>
-              <w:instrText xml:space="preserve"> PAGEREF _Toc2768271 \h </w:instrText>
+              <w:instrText xml:space="preserve"> PAGEREF _Toc2770750 \h </w:instrText>
             </w:r>
             <w:r>
               <w:rPr>
@@ -3779,7 +3870,7 @@
                 <w:noProof/>
                 <w:webHidden/>
               </w:rPr>
-              <w:t>24</w:t>
+              <w:t>21</w:t>
             </w:r>
             <w:r>
               <w:rPr>
@@ -3803,7 +3894,7 @@
               <w:color w:val="auto"/>
             </w:rPr>
           </w:pPr>
-          <w:hyperlink w:anchor="_Toc2768272" w:history="1">
+          <w:hyperlink w:anchor="_Toc2770751" w:history="1">
             <w:r>
               <w:rPr>
                 <w:rStyle w:val="Hyperlink"/>
@@ -3848,7 +3939,7 @@
                 <w:noProof/>
                 <w:webHidden/>
               </w:rPr>
-              <w:instrText xml:space="preserve"> PAGEREF _Toc2768272 \h </w:instrText>
+              <w:instrText xml:space="preserve"> PAGEREF _Toc2770751 \h </w:instrText>
             </w:r>
             <w:r>
               <w:rPr>
@@ -3868,7 +3959,7 @@
                 <w:noProof/>
                 <w:webHidden/>
               </w:rPr>
-              <w:t>24</w:t>
+              <w:t>22</w:t>
             </w:r>
             <w:r>
               <w:rPr>
@@ -3905,11 +3996,11 @@
         <w:pStyle w:val="Heading1"/>
         <w:ind w:left="216" w:hanging="231"/>
       </w:pPr>
-      <w:bookmarkStart w:id="1" w:name="_Toc2768242"/>
+      <w:bookmarkStart w:id="2" w:name="_Toc2770721"/>
       <w:r>
         <w:t>Taustaa</w:t>
       </w:r>
-      <w:bookmarkEnd w:id="1"/>
+      <w:bookmarkEnd w:id="2"/>
       <w:r>
         <w:t xml:space="preserve">  </w:t>
       </w:r>
@@ -3988,11 +4079,11 @@
         <w:pStyle w:val="Heading1"/>
         <w:ind w:left="216" w:hanging="231"/>
       </w:pPr>
-      <w:bookmarkStart w:id="2" w:name="_Toc2768243"/>
+      <w:bookmarkStart w:id="3" w:name="_Toc2770722"/>
       <w:r>
         <w:t>Dokumentin tarkoitus ja kattavuus</w:t>
       </w:r>
-      <w:bookmarkEnd w:id="2"/>
+      <w:bookmarkEnd w:id="3"/>
     </w:p>
     <w:p>
       <w:pPr>
@@ -4057,11 +4148,11 @@
         <w:pStyle w:val="Heading1"/>
         <w:ind w:left="215" w:hanging="230"/>
       </w:pPr>
-      <w:bookmarkStart w:id="3" w:name="_Toc2768244"/>
+      <w:bookmarkStart w:id="4" w:name="_Toc2770723"/>
       <w:r>
         <w:t>Tuotteen yleiskuvaus</w:t>
       </w:r>
-      <w:bookmarkEnd w:id="3"/>
+      <w:bookmarkEnd w:id="4"/>
     </w:p>
     <w:p>
       <w:pPr>
@@ -4144,11 +4235,11 @@
         <w:pStyle w:val="Heading1"/>
         <w:ind w:left="215" w:hanging="230"/>
       </w:pPr>
-      <w:bookmarkStart w:id="4" w:name="_Toc2768245"/>
+      <w:bookmarkStart w:id="5" w:name="_Toc2770724"/>
       <w:r>
         <w:t>Käsitteet</w:t>
       </w:r>
-      <w:bookmarkEnd w:id="4"/>
+      <w:bookmarkEnd w:id="5"/>
     </w:p>
     <w:p>
       <w:pPr>
@@ -4341,11 +4432,11 @@
         <w:pStyle w:val="Heading1"/>
         <w:ind w:left="217" w:hanging="232"/>
       </w:pPr>
-      <w:bookmarkStart w:id="5" w:name="_Toc2768246"/>
+      <w:bookmarkStart w:id="6" w:name="_Toc2770725"/>
       <w:r>
         <w:t>ER-kaavio</w:t>
       </w:r>
-      <w:bookmarkEnd w:id="5"/>
+      <w:bookmarkEnd w:id="6"/>
     </w:p>
     <w:p>
       <w:pPr>
@@ -4436,21 +4527,15 @@
     </w:p>
     <w:p>
       <w:pPr>
-        <w:spacing w:after="259" w:line="259" w:lineRule="auto"/>
-        <w:ind w:left="0" w:right="0" w:firstLine="0"/>
-        <w:jc w:val="left"/>
-      </w:pPr>
-    </w:p>
-    <w:p>
-      <w:pPr>
         <w:pStyle w:val="Heading2"/>
         <w:ind w:left="365" w:hanging="380"/>
       </w:pPr>
-      <w:bookmarkStart w:id="6" w:name="_Toc2768247"/>
-      <w:r>
+      <w:bookmarkStart w:id="7" w:name="_Toc2770726"/>
+      <w:r>
+        <w:lastRenderedPageBreak/>
         <w:t>Tietokantakaavio</w:t>
       </w:r>
-      <w:bookmarkEnd w:id="6"/>
+      <w:bookmarkEnd w:id="7"/>
     </w:p>
     <w:p>
       <w:pPr>
@@ -4493,8 +4578,8 @@
             <v:path o:extrusionok="f" gradientshapeok="t" o:connecttype="rect"/>
             <o:lock v:ext="edit" aspectratio="t"/>
           </v:shapetype>
-          <v:shape id="_x0000_i1025" type="#_x0000_t75" style="width:343.5pt;height:602.25pt">
-            <v:imagedata r:id="rId10" o:title="tietokanta suunnitelma2"/>
+          <v:shape id="_x0000_i1034" type="#_x0000_t75" style="width:342pt;height:618.75pt">
+            <v:imagedata r:id="rId10" o:title="tietokanta suunnitelma3"/>
           </v:shape>
         </w:pict>
       </w:r>
@@ -4504,12 +4589,12 @@
         <w:pStyle w:val="Heading1"/>
         <w:ind w:left="215" w:hanging="230"/>
       </w:pPr>
-      <w:bookmarkStart w:id="7" w:name="_Toc2768248"/>
+      <w:bookmarkStart w:id="8" w:name="_Toc2770727"/>
       <w:r>
         <w:lastRenderedPageBreak/>
         <w:t>Toiminnot ja käyttötapaukset</w:t>
       </w:r>
-      <w:bookmarkEnd w:id="7"/>
+      <w:bookmarkEnd w:id="8"/>
     </w:p>
     <w:p>
       <w:pPr>
@@ -4528,11 +4613,11 @@
       <w:r>
         <w:t xml:space="preserve"> </w:t>
       </w:r>
-      <w:bookmarkStart w:id="8" w:name="_Toc2768249"/>
+      <w:bookmarkStart w:id="9" w:name="_Toc2770728"/>
       <w:r>
         <w:t>Rekisteröityminen</w:t>
       </w:r>
-      <w:bookmarkEnd w:id="8"/>
+      <w:bookmarkEnd w:id="9"/>
     </w:p>
     <w:p>
       <w:pPr>
@@ -4741,7 +4826,7 @@
       </w:pPr>
       <w:r>
         <w:pict>
-          <v:shape id="_x0000_i1030" type="#_x0000_t75" style="width:356.25pt;height:293.25pt">
+          <v:shape id="_x0000_i1026" type="#_x0000_t75" style="width:356.25pt;height:293.25pt">
             <v:imagedata r:id="rId11" o:title="käyttöliittymä1"/>
           </v:shape>
         </w:pict>
@@ -4751,12 +4836,12 @@
       <w:pPr>
         <w:pStyle w:val="Heading2"/>
       </w:pPr>
-      <w:bookmarkStart w:id="9" w:name="_Toc2768250"/>
+      <w:bookmarkStart w:id="10" w:name="_Toc2770729"/>
       <w:r>
         <w:lastRenderedPageBreak/>
         <w:t>Kirjautuminen</w:t>
       </w:r>
-      <w:bookmarkEnd w:id="9"/>
+      <w:bookmarkEnd w:id="10"/>
     </w:p>
     <w:p>
       <w:pPr>
@@ -4949,7 +5034,7 @@
       </w:pPr>
       <w:r>
         <w:pict>
-          <v:shape id="_x0000_i1038" type="#_x0000_t75" style="width:287.25pt;height:292.5pt">
+          <v:shape id="_x0000_i1027" type="#_x0000_t75" style="width:287.25pt;height:292.5pt">
             <v:imagedata r:id="rId12" o:title="käyttöliittymä2"/>
           </v:shape>
         </w:pict>
@@ -4975,12 +5060,12 @@
       <w:pPr>
         <w:pStyle w:val="Heading2"/>
       </w:pPr>
-      <w:bookmarkStart w:id="10" w:name="_Toc2768251"/>
+      <w:bookmarkStart w:id="11" w:name="_Toc2770730"/>
       <w:r>
         <w:lastRenderedPageBreak/>
         <w:t>Päiväkirjamerkintä</w:t>
       </w:r>
-      <w:bookmarkEnd w:id="10"/>
+      <w:bookmarkEnd w:id="11"/>
     </w:p>
     <w:p>
       <w:pPr>
@@ -5094,12 +5179,7 @@
         <w:tab/>
       </w:r>
       <w:r>
-        <w:t xml:space="preserve">Jos jokin tieto puuttuu, ohjelma ei lähetä </w:t>
-      </w:r>
-      <w:bookmarkStart w:id="11" w:name="_GoBack"/>
-      <w:bookmarkEnd w:id="11"/>
-      <w:r>
-        <w:t>päiväkirja merkintää ja huomauttaa puutteellisista tiedoista.</w:t>
+        <w:t>Jos jokin tieto puuttuu, ohjelma ei lähetä päiväkirja merkintää ja huomauttaa puutteellisista tiedoista.</w:t>
       </w:r>
     </w:p>
     <w:p>
@@ -5200,7 +5280,7 @@
       </w:pPr>
       <w:r>
         <w:pict>
-          <v:shape id="_x0000_i1039" type="#_x0000_t75" style="width:309pt;height:310.5pt">
+          <v:shape id="_x0000_i1028" type="#_x0000_t75" style="width:309pt;height:310.5pt">
             <v:imagedata r:id="rId13" o:title="käyttöliittymä3"/>
           </v:shape>
         </w:pict>
@@ -5210,7 +5290,7 @@
       <w:pPr>
         <w:pStyle w:val="Heading2"/>
       </w:pPr>
-      <w:bookmarkStart w:id="12" w:name="_Toc2768252"/>
+      <w:bookmarkStart w:id="12" w:name="_Toc2770731"/>
       <w:r>
         <w:lastRenderedPageBreak/>
         <w:t>Päiväkirjan Tila</w:t>
@@ -5446,7 +5526,7 @@
       <w:pPr>
         <w:pStyle w:val="Heading2"/>
       </w:pPr>
-      <w:bookmarkStart w:id="13" w:name="_Toc2768253"/>
+      <w:bookmarkStart w:id="13" w:name="_Toc2770732"/>
       <w:proofErr w:type="spellStart"/>
       <w:r>
         <w:lastRenderedPageBreak/>
@@ -5566,7 +5646,28 @@
       </w:r>
       <w:proofErr w:type="spellEnd"/>
       <w:r>
-        <w:t xml:space="preserve"> hyväksynnän jälkeen käyttäjä pääsee käyttämään sivuston toimintoja.</w:t>
+        <w:t xml:space="preserve"> </w:t>
+      </w:r>
+      <w:r>
+        <w:t>valitsee, joko henkilö on opettaja tai opiskelija. H</w:t>
+      </w:r>
+      <w:r>
+        <w:t>yväksynnän jälkeen käyttäjä pääsee käyttämä</w:t>
+      </w:r>
+      <w:r>
+        <w:t>än sivuston toimintoja.</w:t>
+      </w:r>
+      <w:r>
+        <w:t xml:space="preserve"> Oppilas on Access arvo 1 ja Opettaja on Access arvo 2.</w:t>
+      </w:r>
+      <w:r>
+        <w:t xml:space="preserve"> </w:t>
+      </w:r>
+      <w:r>
+        <w:t>Hyväksyntää odottavat</w:t>
+      </w:r>
+      <w:r>
+        <w:t xml:space="preserve"> henkilöt ovat Access arvo 0.</w:t>
       </w:r>
     </w:p>
     <w:p>
@@ -5652,6 +5753,17 @@
       <w:r>
         <w:t xml:space="preserve"> hylkää rekisteröinnin ja se poistetaan automaattisesti järjestelmästä.</w:t>
       </w:r>
+      <w:r>
+        <w:t xml:space="preserve"> Jos </w:t>
+      </w:r>
+      <w:proofErr w:type="spellStart"/>
+      <w:r>
+        <w:t>Admin</w:t>
+      </w:r>
+      <w:proofErr w:type="spellEnd"/>
+      <w:r>
+        <w:t xml:space="preserve"> ei valitse henkilöä Oppilaana tai Opettajana, niin mitään ei tapahdu.</w:t>
+      </w:r>
     </w:p>
     <w:p>
       <w:pPr>
@@ -5731,9 +5843,210 @@
         <w:spacing w:line="360" w:lineRule="auto"/>
       </w:pPr>
       <w:r>
+        <w:rPr>
+          <w:noProof/>
+        </w:rPr>
+        <w:drawing>
+          <wp:anchor distT="0" distB="0" distL="114300" distR="114300" simplePos="0" relativeHeight="251663360" behindDoc="0" locked="0" layoutInCell="1" allowOverlap="1" wp14:anchorId="7690ABDB" wp14:editId="271DDBC8">
+            <wp:simplePos x="0" y="0"/>
+            <wp:positionH relativeFrom="column">
+              <wp:posOffset>3430097</wp:posOffset>
+            </wp:positionH>
+            <wp:positionV relativeFrom="paragraph">
+              <wp:posOffset>1628775</wp:posOffset>
+            </wp:positionV>
+            <wp:extent cx="1343025" cy="214170"/>
+            <wp:effectExtent l="0" t="0" r="0" b="0"/>
+            <wp:wrapNone/>
+            <wp:docPr id="7" name="Picture 7" descr="C:\Users\adrian.meginness\AppData\Local\Microsoft\Windows\INetCache\Content.Word\opp1.png"/>
+            <wp:cNvGraphicFramePr>
+              <a:graphicFrameLocks xmlns:a="http://schemas.openxmlformats.org/drawingml/2006/main" noChangeAspect="1"/>
+            </wp:cNvGraphicFramePr>
+            <a:graphic xmlns:a="http://schemas.openxmlformats.org/drawingml/2006/main">
+              <a:graphicData uri="http://schemas.openxmlformats.org/drawingml/2006/picture">
+                <pic:pic xmlns:pic="http://schemas.openxmlformats.org/drawingml/2006/picture">
+                  <pic:nvPicPr>
+                    <pic:cNvPr id="0" name="Picture 17" descr="C:\Users\adrian.meginness\AppData\Local\Microsoft\Windows\INetCache\Content.Word\opp1.png"/>
+                    <pic:cNvPicPr>
+                      <a:picLocks noChangeAspect="1" noChangeArrowheads="1"/>
+                    </pic:cNvPicPr>
+                  </pic:nvPicPr>
+                  <pic:blipFill>
+                    <a:blip r:embed="rId14">
+                      <a:extLst>
+                        <a:ext uri="{28A0092B-C50C-407E-A947-70E740481C1C}">
+                          <a14:useLocalDpi xmlns:a14="http://schemas.microsoft.com/office/drawing/2010/main" val="0"/>
+                        </a:ext>
+                      </a:extLst>
+                    </a:blip>
+                    <a:srcRect/>
+                    <a:stretch>
+                      <a:fillRect/>
+                    </a:stretch>
+                  </pic:blipFill>
+                  <pic:spPr bwMode="auto">
+                    <a:xfrm>
+                      <a:off x="0" y="0"/>
+                      <a:ext cx="1343025" cy="214170"/>
+                    </a:xfrm>
+                    <a:prstGeom prst="rect">
+                      <a:avLst/>
+                    </a:prstGeom>
+                    <a:noFill/>
+                    <a:ln>
+                      <a:noFill/>
+                    </a:ln>
+                  </pic:spPr>
+                </pic:pic>
+              </a:graphicData>
+            </a:graphic>
+            <wp14:sizeRelH relativeFrom="margin">
+              <wp14:pctWidth>0</wp14:pctWidth>
+            </wp14:sizeRelH>
+            <wp14:sizeRelV relativeFrom="margin">
+              <wp14:pctHeight>0</wp14:pctHeight>
+            </wp14:sizeRelV>
+          </wp:anchor>
+        </w:drawing>
+      </w:r>
+      <w:r>
+        <w:rPr>
+          <w:noProof/>
+        </w:rPr>
+        <w:drawing>
+          <wp:anchor distT="0" distB="0" distL="114300" distR="114300" simplePos="0" relativeHeight="251661312" behindDoc="0" locked="0" layoutInCell="1" allowOverlap="1" wp14:anchorId="7690ABDB" wp14:editId="271DDBC8">
+            <wp:simplePos x="0" y="0"/>
+            <wp:positionH relativeFrom="column">
+              <wp:posOffset>3430097</wp:posOffset>
+            </wp:positionH>
+            <wp:positionV relativeFrom="paragraph">
+              <wp:posOffset>1181100</wp:posOffset>
+            </wp:positionV>
+            <wp:extent cx="1343025" cy="214170"/>
+            <wp:effectExtent l="0" t="0" r="0" b="0"/>
+            <wp:wrapNone/>
+            <wp:docPr id="6" name="Picture 6" descr="C:\Users\adrian.meginness\AppData\Local\Microsoft\Windows\INetCache\Content.Word\opp1.png"/>
+            <wp:cNvGraphicFramePr>
+              <a:graphicFrameLocks xmlns:a="http://schemas.openxmlformats.org/drawingml/2006/main" noChangeAspect="1"/>
+            </wp:cNvGraphicFramePr>
+            <a:graphic xmlns:a="http://schemas.openxmlformats.org/drawingml/2006/main">
+              <a:graphicData uri="http://schemas.openxmlformats.org/drawingml/2006/picture">
+                <pic:pic xmlns:pic="http://schemas.openxmlformats.org/drawingml/2006/picture">
+                  <pic:nvPicPr>
+                    <pic:cNvPr id="0" name="Picture 17" descr="C:\Users\adrian.meginness\AppData\Local\Microsoft\Windows\INetCache\Content.Word\opp1.png"/>
+                    <pic:cNvPicPr>
+                      <a:picLocks noChangeAspect="1" noChangeArrowheads="1"/>
+                    </pic:cNvPicPr>
+                  </pic:nvPicPr>
+                  <pic:blipFill>
+                    <a:blip r:embed="rId14">
+                      <a:extLst>
+                        <a:ext uri="{28A0092B-C50C-407E-A947-70E740481C1C}">
+                          <a14:useLocalDpi xmlns:a14="http://schemas.microsoft.com/office/drawing/2010/main" val="0"/>
+                        </a:ext>
+                      </a:extLst>
+                    </a:blip>
+                    <a:srcRect/>
+                    <a:stretch>
+                      <a:fillRect/>
+                    </a:stretch>
+                  </pic:blipFill>
+                  <pic:spPr bwMode="auto">
+                    <a:xfrm>
+                      <a:off x="0" y="0"/>
+                      <a:ext cx="1343025" cy="214170"/>
+                    </a:xfrm>
+                    <a:prstGeom prst="rect">
+                      <a:avLst/>
+                    </a:prstGeom>
+                    <a:noFill/>
+                    <a:ln>
+                      <a:noFill/>
+                    </a:ln>
+                  </pic:spPr>
+                </pic:pic>
+              </a:graphicData>
+            </a:graphic>
+            <wp14:sizeRelH relativeFrom="margin">
+              <wp14:pctWidth>0</wp14:pctWidth>
+            </wp14:sizeRelH>
+            <wp14:sizeRelV relativeFrom="margin">
+              <wp14:pctHeight>0</wp14:pctHeight>
+            </wp14:sizeRelV>
+          </wp:anchor>
+        </w:drawing>
+      </w:r>
+      <w:r>
+        <w:rPr>
+          <w:noProof/>
+        </w:rPr>
+        <w:drawing>
+          <wp:anchor distT="0" distB="0" distL="114300" distR="114300" simplePos="0" relativeHeight="251659264" behindDoc="0" locked="0" layoutInCell="1" allowOverlap="1">
+            <wp:simplePos x="0" y="0"/>
+            <wp:positionH relativeFrom="column">
+              <wp:posOffset>3434542</wp:posOffset>
+            </wp:positionH>
+            <wp:positionV relativeFrom="paragraph">
+              <wp:posOffset>731520</wp:posOffset>
+            </wp:positionV>
+            <wp:extent cx="1343025" cy="214170"/>
+            <wp:effectExtent l="0" t="0" r="0" b="0"/>
+            <wp:wrapNone/>
+            <wp:docPr id="4" name="Picture 4" descr="C:\Users\adrian.meginness\AppData\Local\Microsoft\Windows\INetCache\Content.Word\opp1.png"/>
+            <wp:cNvGraphicFramePr>
+              <a:graphicFrameLocks xmlns:a="http://schemas.openxmlformats.org/drawingml/2006/main" noChangeAspect="1"/>
+            </wp:cNvGraphicFramePr>
+            <a:graphic xmlns:a="http://schemas.openxmlformats.org/drawingml/2006/main">
+              <a:graphicData uri="http://schemas.openxmlformats.org/drawingml/2006/picture">
+                <pic:pic xmlns:pic="http://schemas.openxmlformats.org/drawingml/2006/picture">
+                  <pic:nvPicPr>
+                    <pic:cNvPr id="0" name="Picture 17" descr="C:\Users\adrian.meginness\AppData\Local\Microsoft\Windows\INetCache\Content.Word\opp1.png"/>
+                    <pic:cNvPicPr>
+                      <a:picLocks noChangeAspect="1" noChangeArrowheads="1"/>
+                    </pic:cNvPicPr>
+                  </pic:nvPicPr>
+                  <pic:blipFill>
+                    <a:blip r:embed="rId14">
+                      <a:extLst>
+                        <a:ext uri="{28A0092B-C50C-407E-A947-70E740481C1C}">
+                          <a14:useLocalDpi xmlns:a14="http://schemas.microsoft.com/office/drawing/2010/main" val="0"/>
+                        </a:ext>
+                      </a:extLst>
+                    </a:blip>
+                    <a:srcRect/>
+                    <a:stretch>
+                      <a:fillRect/>
+                    </a:stretch>
+                  </pic:blipFill>
+                  <pic:spPr bwMode="auto">
+                    <a:xfrm>
+                      <a:off x="0" y="0"/>
+                      <a:ext cx="1343025" cy="214170"/>
+                    </a:xfrm>
+                    <a:prstGeom prst="rect">
+                      <a:avLst/>
+                    </a:prstGeom>
+                    <a:noFill/>
+                    <a:ln>
+                      <a:noFill/>
+                    </a:ln>
+                  </pic:spPr>
+                </pic:pic>
+              </a:graphicData>
+            </a:graphic>
+            <wp14:sizeRelH relativeFrom="margin">
+              <wp14:pctWidth>0</wp14:pctWidth>
+            </wp14:sizeRelH>
+            <wp14:sizeRelV relativeFrom="margin">
+              <wp14:pctHeight>0</wp14:pctHeight>
+            </wp14:sizeRelV>
+          </wp:anchor>
+        </w:drawing>
+      </w:r>
+      <w:r>
         <w:pict>
-          <v:shape id="_x0000_i1045" type="#_x0000_t75" style="width:510pt;height:155.25pt">
-            <v:imagedata r:id="rId14" o:title="käyttöliittymä4"/>
+          <v:shape id="_x0000_i1029" type="#_x0000_t75" style="width:510pt;height:155.25pt">
+            <v:imagedata r:id="rId15" o:title="käyttöliittymä4"/>
           </v:shape>
         </w:pict>
       </w:r>
@@ -5758,7 +6071,7 @@
       <w:pPr>
         <w:pStyle w:val="Heading2"/>
       </w:pPr>
-      <w:bookmarkStart w:id="14" w:name="_Toc2768254"/>
+      <w:bookmarkStart w:id="14" w:name="_Toc2770733"/>
       <w:r>
         <w:lastRenderedPageBreak/>
         <w:t>Tiimin Luonti</w:t>
@@ -5978,8 +6291,8 @@
       </w:pPr>
       <w:r>
         <w:pict>
-          <v:shape id="_x0000_i1046" type="#_x0000_t75" style="width:419.25pt;height:336pt">
-            <v:imagedata r:id="rId15" o:title="käyttöliittymä5"/>
+          <v:shape id="_x0000_i1030" type="#_x0000_t75" style="width:419.25pt;height:336pt">
+            <v:imagedata r:id="rId16" o:title="käyttöliittymä5"/>
           </v:shape>
         </w:pict>
       </w:r>
@@ -5988,7 +6301,7 @@
       <w:pPr>
         <w:pStyle w:val="Heading2"/>
       </w:pPr>
-      <w:bookmarkStart w:id="15" w:name="_Toc2768255"/>
+      <w:bookmarkStart w:id="15" w:name="_Toc2770734"/>
       <w:r>
         <w:lastRenderedPageBreak/>
         <w:t>Uutisen Luonti</w:t>
@@ -6208,8 +6521,8 @@
       </w:pPr>
       <w:r>
         <w:pict>
-          <v:shape id="_x0000_i1050" type="#_x0000_t75" style="width:510pt;height:151.5pt">
-            <v:imagedata r:id="rId16" o:title="käyttöliittymä7"/>
+          <v:shape id="_x0000_i1031" type="#_x0000_t75" style="width:510pt;height:151.5pt">
+            <v:imagedata r:id="rId17" o:title="käyttöliittymä7"/>
           </v:shape>
         </w:pict>
       </w:r>
@@ -6255,7 +6568,7 @@
       <w:pPr>
         <w:pStyle w:val="Heading2"/>
       </w:pPr>
-      <w:bookmarkStart w:id="16" w:name="_Toc2768256"/>
+      <w:bookmarkStart w:id="16" w:name="_Toc2770735"/>
       <w:r>
         <w:lastRenderedPageBreak/>
         <w:t>Oppilas Kutsutaan Tiimiin</w:t>
@@ -6530,7 +6843,7 @@
       <w:pPr>
         <w:pStyle w:val="Heading2"/>
       </w:pPr>
-      <w:bookmarkStart w:id="17" w:name="_Toc2768257"/>
+      <w:bookmarkStart w:id="17" w:name="_Toc2770736"/>
       <w:r>
         <w:lastRenderedPageBreak/>
         <w:t>Oppilas Hyväksyy Tiimikutsun</w:t>
@@ -6789,7 +7102,7 @@
       <w:pPr>
         <w:pStyle w:val="Heading2"/>
       </w:pPr>
-      <w:bookmarkStart w:id="18" w:name="_Toc2768258"/>
+      <w:bookmarkStart w:id="18" w:name="_Toc2770737"/>
       <w:r>
         <w:lastRenderedPageBreak/>
         <w:t>Oppilas Poistuu Tiimistä</w:t>
@@ -7042,7 +7355,7 @@
       <w:pPr>
         <w:pStyle w:val="Heading2"/>
       </w:pPr>
-      <w:bookmarkStart w:id="19" w:name="_Toc2768259"/>
+      <w:bookmarkStart w:id="19" w:name="_Toc2770738"/>
       <w:r>
         <w:lastRenderedPageBreak/>
         <w:t>Oppilas Erotetaan Tiimistä</w:t>
@@ -7288,7 +7601,7 @@
       <w:pPr>
         <w:pStyle w:val="Heading2"/>
       </w:pPr>
-      <w:bookmarkStart w:id="20" w:name="_Toc2768260"/>
+      <w:bookmarkStart w:id="20" w:name="_Toc2770739"/>
       <w:r>
         <w:lastRenderedPageBreak/>
         <w:t>Uuden Tiimijohtajan Valinta</w:t>
@@ -7578,7 +7891,7 @@
       <w:pPr>
         <w:pStyle w:val="Heading2"/>
       </w:pPr>
-      <w:bookmarkStart w:id="21" w:name="_Toc2768261"/>
+      <w:bookmarkStart w:id="21" w:name="_Toc2770740"/>
       <w:r>
         <w:lastRenderedPageBreak/>
         <w:t>Tiimin Poistaminen</w:t>
@@ -7808,7 +8121,7 @@
       <w:pPr>
         <w:pStyle w:val="Heading2"/>
       </w:pPr>
-      <w:bookmarkStart w:id="22" w:name="_Toc2768262"/>
+      <w:bookmarkStart w:id="22" w:name="_Toc2770741"/>
       <w:r>
         <w:lastRenderedPageBreak/>
         <w:t>Tietojen Muutos</w:t>
@@ -8046,8 +8359,8 @@
       </w:pPr>
       <w:r>
         <w:pict>
-          <v:shape id="_x0000_i1051" type="#_x0000_t75" style="width:389.25pt;height:324.75pt">
-            <v:imagedata r:id="rId17" o:title="käyttöliittymä8"/>
+          <v:shape id="_x0000_i1032" type="#_x0000_t75" style="width:389.25pt;height:324.75pt">
+            <v:imagedata r:id="rId18" o:title="käyttöliittymä8"/>
           </v:shape>
         </w:pict>
       </w:r>
@@ -8066,7 +8379,7 @@
       <w:pPr>
         <w:pStyle w:val="Heading2"/>
       </w:pPr>
-      <w:bookmarkStart w:id="23" w:name="_Toc2768263"/>
+      <w:bookmarkStart w:id="23" w:name="_Toc2770742"/>
       <w:proofErr w:type="spellStart"/>
       <w:r>
         <w:lastRenderedPageBreak/>
@@ -8321,7 +8634,7 @@
         <w:pStyle w:val="Heading1"/>
         <w:ind w:left="216" w:hanging="231"/>
       </w:pPr>
-      <w:bookmarkStart w:id="24" w:name="_Toc2768264"/>
+      <w:bookmarkStart w:id="24" w:name="_Toc2770743"/>
       <w:r>
         <w:lastRenderedPageBreak/>
         <w:t>Ulkoiset liittymät</w:t>
@@ -8337,7 +8650,7 @@
       <w:pPr>
         <w:pStyle w:val="Heading2"/>
       </w:pPr>
-      <w:bookmarkStart w:id="25" w:name="_Toc2768265"/>
+      <w:bookmarkStart w:id="25" w:name="_Toc2770744"/>
       <w:r>
         <w:t>Laitteistoliittymät</w:t>
       </w:r>
@@ -8360,7 +8673,7 @@
       <w:pPr>
         <w:pStyle w:val="Heading2"/>
       </w:pPr>
-      <w:bookmarkStart w:id="26" w:name="_Toc2768266"/>
+      <w:bookmarkStart w:id="26" w:name="_Toc2770745"/>
       <w:r>
         <w:t>Ohjelmistoliittymät</w:t>
       </w:r>
@@ -8396,7 +8709,7 @@
         <w:pStyle w:val="Heading1"/>
         <w:ind w:left="215" w:hanging="230"/>
       </w:pPr>
-      <w:bookmarkStart w:id="27" w:name="_Toc2768267"/>
+      <w:bookmarkStart w:id="27" w:name="_Toc2770746"/>
       <w:r>
         <w:t>Hylätyt ratkaisuvaihtoehdot</w:t>
       </w:r>
@@ -8437,7 +8750,7 @@
         <w:pStyle w:val="Heading1"/>
         <w:ind w:left="377" w:hanging="392"/>
       </w:pPr>
-      <w:bookmarkStart w:id="28" w:name="_Toc2768268"/>
+      <w:bookmarkStart w:id="28" w:name="_Toc2770747"/>
       <w:r>
         <w:t>Jatkokehitysajatuksia</w:t>
       </w:r>
@@ -8507,7 +8820,7 @@
         <w:spacing w:after="215"/>
         <w:ind w:left="376" w:hanging="391"/>
       </w:pPr>
-      <w:bookmarkStart w:id="29" w:name="_Toc2768269"/>
+      <w:bookmarkStart w:id="29" w:name="_Toc2770748"/>
       <w:r>
         <w:t>Vielä avoimet asiat</w:t>
       </w:r>
@@ -8542,7 +8855,7 @@
         </w:tabs>
         <w:ind w:left="-15"/>
       </w:pPr>
-      <w:bookmarkStart w:id="30" w:name="_Toc2768270"/>
+      <w:bookmarkStart w:id="30" w:name="_Toc2770749"/>
       <w:r>
         <w:t>Liit</w:t>
       </w:r>
@@ -8647,7 +8960,7 @@
       <w:pPr>
         <w:pStyle w:val="Heading1"/>
       </w:pPr>
-      <w:bookmarkStart w:id="31" w:name="_Toc2768271"/>
+      <w:bookmarkStart w:id="31" w:name="_Toc2770750"/>
       <w:r>
         <w:t>Typografia</w:t>
       </w:r>
@@ -9572,7 +9885,7 @@
           <w:lang w:val="en-US"/>
         </w:rPr>
       </w:pPr>
-      <w:bookmarkStart w:id="32" w:name="_Toc2768272"/>
+      <w:bookmarkStart w:id="32" w:name="_Toc2770751"/>
       <w:proofErr w:type="spellStart"/>
       <w:r>
         <w:rPr>
@@ -10157,12 +10470,12 @@
       </w:r>
     </w:p>
     <w:sectPr>
-      <w:headerReference w:type="even" r:id="rId18"/>
-      <w:headerReference w:type="default" r:id="rId19"/>
-      <w:footerReference w:type="even" r:id="rId20"/>
-      <w:footerReference w:type="default" r:id="rId21"/>
-      <w:headerReference w:type="first" r:id="rId22"/>
-      <w:footerReference w:type="first" r:id="rId23"/>
+      <w:headerReference w:type="even" r:id="rId19"/>
+      <w:headerReference w:type="default" r:id="rId20"/>
+      <w:footerReference w:type="even" r:id="rId21"/>
+      <w:footerReference w:type="default" r:id="rId22"/>
+      <w:headerReference w:type="first" r:id="rId23"/>
+      <w:footerReference w:type="first" r:id="rId24"/>
       <w:pgSz w:w="11906" w:h="16838"/>
       <w:pgMar w:top="1726" w:right="568" w:bottom="946" w:left="1133" w:header="708" w:footer="708" w:gutter="0"/>
       <w:pgNumType w:start="0"/>
@@ -10494,7 +10807,7 @@
       <w:rPr>
         <w:noProof/>
       </w:rPr>
-      <w:t>9</w:t>
+      <w:t>20</w:t>
     </w:r>
     <w:r>
       <w:fldChar w:fldCharType="end"/>
